--- a/3804ICT Data Mining - Fandoms Connect - Project Proposal.docx
+++ b/3804ICT Data Mining - Fandoms Connect - Project Proposal.docx
@@ -659,84 +659,98 @@
         <w:t>]</w:t>
       </w:r>
       <w:r>
-        <w:t>. Using the raw post data of [</w:t>
-      </w:r>
-      <w:r>
-        <w:t xml:space="preserve">parent, </w:t>
-      </w:r>
-      <w:r>
-        <w:t xml:space="preserve">user, </w:t>
-      </w:r>
-      <w:r>
-        <w:t xml:space="preserve">score, </w:t>
-      </w:r>
-      <w:r>
-        <w:t>subreddit, content], we can then clean it into a machine-usable state by using text analysis to build our database of data</w:t>
-      </w:r>
-      <w:r>
-        <w:t xml:space="preserve"> </w:t>
-      </w:r>
-      <w:r>
-        <w:t>points. Before processing, we can already see content by their authors, communities posted to and upvotes. From there, we can look at the comments to see what is being mentioned where. Keywords, for example such as Pokémon names can be used to signify that a person knows about, well, Pokémon.</w:t>
-      </w:r>
-    </w:p>
-    <w:p>
-      <w:r>
-        <w:t>In order to work out how likely a person from a fandom is part or knows about another, we can emply methods such as k-Nearest Neighbours, Decision Trees and Support Vector Machines to class users into their fandoms, and, to work out (theatrically) where new users may sit</w:t>
-      </w:r>
-      <w:r>
-        <w:t xml:space="preserve"> within the multi-dimensions of different fandoms</w:t>
-      </w:r>
-      <w:r>
-        <w:t>.</w:t>
-      </w:r>
-      <w:r>
-        <w:t xml:space="preserve"> </w:t>
-      </w:r>
-    </w:p>
-    <w:p>
-      <w:pPr>
-        <w:pStyle w:val="Heading1"/>
-      </w:pPr>
-      <w:r>
-        <w:t>Investigation</w:t>
-      </w:r>
-    </w:p>
-    <w:p>
-      <w:r>
-        <w:t xml:space="preserve">First, we need to gather data. Using </w:t>
+        <w:t xml:space="preserve">. </w:t>
+      </w:r>
+      <w:r>
+        <w:t>This is a real-world dataset using live data straight from a live social media website as source. Users, posts and comments are scraped from my profile (</w:t>
       </w:r>
       <w:hyperlink r:id="rId9" w:history="1">
         <w:r>
           <w:rPr>
             <w:rStyle w:val="Hyperlink"/>
-            <w:rFonts w:ascii="Consolas" w:hAnsi="Consolas"/>
           </w:rPr>
-          <w:t>praw</w:t>
+          <w:t>/u/aytimothy</w:t>
         </w:r>
       </w:hyperlink>
       <w:r>
-        <w:t xml:space="preserve">, data is collected from Reddit. You can find the code at </w:t>
-      </w:r>
-      <w:hyperlink r:id="rId10" w:history="1">
-        <w:r>
-          <w:rPr>
-            <w:rStyle w:val="Hyperlink"/>
-            <w:rFonts w:ascii="Consolas" w:hAnsi="Consolas"/>
-          </w:rPr>
-          <w:t>aytimothy/3804ict-fandoms-connect</w:t>
-        </w:r>
-      </w:hyperlink>
-      <w:r>
-        <w:t xml:space="preserve"> (may be invisible due t</w:t>
-      </w:r>
-      <w:r>
-        <w:t>o private repository settings).</w:t>
-      </w:r>
-    </w:p>
-    <w:p>
-      <w:r>
-        <w:t>Next, we can work out how fandoms are connected using the content that have been taught in Week 5. It is possible to find correlation between fandoms by looking at users' posting behaviour. This correlation can be gained using techniques such as k-Nearest Neighbours, or as taught: the Apriori Principle or FP-Growth tables/trees.</w:t>
+        <w:t xml:space="preserve">) through any interactions made to me, or by me. These scraped users are then added into a queue, where the same is repeated on them. </w:t>
+      </w:r>
+      <w:r>
+        <w:t>Using the raw post data of [</w:t>
+      </w:r>
+      <w:r>
+        <w:t xml:space="preserve">parent, </w:t>
+      </w:r>
+      <w:r>
+        <w:t xml:space="preserve">user, </w:t>
+      </w:r>
+      <w:r>
+        <w:t xml:space="preserve">score, </w:t>
+      </w:r>
+      <w:r>
+        <w:t>subreddit, content], we can then clean it into a machine-usable state by using text analysis to build our database of data</w:t>
+      </w:r>
+      <w:r>
+        <w:t xml:space="preserve"> </w:t>
+      </w:r>
+      <w:r>
+        <w:t xml:space="preserve">points. Before processing, we can already see content by their authors, communities posted to and </w:t>
+      </w:r>
+      <w:proofErr w:type="spellStart"/>
+      <w:r>
+        <w:t>upvotes</w:t>
+      </w:r>
+      <w:proofErr w:type="spellEnd"/>
+      <w:r>
+        <w:t>. From there, we can look at the comments to see what is being mentioned where. Keywords, for example such as Pokémon names can be used to signify that a person knows about, well, Pokémon.</w:t>
+      </w:r>
+    </w:p>
+    <w:p>
+      <w:r>
+        <w:t xml:space="preserve">In order to work out how likely a person from a fandom is part or knows about another, we can </w:t>
+      </w:r>
+      <w:proofErr w:type="spellStart"/>
+      <w:r>
+        <w:t>emply</w:t>
+      </w:r>
+      <w:proofErr w:type="spellEnd"/>
+      <w:r>
+        <w:t xml:space="preserve"> methods such as </w:t>
+      </w:r>
+      <w:proofErr w:type="spellStart"/>
+      <w:r>
+        <w:t>Apriori</w:t>
+      </w:r>
+      <w:proofErr w:type="spellEnd"/>
+      <w:r>
+        <w:t xml:space="preserve"> or</w:t>
+      </w:r>
+      <w:r>
+        <w:t xml:space="preserve"> FP-Trees </w:t>
+      </w:r>
+      <w:r>
+        <w:t>to class users into their fandoms, and, to work out (theatrically) where new users may sit</w:t>
+      </w:r>
+      <w:r>
+        <w:t xml:space="preserve"> within the multi-dimensions of different fandoms</w:t>
+      </w:r>
+      <w:r>
+        <w:t xml:space="preserve"> and how likely is one to interact/be part of in another</w:t>
+      </w:r>
+      <w:r>
+        <w:t>.</w:t>
+      </w:r>
+      <w:r>
+        <w:t xml:space="preserve"> As for how ‘correct’ or ‘wrong’ we are, we can simply scrape the user’s profile to see if they have </w:t>
+      </w:r>
+      <w:r>
+        <w:rPr>
+          <w:i/>
+        </w:rPr>
+        <w:t>actually</w:t>
+      </w:r>
+      <w:r>
+        <w:t xml:space="preserve"> interacted in a community or not. Repeat for many users, and this is our measurement of accuracy.</w:t>
       </w:r>
     </w:p>
     <w:p>
@@ -864,12 +878,11 @@
         <w:t>There were 9,826 comments and 302 submissions deleted by their authors.</w:t>
       </w:r>
       <w:r>
-        <w:br w:type="page"/>
-      </w:r>
-    </w:p>
-    <w:p>
-      <w:r>
-        <w:lastRenderedPageBreak/>
+        <w:t xml:space="preserve"> </w:t>
+      </w:r>
+    </w:p>
+    <w:p>
+      <w:r>
         <w:t>Submissions and comments are distributed as follows:</w:t>
       </w:r>
     </w:p>
@@ -1197,12 +1210,164 @@
     </w:tbl>
     <w:p>
       <w:pPr>
+        <w:keepNext/>
         <w:jc w:val="center"/>
       </w:pPr>
-    </w:p>
-    <w:p>
-      <w:r>
-        <w:t>Minimums are maximums are skewed while the medians still trend in positive numbers as only the outliers generate high/low scores. Most comments/submissions get few or little upvotes.</w:t>
+      <w:r>
+        <w:rPr>
+          <w:noProof/>
+        </w:rPr>
+        <w:lastRenderedPageBreak/>
+        <w:drawing>
+          <wp:inline distT="0" distB="0" distL="0" distR="0">
+            <wp:extent cx="2657475" cy="1704695"/>
+            <wp:effectExtent l="0" t="0" r="0" b="0"/>
+            <wp:docPr id="1" name="Picture 1" descr="C:\Users\aytimothy\AppData\Local\Microsoft\Windows\INetCache\Content.MSO\E69780F5.tmp"/>
+            <wp:cNvGraphicFramePr>
+              <a:graphicFrameLocks xmlns:a="http://schemas.openxmlformats.org/drawingml/2006/main" noChangeAspect="1"/>
+            </wp:cNvGraphicFramePr>
+            <a:graphic xmlns:a="http://schemas.openxmlformats.org/drawingml/2006/main">
+              <a:graphicData uri="http://schemas.openxmlformats.org/drawingml/2006/picture">
+                <pic:pic xmlns:pic="http://schemas.openxmlformats.org/drawingml/2006/picture">
+                  <pic:nvPicPr>
+                    <pic:cNvPr id="0" name="Picture 1" descr="C:\Users\aytimothy\AppData\Local\Microsoft\Windows\INetCache\Content.MSO\E69780F5.tmp"/>
+                    <pic:cNvPicPr>
+                      <a:picLocks noChangeAspect="1" noChangeArrowheads="1"/>
+                    </pic:cNvPicPr>
+                  </pic:nvPicPr>
+                  <pic:blipFill>
+                    <a:blip r:embed="rId10">
+                      <a:extLst>
+                        <a:ext uri="{28A0092B-C50C-407E-A947-70E740481C1C}">
+                          <a14:useLocalDpi xmlns:a14="http://schemas.microsoft.com/office/drawing/2010/main" val="0"/>
+                        </a:ext>
+                      </a:extLst>
+                    </a:blip>
+                    <a:srcRect/>
+                    <a:stretch>
+                      <a:fillRect/>
+                    </a:stretch>
+                  </pic:blipFill>
+                  <pic:spPr bwMode="auto">
+                    <a:xfrm>
+                      <a:off x="0" y="0"/>
+                      <a:ext cx="2700479" cy="1732281"/>
+                    </a:xfrm>
+                    <a:prstGeom prst="rect">
+                      <a:avLst/>
+                    </a:prstGeom>
+                    <a:noFill/>
+                    <a:ln>
+                      <a:noFill/>
+                    </a:ln>
+                  </pic:spPr>
+                </pic:pic>
+              </a:graphicData>
+            </a:graphic>
+          </wp:inline>
+        </w:drawing>
+      </w:r>
+      <w:r>
+        <w:t xml:space="preserve">       </w:t>
+      </w:r>
+      <w:r>
+        <w:rPr>
+          <w:noProof/>
+        </w:rPr>
+        <w:drawing>
+          <wp:inline distT="0" distB="0" distL="0" distR="0">
+            <wp:extent cx="2727867" cy="1733550"/>
+            <wp:effectExtent l="0" t="0" r="0" b="0"/>
+            <wp:docPr id="3" name="Picture 3" descr="C:\Users\aytimothy\AppData\Local\Microsoft\Windows\INetCache\Content.MSO\A8337066.tmp"/>
+            <wp:cNvGraphicFramePr>
+              <a:graphicFrameLocks xmlns:a="http://schemas.openxmlformats.org/drawingml/2006/main" noChangeAspect="1"/>
+            </wp:cNvGraphicFramePr>
+            <a:graphic xmlns:a="http://schemas.openxmlformats.org/drawingml/2006/main">
+              <a:graphicData uri="http://schemas.openxmlformats.org/drawingml/2006/picture">
+                <pic:pic xmlns:pic="http://schemas.openxmlformats.org/drawingml/2006/picture">
+                  <pic:nvPicPr>
+                    <pic:cNvPr id="0" name="Picture 1" descr="C:\Users\aytimothy\AppData\Local\Microsoft\Windows\INetCache\Content.MSO\A8337066.tmp"/>
+                    <pic:cNvPicPr>
+                      <a:picLocks noChangeAspect="1" noChangeArrowheads="1"/>
+                    </pic:cNvPicPr>
+                  </pic:nvPicPr>
+                  <pic:blipFill>
+                    <a:blip r:embed="rId11">
+                      <a:extLst>
+                        <a:ext uri="{28A0092B-C50C-407E-A947-70E740481C1C}">
+                          <a14:useLocalDpi xmlns:a14="http://schemas.microsoft.com/office/drawing/2010/main" val="0"/>
+                        </a:ext>
+                      </a:extLst>
+                    </a:blip>
+                    <a:srcRect/>
+                    <a:stretch>
+                      <a:fillRect/>
+                    </a:stretch>
+                  </pic:blipFill>
+                  <pic:spPr bwMode="auto">
+                    <a:xfrm>
+                      <a:off x="0" y="0"/>
+                      <a:ext cx="2768808" cy="1759568"/>
+                    </a:xfrm>
+                    <a:prstGeom prst="rect">
+                      <a:avLst/>
+                    </a:prstGeom>
+                    <a:noFill/>
+                    <a:ln>
+                      <a:noFill/>
+                    </a:ln>
+                  </pic:spPr>
+                </pic:pic>
+              </a:graphicData>
+            </a:graphic>
+          </wp:inline>
+        </w:drawing>
+      </w:r>
+    </w:p>
+    <w:p>
+      <w:pPr>
+        <w:keepNext/>
+        <w:tabs>
+          <w:tab w:val="center" w:pos="2268"/>
+          <w:tab w:val="center" w:pos="6946"/>
+        </w:tabs>
+      </w:pPr>
+      <w:r>
+        <w:tab/>
+      </w:r>
+      <w:r>
+        <w:rPr>
+          <w:sz w:val="20"/>
+        </w:rPr>
+        <w:t>Figure 1 Comment Scores are very skewed.</w:t>
+      </w:r>
+      <w:r>
+        <w:rPr>
+          <w:sz w:val="20"/>
+        </w:rPr>
+        <w:tab/>
+        <w:t>Figure 2 Submission Scores are even more skewed.</w:t>
+      </w:r>
+    </w:p>
+    <w:p>
+      <w:r>
+        <w:t>Minimums are maximums are skewed while the medians still trend in positive numbers as only the outliers generate high/low scores. Most comments/submissions get few or l</w:t>
+      </w:r>
+      <w:bookmarkStart w:id="0" w:name="_GoBack"/>
+      <w:bookmarkEnd w:id="0"/>
+      <w:r>
+        <w:t xml:space="preserve">ittle </w:t>
+      </w:r>
+      <w:proofErr w:type="spellStart"/>
+      <w:r>
+        <w:t>upvotes</w:t>
+      </w:r>
+      <w:proofErr w:type="spellEnd"/>
+      <w:r>
+        <w:t>.</w:t>
+      </w:r>
+      <w:r>
+        <w:t xml:space="preserve"> </w:t>
       </w:r>
     </w:p>
     <w:p>
@@ -1221,14 +1386,9 @@
       <w:r>
         <w:t>The most up-voted submission is a </w:t>
       </w:r>
-      <w:hyperlink r:id="rId11" w:tgtFrame="_blank" w:history="1">
-        <w:r>
-          <w:rPr>
-            <w:rStyle w:val="Hyperlink"/>
-          </w:rPr>
-          <w:t>picture of a cat</w:t>
-        </w:r>
-      </w:hyperlink>
+      <w:r>
+        <w:t>picture of a cat</w:t>
+      </w:r>
       <w:r>
         <w:t> from </w:t>
       </w:r>
@@ -1241,7 +1401,16 @@
         </w:r>
       </w:hyperlink>
       <w:r>
-        <w:t> with a score of 153,793.</w:t>
+        <w:t> with a score of 153,793</w:t>
+      </w:r>
+      <w:r>
+        <w:rPr>
+          <w:vertAlign w:val="superscript"/>
+        </w:rPr>
+        <w:t>[3]</w:t>
+      </w:r>
+      <w:r>
+        <w:t>.</w:t>
       </w:r>
     </w:p>
     <w:p>
@@ -1264,7 +1433,33 @@
         </w:r>
       </w:hyperlink>
       <w:r>
-        <w:t>; Rick Astley - Never Gonna Give You Up was the fifth </w:t>
+        <w:t>; Rick Astley’s song</w:t>
+      </w:r>
+      <w:r>
+        <w:t xml:space="preserve"> </w:t>
+      </w:r>
+      <w:r>
+        <w:rPr>
+          <w:i/>
+        </w:rPr>
+        <w:t xml:space="preserve">Never </w:t>
+      </w:r>
+      <w:proofErr w:type="spellStart"/>
+      <w:r>
+        <w:rPr>
+          <w:i/>
+        </w:rPr>
+        <w:t>Gonna</w:t>
+      </w:r>
+      <w:proofErr w:type="spellEnd"/>
+      <w:r>
+        <w:rPr>
+          <w:i/>
+        </w:rPr>
+        <w:t xml:space="preserve"> Give You Up</w:t>
+      </w:r>
+      <w:r>
+        <w:t xml:space="preserve"> was the fifth </w:t>
       </w:r>
       <w:hyperlink r:id="rId14" w:tgtFrame="_blank" w:history="1">
         <w:r>
@@ -1275,6 +1470,12 @@
         </w:r>
       </w:hyperlink>
       <w:r>
+        <w:rPr>
+          <w:rStyle w:val="Hyperlink"/>
+        </w:rPr>
+        <w:t xml:space="preserve"> </w:t>
+      </w:r>
+      <w:r>
         <w:t>collected.</w:t>
       </w:r>
     </w:p>
@@ -1291,11 +1492,25 @@
           <w:rPr>
             <w:rStyle w:val="Hyperlink"/>
           </w:rPr>
-          <w:t>/u/SovietRussiaBot</w:t>
+          <w:t>/u/</w:t>
         </w:r>
+        <w:proofErr w:type="spellStart"/>
+        <w:r>
+          <w:rPr>
+            <w:rStyle w:val="Hyperlink"/>
+          </w:rPr>
+          <w:t>SovietRussiaBot</w:t>
+        </w:r>
+        <w:proofErr w:type="spellEnd"/>
       </w:hyperlink>
       <w:r>
-        <w:t> holds the 1st, 3rd and 5th most downvoted comment. It's a </w:t>
+        <w:t> holds the 1st, 3rd and 5th most down</w:t>
+      </w:r>
+      <w:r>
+        <w:t>-</w:t>
+      </w:r>
+      <w:r>
+        <w:t>voted comment. It's a </w:t>
       </w:r>
       <w:hyperlink r:id="rId16" w:tgtFrame="_blank" w:history="1">
         <w:r>
@@ -1317,7 +1532,18 @@
         </w:r>
       </w:hyperlink>
       <w:r>
-        <w:t> joke, and also uses praw.</w:t>
+        <w:t> joke, and also uses </w:t>
+      </w:r>
+      <w:proofErr w:type="spellStart"/>
+      <w:r>
+        <w:rPr>
+          <w:rFonts w:ascii="Consolas" w:hAnsi="Consolas"/>
+        </w:rPr>
+        <w:t>praw</w:t>
+      </w:r>
+      <w:proofErr w:type="spellEnd"/>
+      <w:r>
+        <w:t>.</w:t>
       </w:r>
     </w:p>
     <w:p>
@@ -1343,13 +1569,95 @@
       </w:r>
     </w:p>
     <w:p>
+      <w:r>
+        <w:t>These aren’t the highest or the lowest of the global lows, but just of the data set; sample of Reddit.</w:t>
+      </w:r>
+    </w:p>
+    <w:p>
+      <w:pPr>
+        <w:pStyle w:val="Heading2"/>
+      </w:pPr>
+      <w:r>
+        <w:t>Data Quality, Completeness and Noise</w:t>
+      </w:r>
+    </w:p>
+    <w:p>
+      <w:r>
+        <w:t xml:space="preserve">Because the data collected is </w:t>
+      </w:r>
+      <w:r>
+        <w:rPr>
+          <w:i/>
+        </w:rPr>
+        <w:t>everything and anything</w:t>
+      </w:r>
+      <w:r>
+        <w:t xml:space="preserve">, there are bound to be useless or irrelevant, such as my post to </w:t>
+      </w:r>
+      <w:hyperlink r:id="rId19" w:history="1">
+        <w:r>
+          <w:rPr>
+            <w:rStyle w:val="Hyperlink"/>
+          </w:rPr>
+          <w:t xml:space="preserve">sell a Westfield </w:t>
+        </w:r>
+        <w:proofErr w:type="spellStart"/>
+        <w:r>
+          <w:rPr>
+            <w:rStyle w:val="Hyperlink"/>
+          </w:rPr>
+          <w:t>Giftcard</w:t>
+        </w:r>
+        <w:proofErr w:type="spellEnd"/>
+      </w:hyperlink>
+      <w:r>
+        <w:t xml:space="preserve">. </w:t>
+      </w:r>
+      <w:r>
+        <w:t xml:space="preserve">Meta </w:t>
+      </w:r>
+      <w:proofErr w:type="spellStart"/>
+      <w:r>
+        <w:t>subreddits</w:t>
+      </w:r>
+      <w:proofErr w:type="spellEnd"/>
+      <w:r>
+        <w:t xml:space="preserve"> (such as /r/gaming) are good for diversifying your data and finding starting points, but also comes with a lot of fluff. </w:t>
+      </w:r>
+      <w:r>
+        <w:t xml:space="preserve">Furthermore, as stated above, there are </w:t>
+      </w:r>
+      <w:r>
+        <w:t xml:space="preserve">also </w:t>
+      </w:r>
+      <w:r>
+        <w:t>posts by deleted users or were removed due to moderation reasons.</w:t>
+      </w:r>
+    </w:p>
+    <w:p>
       <w:pPr>
         <w:pBdr>
-          <w:bottom w:val="single" w:sz="6" w:space="0" w:color="auto"/>
+          <w:bottom w:val="single" w:sz="4" w:space="1" w:color="auto"/>
         </w:pBdr>
-        <w:rPr>
-          <w:b/>
-        </w:rPr>
+      </w:pPr>
+      <w:r>
+        <w:t>Next, it does not meet the minimum of 10 dimensions,</w:t>
+      </w:r>
+      <w:r>
+        <w:t xml:space="preserve"> which is possible to expand on by checking the text. References to other fandoms don’t own occur in a user submitting a post or commenting in one, but also by reference. For example, for pet monster franchises (ie. Pokémon, Tamagotchi or Digimon), we can search the bodies of text for references to their subreddit (anything beginning in an “/r/”</w:t>
+      </w:r>
+      <w:r>
+        <w:t xml:space="preserve"> and applies universally</w:t>
+      </w:r>
+      <w:r>
+        <w:t>) or actual monster names.</w:t>
+      </w:r>
+    </w:p>
+    <w:p>
+      <w:pPr>
+        <w:pBdr>
+          <w:bottom w:val="single" w:sz="4" w:space="1" w:color="auto"/>
+        </w:pBdr>
       </w:pPr>
     </w:p>
     <w:p>
@@ -1373,12 +1681,10 @@
       <w:r>
         <w:t>[2</w:t>
       </w:r>
-      <w:bookmarkStart w:id="0" w:name="_GoBack"/>
-      <w:bookmarkEnd w:id="0"/>
       <w:r>
         <w:t xml:space="preserve">] </w:t>
       </w:r>
-      <w:hyperlink r:id="rId19" w:history="1">
+      <w:hyperlink r:id="rId20" w:history="1">
         <w:r>
           <w:rPr>
             <w:rStyle w:val="Hyperlink"/>
@@ -1392,7 +1698,7 @@
     </w:p>
     <w:sectPr>
       <w:pgSz w:w="11906" w:h="16838"/>
-      <w:pgMar w:top="1440" w:right="1440" w:bottom="1440" w:left="1440" w:header="708" w:footer="708" w:gutter="0"/>
+      <w:pgMar w:top="1440" w:right="1440" w:bottom="993" w:left="1440" w:header="708" w:footer="708" w:gutter="0"/>
       <w:cols w:space="708"/>
       <w:docGrid w:linePitch="360"/>
     </w:sectPr>
@@ -2088,9 +2394,32 @@
       <w:szCs w:val="32"/>
     </w:rPr>
   </w:style>
+  <w:style w:type="paragraph" w:styleId="Heading2">
+    <w:name w:val="heading 2"/>
+    <w:basedOn w:val="Normal"/>
+    <w:next w:val="Normal"/>
+    <w:link w:val="Heading2Char"/>
+    <w:uiPriority w:val="9"/>
+    <w:unhideWhenUsed/>
+    <w:qFormat/>
+    <w:rsid w:val="00086F8E"/>
+    <w:pPr>
+      <w:keepNext/>
+      <w:keepLines/>
+      <w:spacing w:before="40" w:after="0"/>
+      <w:outlineLvl w:val="1"/>
+    </w:pPr>
+    <w:rPr>
+      <w:rFonts w:asciiTheme="majorHAnsi" w:eastAsiaTheme="majorEastAsia" w:hAnsiTheme="majorHAnsi" w:cstheme="majorBidi"/>
+      <w:color w:val="2E74B5" w:themeColor="accent1" w:themeShade="BF"/>
+      <w:sz w:val="26"/>
+      <w:szCs w:val="26"/>
+    </w:rPr>
+  </w:style>
   <w:style w:type="character" w:default="1" w:styleId="DefaultParagraphFont">
     <w:name w:val="Default Paragraph Font"/>
     <w:uiPriority w:val="1"/>
+    <w:semiHidden/>
     <w:unhideWhenUsed/>
   </w:style>
   <w:style w:type="table" w:default="1" w:styleId="TableNormal">
@@ -2526,6 +2855,38 @@
       </w:tcPr>
     </w:tblStylePr>
   </w:style>
+  <w:style w:type="character" w:customStyle="1" w:styleId="Heading2Char">
+    <w:name w:val="Heading 2 Char"/>
+    <w:basedOn w:val="DefaultParagraphFont"/>
+    <w:link w:val="Heading2"/>
+    <w:uiPriority w:val="9"/>
+    <w:rsid w:val="00086F8E"/>
+    <w:rPr>
+      <w:rFonts w:asciiTheme="majorHAnsi" w:eastAsiaTheme="majorEastAsia" w:hAnsiTheme="majorHAnsi" w:cstheme="majorBidi"/>
+      <w:color w:val="2E74B5" w:themeColor="accent1" w:themeShade="BF"/>
+      <w:sz w:val="26"/>
+      <w:szCs w:val="26"/>
+    </w:rPr>
+  </w:style>
+  <w:style w:type="paragraph" w:styleId="Caption">
+    <w:name w:val="caption"/>
+    <w:basedOn w:val="Normal"/>
+    <w:next w:val="Normal"/>
+    <w:uiPriority w:val="35"/>
+    <w:unhideWhenUsed/>
+    <w:qFormat/>
+    <w:rsid w:val="00072BFA"/>
+    <w:pPr>
+      <w:spacing w:after="200" w:line="240" w:lineRule="auto"/>
+    </w:pPr>
+    <w:rPr>
+      <w:i/>
+      <w:iCs/>
+      <w:color w:val="44546A" w:themeColor="text2"/>
+      <w:sz w:val="18"/>
+      <w:szCs w:val="18"/>
+    </w:rPr>
+  </w:style>
 </w:styles>
 </file>
 

--- a/3804ICT Data Mining - Fandoms Connect - Project Proposal.docx
+++ b/3804ICT Data Mining - Fandoms Connect - Project Proposal.docx
@@ -361,7 +361,11 @@
             <w:cnfStyle w:val="001000000000" w:firstRow="0" w:lastRow="0" w:firstColumn="1" w:lastColumn="0" w:oddVBand="0" w:evenVBand="0" w:oddHBand="0" w:evenHBand="0" w:firstRowFirstColumn="0" w:firstRowLastColumn="0" w:lastRowFirstColumn="0" w:lastRowLastColumn="0"/>
             <w:tcW w:w="1276" w:type="dxa"/>
           </w:tcPr>
-          <w:p/>
+          <w:p>
+            <w:r>
+              <w:t>S5069537</w:t>
+            </w:r>
+          </w:p>
         </w:tc>
         <w:tc>
           <w:tcPr>
@@ -371,6 +375,9 @@
             <w:pPr>
               <w:cnfStyle w:val="000000000000" w:firstRow="0" w:lastRow="0" w:firstColumn="0" w:lastColumn="0" w:oddVBand="0" w:evenVBand="0" w:oddHBand="0" w:evenHBand="0" w:firstRowFirstColumn="0" w:firstRowLastColumn="0" w:lastRowFirstColumn="0" w:lastRowLastColumn="0"/>
             </w:pPr>
+            <w:r>
+              <w:t>Shane Cress</w:t>
+            </w:r>
           </w:p>
         </w:tc>
         <w:tc>
@@ -381,6 +388,87 @@
             <w:pPr>
               <w:cnfStyle w:val="000000000000" w:firstRow="0" w:lastRow="0" w:firstColumn="0" w:lastColumn="0" w:oddVBand="0" w:evenVBand="0" w:oddHBand="0" w:evenHBand="0" w:firstRowFirstColumn="0" w:firstRowLastColumn="0" w:lastRowFirstColumn="0" w:lastRowLastColumn="0"/>
             </w:pPr>
+            <w:r>
+              <w:rPr>
+                <w:rFonts w:cstheme="minorHAnsi"/>
+                <w:noProof/>
+              </w:rPr>
+              <w:drawing>
+                <wp:anchor distT="0" distB="0" distL="114300" distR="114300" simplePos="0" relativeHeight="251663360" behindDoc="0" locked="0" layoutInCell="1" allowOverlap="1" wp14:anchorId="46FF7981" wp14:editId="51E51DB5">
+                  <wp:simplePos x="0" y="0"/>
+                  <wp:positionH relativeFrom="column">
+                    <wp:posOffset>17145</wp:posOffset>
+                  </wp:positionH>
+                  <wp:positionV relativeFrom="paragraph">
+                    <wp:posOffset>33020</wp:posOffset>
+                  </wp:positionV>
+                  <wp:extent cx="121534" cy="138819"/>
+                  <wp:effectExtent l="0" t="0" r="0" b="0"/>
+                  <wp:wrapNone/>
+                  <wp:docPr id="2" name="Picture 2" descr="C:\Users\aytimothy\Documents\discord.png"/>
+                  <wp:cNvGraphicFramePr>
+                    <a:graphicFrameLocks xmlns:a="http://schemas.openxmlformats.org/drawingml/2006/main" noChangeAspect="1"/>
+                  </wp:cNvGraphicFramePr>
+                  <a:graphic xmlns:a="http://schemas.openxmlformats.org/drawingml/2006/main">
+                    <a:graphicData uri="http://schemas.openxmlformats.org/drawingml/2006/picture">
+                      <pic:pic xmlns:pic="http://schemas.openxmlformats.org/drawingml/2006/picture">
+                        <pic:nvPicPr>
+                          <pic:cNvPr id="0" name="Picture 21" descr="C:\Users\aytimothy\Documents\discord.png"/>
+                          <pic:cNvPicPr>
+                            <a:picLocks noChangeAspect="1" noChangeArrowheads="1"/>
+                          </pic:cNvPicPr>
+                        </pic:nvPicPr>
+                        <pic:blipFill>
+                          <a:blip r:embed="rId6" cstate="print">
+                            <a:extLst>
+                              <a:ext uri="{28A0092B-C50C-407E-A947-70E740481C1C}">
+                                <a14:useLocalDpi xmlns:a14="http://schemas.microsoft.com/office/drawing/2010/main" val="0"/>
+                              </a:ext>
+                            </a:extLst>
+                          </a:blip>
+                          <a:srcRect/>
+                          <a:stretch>
+                            <a:fillRect/>
+                          </a:stretch>
+                        </pic:blipFill>
+                        <pic:spPr bwMode="auto">
+                          <a:xfrm>
+                            <a:off x="0" y="0"/>
+                            <a:ext cx="121534" cy="138819"/>
+                          </a:xfrm>
+                          <a:prstGeom prst="rect">
+                            <a:avLst/>
+                          </a:prstGeom>
+                          <a:noFill/>
+                          <a:ln>
+                            <a:noFill/>
+                          </a:ln>
+                        </pic:spPr>
+                      </pic:pic>
+                    </a:graphicData>
+                  </a:graphic>
+                  <wp14:sizeRelH relativeFrom="margin">
+                    <wp14:pctWidth>0</wp14:pctWidth>
+                  </wp14:sizeRelH>
+                  <wp14:sizeRelV relativeFrom="margin">
+                    <wp14:pctHeight>0</wp14:pctHeight>
+                  </wp14:sizeRelV>
+                </wp:anchor>
+              </w:drawing>
+            </w:r>
+            <w:r>
+              <w:t xml:space="preserve">      </w:t>
+            </w:r>
+            <w:bookmarkStart w:id="0" w:name="_GoBack"/>
+            <w:bookmarkEnd w:id="0"/>
+          </w:p>
+          <w:p>
+            <w:pPr>
+              <w:cnfStyle w:val="000000000000" w:firstRow="0" w:lastRow="0" w:firstColumn="0" w:lastColumn="0" w:oddVBand="0" w:evenVBand="0" w:oddHBand="0" w:evenHBand="0" w:firstRowFirstColumn="0" w:firstRowLastColumn="0" w:lastRowFirstColumn="0" w:lastRowLastColumn="0"/>
+            </w:pPr>
+            <w:r>
+              <w:t xml:space="preserve">      0449296366</w:t>
+            </w:r>
           </w:p>
         </w:tc>
         <w:tc>
@@ -391,6 +479,70 @@
             <w:pPr>
               <w:cnfStyle w:val="000000000000" w:firstRow="0" w:lastRow="0" w:firstColumn="0" w:lastColumn="0" w:oddVBand="0" w:evenVBand="0" w:oddHBand="0" w:evenHBand="0" w:firstRowFirstColumn="0" w:firstRowLastColumn="0" w:lastRowFirstColumn="0" w:lastRowLastColumn="0"/>
             </w:pPr>
+            <w:r>
+              <w:rPr>
+                <w:noProof/>
+              </w:rPr>
+              <mc:AlternateContent>
+                <mc:Choice Requires="wpi">
+                  <w:drawing>
+                    <wp:anchor distT="0" distB="0" distL="114300" distR="114300" simplePos="0" relativeHeight="251664384" behindDoc="0" locked="0" layoutInCell="1" allowOverlap="1">
+                      <wp:simplePos x="0" y="0"/>
+                      <wp:positionH relativeFrom="column">
+                        <wp:posOffset>175067</wp:posOffset>
+                      </wp:positionH>
+                      <wp:positionV relativeFrom="paragraph">
+                        <wp:posOffset>14826</wp:posOffset>
+                      </wp:positionV>
+                      <wp:extent cx="726480" cy="307440"/>
+                      <wp:effectExtent l="57150" t="57150" r="0" b="54610"/>
+                      <wp:wrapNone/>
+                      <wp:docPr id="7" name="Ink 7"/>
+                      <wp:cNvGraphicFramePr/>
+                      <a:graphic xmlns:a="http://schemas.openxmlformats.org/drawingml/2006/main">
+                        <a:graphicData uri="http://schemas.microsoft.com/office/word/2010/wordprocessingInk">
+                          <w14:contentPart bwMode="auto" r:id="rId9">
+                            <w14:nvContentPartPr>
+                              <w14:cNvContentPartPr/>
+                            </w14:nvContentPartPr>
+                            <w14:xfrm>
+                              <a:off x="0" y="0"/>
+                              <a:ext cx="726480" cy="307440"/>
+                            </w14:xfrm>
+                          </w14:contentPart>
+                        </a:graphicData>
+                      </a:graphic>
+                    </wp:anchor>
+                  </w:drawing>
+                </mc:Choice>
+                <mc:Fallback>
+                  <w:pict>
+                    <v:shapetype w14:anchorId="7ACDE156" id="_x0000_t75" coordsize="21600,21600" o:spt="75" o:preferrelative="t" path="m@4@5l@4@11@9@11@9@5xe" filled="f" stroked="f">
+                      <v:stroke joinstyle="miter"/>
+                      <v:formulas>
+                        <v:f eqn="if lineDrawn pixelLineWidth 0"/>
+                        <v:f eqn="sum @0 1 0"/>
+                        <v:f eqn="sum 0 0 @1"/>
+                        <v:f eqn="prod @2 1 2"/>
+                        <v:f eqn="prod @3 21600 pixelWidth"/>
+                        <v:f eqn="prod @3 21600 pixelHeight"/>
+                        <v:f eqn="sum @0 0 1"/>
+                        <v:f eqn="prod @6 1 2"/>
+                        <v:f eqn="prod @7 21600 pixelWidth"/>
+                        <v:f eqn="sum @8 21600 0"/>
+                        <v:f eqn="prod @7 21600 pixelHeight"/>
+                        <v:f eqn="sum @10 21600 0"/>
+                      </v:formulas>
+                      <v:path o:extrusionok="f" gradientshapeok="t" o:connecttype="rect"/>
+                      <o:lock v:ext="edit" aspectratio="t"/>
+                    </v:shapetype>
+                    <v:shape id="Ink 7" o:spid="_x0000_s1026" type="#_x0000_t75" style="position:absolute;margin-left:12.85pt;margin-top:.2pt;width:59.05pt;height:26.1pt;z-index:251664384;visibility:visible;mso-wrap-style:square;mso-wrap-distance-left:9pt;mso-wrap-distance-top:0;mso-wrap-distance-right:9pt;mso-wrap-distance-bottom:0;mso-position-horizontal:absolute;mso-position-horizontal-relative:text;mso-position-vertical:absolute;mso-position-vertical-relative:text" o:gfxdata="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">
+                      <v:imagedata r:id="rId10" o:title=""/>
+                    </v:shape>
+                  </w:pict>
+                </mc:Fallback>
+              </mc:AlternateContent>
+            </w:r>
           </w:p>
           <w:p>
             <w:pPr>
@@ -664,7 +816,7 @@
       <w:r>
         <w:t>This is a real-world dataset using live data straight from a live social media website as source. Users, posts and comments are scraped from my profile (</w:t>
       </w:r>
-      <w:hyperlink r:id="rId9" w:history="1">
+      <w:hyperlink r:id="rId11" w:history="1">
         <w:r>
           <w:rPr>
             <w:rStyle w:val="Hyperlink"/>
@@ -1236,7 +1388,7 @@
                     </pic:cNvPicPr>
                   </pic:nvPicPr>
                   <pic:blipFill>
-                    <a:blip r:embed="rId10">
+                    <a:blip r:embed="rId12">
                       <a:extLst>
                         <a:ext uri="{28A0092B-C50C-407E-A947-70E740481C1C}">
                           <a14:useLocalDpi xmlns:a14="http://schemas.microsoft.com/office/drawing/2010/main" val="0"/>
@@ -1292,7 +1444,7 @@
                     </pic:cNvPicPr>
                   </pic:nvPicPr>
                   <pic:blipFill>
-                    <a:blip r:embed="rId11">
+                    <a:blip r:embed="rId13">
                       <a:extLst>
                         <a:ext uri="{28A0092B-C50C-407E-A947-70E740481C1C}">
                           <a14:useLocalDpi xmlns:a14="http://schemas.microsoft.com/office/drawing/2010/main" val="0"/>
@@ -1351,12 +1503,7 @@
     </w:p>
     <w:p>
       <w:r>
-        <w:t>Minimums are maximums are skewed while the medians still trend in positive numbers as only the outliers generate high/low scores. Most comments/submissions get few or l</w:t>
-      </w:r>
-      <w:bookmarkStart w:id="0" w:name="_GoBack"/>
-      <w:bookmarkEnd w:id="0"/>
-      <w:r>
-        <w:t xml:space="preserve">ittle </w:t>
+        <w:t xml:space="preserve">Minimums are maximums are skewed while the medians still trend in positive numbers as only the outliers generate high/low scores. Most comments/submissions get few or little </w:t>
       </w:r>
       <w:proofErr w:type="spellStart"/>
       <w:r>
@@ -1392,7 +1539,7 @@
       <w:r>
         <w:t> from </w:t>
       </w:r>
-      <w:hyperlink r:id="rId12" w:tgtFrame="_blank" w:history="1">
+      <w:hyperlink r:id="rId14" w:tgtFrame="_blank" w:history="1">
         <w:r>
           <w:rPr>
             <w:rStyle w:val="Hyperlink"/>
@@ -1424,7 +1571,7 @@
       <w:r>
         <w:t>A </w:t>
       </w:r>
-      <w:hyperlink r:id="rId13" w:tgtFrame="_blank" w:history="1">
+      <w:hyperlink r:id="rId15" w:tgtFrame="_blank" w:history="1">
         <w:r>
           <w:rPr>
             <w:rStyle w:val="Hyperlink"/>
@@ -1461,7 +1608,7 @@
       <w:r>
         <w:t xml:space="preserve"> was the fifth </w:t>
       </w:r>
-      <w:hyperlink r:id="rId14" w:tgtFrame="_blank" w:history="1">
+      <w:hyperlink r:id="rId16" w:tgtFrame="_blank" w:history="1">
         <w:r>
           <w:rPr>
             <w:rStyle w:val="Hyperlink"/>
@@ -1487,7 +1634,7 @@
         </w:numPr>
         <w:spacing w:after="0"/>
       </w:pPr>
-      <w:hyperlink r:id="rId15" w:tgtFrame="_blank" w:history="1">
+      <w:hyperlink r:id="rId17" w:tgtFrame="_blank" w:history="1">
         <w:r>
           <w:rPr>
             <w:rStyle w:val="Hyperlink"/>
@@ -1512,7 +1659,7 @@
       <w:r>
         <w:t>voted comment. It's a </w:t>
       </w:r>
-      <w:hyperlink r:id="rId16" w:tgtFrame="_blank" w:history="1">
+      <w:hyperlink r:id="rId18" w:tgtFrame="_blank" w:history="1">
         <w:r>
           <w:rPr>
             <w:rStyle w:val="Hyperlink"/>
@@ -1523,7 +1670,7 @@
       <w:r>
         <w:t> that replies to anything it considers a </w:t>
       </w:r>
-      <w:hyperlink r:id="rId17" w:tgtFrame="_blank" w:history="1">
+      <w:hyperlink r:id="rId19" w:tgtFrame="_blank" w:history="1">
         <w:r>
           <w:rPr>
             <w:rStyle w:val="Hyperlink"/>
@@ -1556,7 +1703,7 @@
       <w:r>
         <w:t>The </w:t>
       </w:r>
-      <w:hyperlink r:id="rId18" w:tgtFrame="_blank" w:history="1">
+      <w:hyperlink r:id="rId20" w:tgtFrame="_blank" w:history="1">
         <w:r>
           <w:rPr>
             <w:rStyle w:val="Hyperlink"/>
@@ -1594,7 +1741,7 @@
       <w:r>
         <w:t xml:space="preserve">, there are bound to be useless or irrelevant, such as my post to </w:t>
       </w:r>
-      <w:hyperlink r:id="rId19" w:history="1">
+      <w:hyperlink r:id="rId21" w:history="1">
         <w:r>
           <w:rPr>
             <w:rStyle w:val="Hyperlink"/>
@@ -1684,7 +1831,7 @@
       <w:r>
         <w:t xml:space="preserve">] </w:t>
       </w:r>
-      <w:hyperlink r:id="rId20" w:history="1">
+      <w:hyperlink r:id="rId22" w:history="1">
         <w:r>
           <w:rPr>
             <w:rStyle w:val="Hyperlink"/>
@@ -2920,6 +3067,34 @@
 </inkml:ink>
 </file>
 
+<file path=word/ink/ink2.xml><?xml version="1.0" encoding="utf-8"?>
+<inkml:ink xmlns:inkml="http://www.w3.org/2003/InkML">
+  <inkml:definitions>
+    <inkml:context xml:id="ctx0">
+      <inkml:inkSource xml:id="inkSrc0">
+        <inkml:traceFormat>
+          <inkml:channel name="X" type="integer" max="9600" units="cm"/>
+          <inkml:channel name="Y" type="integer" max="7200" units="cm"/>
+          <inkml:channel name="T" type="integer" max="2.14748E9" units="dev"/>
+        </inkml:traceFormat>
+        <inkml:channelProperties>
+          <inkml:channelProperty channel="X" name="resolution" value="336.48792" units="1/cm"/>
+          <inkml:channelProperty channel="Y" name="resolution" value="378.54889" units="1/cm"/>
+          <inkml:channelProperty channel="T" name="resolution" value="1" units="1/dev"/>
+        </inkml:channelProperties>
+      </inkml:inkSource>
+      <inkml:timestamp xml:id="ts0" timeString="2019-08-09T08:27:42.223"/>
+    </inkml:context>
+    <inkml:brush xml:id="br0">
+      <inkml:brushProperty name="width" value="0.06667" units="cm"/>
+      <inkml:brushProperty name="height" value="0.06667" units="cm"/>
+      <inkml:brushProperty name="fitToCurve" value="1"/>
+    </inkml:brush>
+  </inkml:definitions>
+  <inkml:trace contextRef="#ctx0" brushRef="#br0">1056 69 0,'0'0'0,"0"0"16,0 0-16,-64 14 15,21-6 1,3-5-16,-1 3 16,6 8-16,6 2 15,-2 12 1,7 4-16,6-4 16,10-4-1,20-2-15,15-5 16,20-3-1,10 4-15,7 7 16,-9 1-16,-12 6 16,-8-1-1,-16 1 1,-12-3-16,-23-3 16,-17 0-16,-25 2 15,-8-5 1,-13-10-16,-2-17 15,8-15 1,18-14-16,19-15 16,29-24-16,29-3 15,23-8 1,5-1 0,2 12-16,-6 12 15,-9 20-15,-27 26 16,-10 14-1,-29 65-15,-8-9 16,-4 24 0,1 17-16,-3 8 15,14 11 1,17-4-16,12-11 16,33-25-16,22-31 15,36-40 1,16-35-16,19-36 15,-5-12 1,-14-18-16,-9-10 16,-22 3-1,-27 26-15,-37 28 16,-31 29-16,-31 40 16,-19 32-1,-30 20-15,-3 27 16,23-12-1,27-6-15,21-22 16,19-23-16,21-36 16,32-35-1,26-22 1,11-6-16,7-6 16,10 0-16,-14 7 15,-21 23 1,-24 18-16,-20 15 15,-16 6 1,-19 35-16,-5 5 16,-4-6-1,13-5-15,9-14 16,15-3-16,7-12 16,20-44-1,36-7-15,11-4 16,8 10-1,3 7-15,-15 15 16,-24 11 0,-27 12-16,-30 23 15,-22 17-15,-19 18 16,-9 8 0,-8-5-16,15 2 15,10-18 1,11-9-16,9-20 15,3-10 1,-2-6-16,-9-29 16,-8 10-1,-12-2-15,-17 3 16,-39 2-16,-37 10 16,-16 24-1,-15 18-15,8 5 16,-7 8-1,8-1-15,2 7 16,17-21 0,28-13-16,42-13 15,47-25-15,65-21 16,88-21 0,71 0-16,76 6 15,37 12 1,79 12-16,39 6 15,-433 23 1,0 0-16,0 0 16</inkml:trace>
+</inkml:ink>
+</file>
+
 <file path=word/theme/theme1.xml><?xml version="1.0" encoding="utf-8"?>
 <a:theme xmlns:a="http://schemas.openxmlformats.org/drawingml/2006/main" name="Office Theme">
   <a:themeElements>

--- a/3804ICT Data Mining - Fandoms Connect - Project Proposal.docx
+++ b/3804ICT Data Mining - Fandoms Connect - Project Proposal.docx
@@ -60,10 +60,7 @@
               <w:cnfStyle w:val="100000000000" w:firstRow="1" w:lastRow="0" w:firstColumn="0" w:lastColumn="0" w:oddVBand="0" w:evenVBand="0" w:oddHBand="0" w:evenHBand="0" w:firstRowFirstColumn="0" w:firstRowLastColumn="0" w:lastRowFirstColumn="0" w:lastRowLastColumn="0"/>
             </w:pPr>
             <w:r>
-              <w:t>Discord/M</w:t>
-            </w:r>
-            <w:r>
-              <w:t>essenger</w:t>
+              <w:t>Contact Info</w:t>
             </w:r>
           </w:p>
         </w:tc>
@@ -148,7 +145,7 @@
                           </pic:cNvPicPr>
                         </pic:nvPicPr>
                         <pic:blipFill>
-                          <a:blip r:embed="rId5" cstate="print">
+                          <a:blip r:embed="rId6" cstate="print">
                             <a:extLst>
                               <a:ext uri="{28A0092B-C50C-407E-A947-70E740481C1C}">
                                 <a14:useLocalDpi xmlns:a14="http://schemas.microsoft.com/office/drawing/2010/main" val="0"/>
@@ -230,7 +227,7 @@
                           </pic:cNvPicPr>
                         </pic:nvPicPr>
                         <pic:blipFill>
-                          <a:blip r:embed="rId6" cstate="print">
+                          <a:blip r:embed="rId7" cstate="print">
                             <a:extLst>
                               <a:ext uri="{28A0092B-C50C-407E-A947-70E740481C1C}">
                                 <a14:useLocalDpi xmlns:a14="http://schemas.microsoft.com/office/drawing/2010/main" val="0"/>
@@ -305,7 +302,7 @@
                       <wp:cNvGraphicFramePr/>
                       <a:graphic xmlns:a="http://schemas.openxmlformats.org/drawingml/2006/main">
                         <a:graphicData uri="http://schemas.microsoft.com/office/word/2010/wordprocessingInk">
-                          <w14:contentPart bwMode="auto" r:id="rId7">
+                          <w14:contentPart bwMode="auto" r:id="rId8">
                             <w14:nvContentPartPr>
                               <w14:cNvContentPartPr/>
                             </w14:nvContentPartPr>
@@ -341,7 +338,7 @@
                       <o:lock v:ext="edit" aspectratio="t"/>
                     </v:shapetype>
                     <v:shape id="Ink 4" o:spid="_x0000_s1026" type="#_x0000_t75" style="position:absolute;margin-left:27.7pt;margin-top:3pt;width:34.25pt;height:18.35pt;z-index:251659264;visibility:visible;mso-wrap-style:square;mso-wrap-distance-left:9pt;mso-wrap-distance-top:0;mso-wrap-distance-right:9pt;mso-wrap-distance-bottom:0;mso-position-horizontal:absolute;mso-position-horizontal-relative:text;mso-position-vertical:absolute;mso-position-vertical-relative:text" o:gfxdata="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">
-                      <v:imagedata r:id="rId8" o:title=""/>
+                      <v:imagedata r:id="rId9" o:title=""/>
                     </v:shape>
                   </w:pict>
                 </mc:Fallback>
@@ -390,22 +387,21 @@
             </w:pPr>
             <w:r>
               <w:rPr>
-                <w:rFonts w:cstheme="minorHAnsi"/>
                 <w:noProof/>
               </w:rPr>
               <w:drawing>
-                <wp:anchor distT="0" distB="0" distL="114300" distR="114300" simplePos="0" relativeHeight="251663360" behindDoc="0" locked="0" layoutInCell="1" allowOverlap="1" wp14:anchorId="46FF7981" wp14:editId="51E51DB5">
+                <wp:anchor distT="0" distB="0" distL="114300" distR="114300" simplePos="0" relativeHeight="251665408" behindDoc="0" locked="0" layoutInCell="1" allowOverlap="1">
                   <wp:simplePos x="0" y="0"/>
                   <wp:positionH relativeFrom="column">
-                    <wp:posOffset>17145</wp:posOffset>
+                    <wp:posOffset>17780</wp:posOffset>
                   </wp:positionH>
                   <wp:positionV relativeFrom="paragraph">
-                    <wp:posOffset>33020</wp:posOffset>
+                    <wp:posOffset>28827</wp:posOffset>
                   </wp:positionV>
-                  <wp:extent cx="121534" cy="138819"/>
+                  <wp:extent cx="116923" cy="116923"/>
                   <wp:effectExtent l="0" t="0" r="0" b="0"/>
                   <wp:wrapNone/>
-                  <wp:docPr id="2" name="Picture 2" descr="C:\Users\aytimothy\Documents\discord.png"/>
+                  <wp:docPr id="6" name="Picture 6" descr="C:\Users\aytimothy\Documents\phone.png"/>
                   <wp:cNvGraphicFramePr>
                     <a:graphicFrameLocks xmlns:a="http://schemas.openxmlformats.org/drawingml/2006/main" noChangeAspect="1"/>
                   </wp:cNvGraphicFramePr>
@@ -413,13 +409,13 @@
                     <a:graphicData uri="http://schemas.openxmlformats.org/drawingml/2006/picture">
                       <pic:pic xmlns:pic="http://schemas.openxmlformats.org/drawingml/2006/picture">
                         <pic:nvPicPr>
-                          <pic:cNvPr id="0" name="Picture 21" descr="C:\Users\aytimothy\Documents\discord.png"/>
+                          <pic:cNvPr id="0" name="Picture 3" descr="C:\Users\aytimothy\Documents\phone.png"/>
                           <pic:cNvPicPr>
                             <a:picLocks noChangeAspect="1" noChangeArrowheads="1"/>
                           </pic:cNvPicPr>
                         </pic:nvPicPr>
                         <pic:blipFill>
-                          <a:blip r:embed="rId6" cstate="print">
+                          <a:blip r:embed="rId10" cstate="print">
                             <a:extLst>
                               <a:ext uri="{28A0092B-C50C-407E-A947-70E740481C1C}">
                                 <a14:useLocalDpi xmlns:a14="http://schemas.microsoft.com/office/drawing/2010/main" val="0"/>
@@ -434,7 +430,7 @@
                         <pic:spPr bwMode="auto">
                           <a:xfrm>
                             <a:off x="0" y="0"/>
-                            <a:ext cx="121534" cy="138819"/>
+                            <a:ext cx="116923" cy="116923"/>
                           </a:xfrm>
                           <a:prstGeom prst="rect">
                             <a:avLst/>
@@ -459,15 +455,87 @@
             <w:r>
               <w:t xml:space="preserve">      </w:t>
             </w:r>
-            <w:bookmarkStart w:id="0" w:name="_GoBack"/>
-            <w:bookmarkEnd w:id="0"/>
+            <w:r>
+              <w:t>0449296366</w:t>
+            </w:r>
           </w:p>
           <w:p>
             <w:pPr>
               <w:cnfStyle w:val="000000000000" w:firstRow="0" w:lastRow="0" w:firstColumn="0" w:lastColumn="0" w:oddVBand="0" w:evenVBand="0" w:oddHBand="0" w:evenHBand="0" w:firstRowFirstColumn="0" w:firstRowLastColumn="0" w:lastRowFirstColumn="0" w:lastRowLastColumn="0"/>
             </w:pPr>
             <w:r>
-              <w:t xml:space="preserve">      0449296366</w:t>
+              <w:rPr>
+                <w:rFonts w:cstheme="minorHAnsi"/>
+                <w:noProof/>
+              </w:rPr>
+              <w:drawing>
+                <wp:anchor distT="0" distB="0" distL="114300" distR="114300" simplePos="0" relativeHeight="251663360" behindDoc="0" locked="0" layoutInCell="1" allowOverlap="1" wp14:anchorId="46FF7981" wp14:editId="51E51DB5">
+                  <wp:simplePos x="0" y="0"/>
+                  <wp:positionH relativeFrom="column">
+                    <wp:posOffset>17145</wp:posOffset>
+                  </wp:positionH>
+                  <wp:positionV relativeFrom="paragraph">
+                    <wp:posOffset>24333</wp:posOffset>
+                  </wp:positionV>
+                  <wp:extent cx="121285" cy="138430"/>
+                  <wp:effectExtent l="0" t="0" r="0" b="0"/>
+                  <wp:wrapNone/>
+                  <wp:docPr id="2" name="Picture 2" descr="C:\Users\aytimothy\Documents\discord.png"/>
+                  <wp:cNvGraphicFramePr>
+                    <a:graphicFrameLocks xmlns:a="http://schemas.openxmlformats.org/drawingml/2006/main" noChangeAspect="1"/>
+                  </wp:cNvGraphicFramePr>
+                  <a:graphic xmlns:a="http://schemas.openxmlformats.org/drawingml/2006/main">
+                    <a:graphicData uri="http://schemas.openxmlformats.org/drawingml/2006/picture">
+                      <pic:pic xmlns:pic="http://schemas.openxmlformats.org/drawingml/2006/picture">
+                        <pic:nvPicPr>
+                          <pic:cNvPr id="0" name="Picture 21" descr="C:\Users\aytimothy\Documents\discord.png"/>
+                          <pic:cNvPicPr>
+                            <a:picLocks noChangeAspect="1" noChangeArrowheads="1"/>
+                          </pic:cNvPicPr>
+                        </pic:nvPicPr>
+                        <pic:blipFill>
+                          <a:blip r:embed="rId7" cstate="print">
+                            <a:extLst>
+                              <a:ext uri="{28A0092B-C50C-407E-A947-70E740481C1C}">
+                                <a14:useLocalDpi xmlns:a14="http://schemas.microsoft.com/office/drawing/2010/main" val="0"/>
+                              </a:ext>
+                            </a:extLst>
+                          </a:blip>
+                          <a:srcRect/>
+                          <a:stretch>
+                            <a:fillRect/>
+                          </a:stretch>
+                        </pic:blipFill>
+                        <pic:spPr bwMode="auto">
+                          <a:xfrm>
+                            <a:off x="0" y="0"/>
+                            <a:ext cx="121285" cy="138430"/>
+                          </a:xfrm>
+                          <a:prstGeom prst="rect">
+                            <a:avLst/>
+                          </a:prstGeom>
+                          <a:noFill/>
+                          <a:ln>
+                            <a:noFill/>
+                          </a:ln>
+                        </pic:spPr>
+                      </pic:pic>
+                    </a:graphicData>
+                  </a:graphic>
+                  <wp14:sizeRelH relativeFrom="margin">
+                    <wp14:pctWidth>0</wp14:pctWidth>
+                  </wp14:sizeRelH>
+                  <wp14:sizeRelV relativeFrom="margin">
+                    <wp14:pctHeight>0</wp14:pctHeight>
+                  </wp14:sizeRelV>
+                </wp:anchor>
+              </w:drawing>
+            </w:r>
+            <w:r>
+              <w:t xml:space="preserve">      </w:t>
+            </w:r>
+            <w:r>
+              <w:t>Shane#0818</w:t>
             </w:r>
           </w:p>
         </w:tc>
@@ -501,7 +569,7 @@
                       <wp:cNvGraphicFramePr/>
                       <a:graphic xmlns:a="http://schemas.openxmlformats.org/drawingml/2006/main">
                         <a:graphicData uri="http://schemas.microsoft.com/office/word/2010/wordprocessingInk">
-                          <w14:contentPart bwMode="auto" r:id="rId9">
+                          <w14:contentPart bwMode="auto" r:id="rId11">
                             <w14:nvContentPartPr>
                               <w14:cNvContentPartPr/>
                             </w14:nvContentPartPr>
@@ -537,7 +605,7 @@
                       <o:lock v:ext="edit" aspectratio="t"/>
                     </v:shapetype>
                     <v:shape id="Ink 7" o:spid="_x0000_s1026" type="#_x0000_t75" style="position:absolute;margin-left:12.85pt;margin-top:.2pt;width:59.05pt;height:26.1pt;z-index:251664384;visibility:visible;mso-wrap-style:square;mso-wrap-distance-left:9pt;mso-wrap-distance-top:0;mso-wrap-distance-right:9pt;mso-wrap-distance-bottom:0;mso-position-horizontal:absolute;mso-position-horizontal-relative:text;mso-position-vertical:absolute;mso-position-vertical-relative:text" o:gfxdata="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">
-                      <v:imagedata r:id="rId10" o:title=""/>
+                      <v:imagedata r:id="rId12" o:title=""/>
                     </v:shape>
                   </w:pict>
                 </mc:Fallback>
@@ -816,7 +884,7 @@
       <w:r>
         <w:t>This is a real-world dataset using live data straight from a live social media website as source. Users, posts and comments are scraped from my profile (</w:t>
       </w:r>
-      <w:hyperlink r:id="rId11" w:history="1">
+      <w:hyperlink r:id="rId13" w:history="1">
         <w:r>
           <w:rPr>
             <w:rStyle w:val="Hyperlink"/>
@@ -859,15 +927,13 @@
     </w:p>
     <w:p>
       <w:r>
-        <w:t xml:space="preserve">In order to work out how likely a person from a fandom is part or knows about another, we can </w:t>
-      </w:r>
-      <w:proofErr w:type="spellStart"/>
-      <w:r>
-        <w:t>emply</w:t>
-      </w:r>
-      <w:proofErr w:type="spellEnd"/>
-      <w:r>
-        <w:t xml:space="preserve"> methods such as </w:t>
+        <w:t>In order to work out how likely a person from a fandom is part or knows about another, we can empl</w:t>
+      </w:r>
+      <w:r>
+        <w:t>o</w:t>
+      </w:r>
+      <w:r>
+        <w:t xml:space="preserve">y methods such as </w:t>
       </w:r>
       <w:proofErr w:type="spellStart"/>
       <w:r>
@@ -943,7 +1009,19 @@
         <w:rPr>
           <w:b/>
         </w:rPr>
-        <w:t xml:space="preserve"> of August, 9:01 PM. Since this is a continuous mining operation, some numbers may change while this is written.</w:t>
+        <w:t xml:space="preserve"> of August, 9:01 PM. Since this is a continuous mining operation, some numbers </w:t>
+      </w:r>
+      <w:r>
+        <w:rPr>
+          <w:b/>
+        </w:rPr>
+        <w:t xml:space="preserve">or facts </w:t>
+      </w:r>
+      <w:r>
+        <w:rPr>
+          <w:b/>
+        </w:rPr>
+        <w:t>may change while this is written.</w:t>
       </w:r>
     </w:p>
     <w:p>
@@ -1388,7 +1466,7 @@
                     </pic:cNvPicPr>
                   </pic:nvPicPr>
                   <pic:blipFill>
-                    <a:blip r:embed="rId12">
+                    <a:blip r:embed="rId14">
                       <a:extLst>
                         <a:ext uri="{28A0092B-C50C-407E-A947-70E740481C1C}">
                           <a14:useLocalDpi xmlns:a14="http://schemas.microsoft.com/office/drawing/2010/main" val="0"/>
@@ -1444,7 +1522,7 @@
                     </pic:cNvPicPr>
                   </pic:nvPicPr>
                   <pic:blipFill>
-                    <a:blip r:embed="rId13">
+                    <a:blip r:embed="rId15">
                       <a:extLst>
                         <a:ext uri="{28A0092B-C50C-407E-A947-70E740481C1C}">
                           <a14:useLocalDpi xmlns:a14="http://schemas.microsoft.com/office/drawing/2010/main" val="0"/>
@@ -1539,7 +1617,7 @@
       <w:r>
         <w:t> from </w:t>
       </w:r>
-      <w:hyperlink r:id="rId14" w:tgtFrame="_blank" w:history="1">
+      <w:hyperlink r:id="rId16" w:tgtFrame="_blank" w:history="1">
         <w:r>
           <w:rPr>
             <w:rStyle w:val="Hyperlink"/>
@@ -1571,7 +1649,7 @@
       <w:r>
         <w:t>A </w:t>
       </w:r>
-      <w:hyperlink r:id="rId15" w:tgtFrame="_blank" w:history="1">
+      <w:hyperlink r:id="rId17" w:tgtFrame="_blank" w:history="1">
         <w:r>
           <w:rPr>
             <w:rStyle w:val="Hyperlink"/>
@@ -1608,7 +1686,7 @@
       <w:r>
         <w:t xml:space="preserve"> was the fifth </w:t>
       </w:r>
-      <w:hyperlink r:id="rId16" w:tgtFrame="_blank" w:history="1">
+      <w:hyperlink r:id="rId18" w:tgtFrame="_blank" w:history="1">
         <w:r>
           <w:rPr>
             <w:rStyle w:val="Hyperlink"/>
@@ -1634,7 +1712,7 @@
         </w:numPr>
         <w:spacing w:after="0"/>
       </w:pPr>
-      <w:hyperlink r:id="rId17" w:tgtFrame="_blank" w:history="1">
+      <w:hyperlink r:id="rId19" w:tgtFrame="_blank" w:history="1">
         <w:r>
           <w:rPr>
             <w:rStyle w:val="Hyperlink"/>
@@ -1659,7 +1737,7 @@
       <w:r>
         <w:t>voted comment. It's a </w:t>
       </w:r>
-      <w:hyperlink r:id="rId18" w:tgtFrame="_blank" w:history="1">
+      <w:hyperlink r:id="rId20" w:tgtFrame="_blank" w:history="1">
         <w:r>
           <w:rPr>
             <w:rStyle w:val="Hyperlink"/>
@@ -1670,7 +1748,7 @@
       <w:r>
         <w:t> that replies to anything it considers a </w:t>
       </w:r>
-      <w:hyperlink r:id="rId19" w:tgtFrame="_blank" w:history="1">
+      <w:hyperlink r:id="rId21" w:tgtFrame="_blank" w:history="1">
         <w:r>
           <w:rPr>
             <w:rStyle w:val="Hyperlink"/>
@@ -1699,11 +1777,101 @@
           <w:ilvl w:val="0"/>
           <w:numId w:val="2"/>
         </w:numPr>
+        <w:spacing w:after="0"/>
+      </w:pPr>
+      <w:r>
+        <w:t>Somehow, despite the whole gaming community knowing about it, EA Games’ (</w:t>
+      </w:r>
+      <w:hyperlink r:id="rId22" w:history="1">
+        <w:r>
+          <w:rPr>
+            <w:rStyle w:val="Hyperlink"/>
+          </w:rPr>
+          <w:t>/u/</w:t>
+        </w:r>
+        <w:proofErr w:type="spellStart"/>
+        <w:r>
+          <w:rPr>
+            <w:rStyle w:val="Hyperlink"/>
+          </w:rPr>
+          <w:t>EACommunityTeam</w:t>
+        </w:r>
+        <w:proofErr w:type="spellEnd"/>
+      </w:hyperlink>
+      <w:r>
+        <w:t xml:space="preserve">) </w:t>
+      </w:r>
+      <w:hyperlink r:id="rId23" w:history="1">
+        <w:r>
+          <w:rPr>
+            <w:rStyle w:val="Hyperlink"/>
+          </w:rPr>
+          <w:t xml:space="preserve">most </w:t>
+        </w:r>
+        <w:proofErr w:type="spellStart"/>
+        <w:r>
+          <w:rPr>
+            <w:rStyle w:val="Hyperlink"/>
+          </w:rPr>
+          <w:t>downvoted</w:t>
+        </w:r>
+        <w:proofErr w:type="spellEnd"/>
+        <w:r>
+          <w:rPr>
+            <w:rStyle w:val="Hyperlink"/>
+          </w:rPr>
+          <w:t xml:space="preserve"> comment</w:t>
+        </w:r>
+      </w:hyperlink>
+      <w:r>
+        <w:t xml:space="preserve"> (and also most </w:t>
+      </w:r>
+      <w:proofErr w:type="spellStart"/>
+      <w:r>
+        <w:t>downvoted</w:t>
+      </w:r>
+      <w:proofErr w:type="spellEnd"/>
+      <w:r>
+        <w:t xml:space="preserve"> across </w:t>
+      </w:r>
+      <w:r>
+        <w:rPr>
+          <w:i/>
+        </w:rPr>
+        <w:t>all</w:t>
+      </w:r>
+      <w:r>
+        <w:t xml:space="preserve"> of </w:t>
+      </w:r>
+      <w:bookmarkStart w:id="0" w:name="_GoBack"/>
+      <w:bookmarkEnd w:id="0"/>
+      <w:r>
+        <w:t>Reddit) is nowhere to be found. (</w:t>
+      </w:r>
+      <w:r>
+        <w:t>7cff0b</w:t>
+      </w:r>
+      <w:r>
+        <w:t>/</w:t>
+      </w:r>
+      <w:r>
+        <w:t>dppum98</w:t>
+      </w:r>
+      <w:r>
+        <w:t>)</w:t>
+      </w:r>
+    </w:p>
+    <w:p>
+      <w:pPr>
+        <w:numPr>
+          <w:ilvl w:val="0"/>
+          <w:numId w:val="2"/>
+        </w:numPr>
       </w:pPr>
       <w:r>
         <w:t>The </w:t>
       </w:r>
-      <w:hyperlink r:id="rId20" w:tgtFrame="_blank" w:history="1">
+      <w:hyperlink r:id="rId24" w:tgtFrame="_blank" w:history="1">
         <w:r>
           <w:rPr>
             <w:rStyle w:val="Hyperlink"/>
@@ -1741,7 +1909,7 @@
       <w:r>
         <w:t xml:space="preserve">, there are bound to be useless or irrelevant, such as my post to </w:t>
       </w:r>
-      <w:hyperlink r:id="rId21" w:history="1">
+      <w:hyperlink r:id="rId25" w:history="1">
         <w:r>
           <w:rPr>
             <w:rStyle w:val="Hyperlink"/>
@@ -1831,7 +1999,7 @@
       <w:r>
         <w:t xml:space="preserve">] </w:t>
       </w:r>
-      <w:hyperlink r:id="rId22" w:history="1">
+      <w:hyperlink r:id="rId26" w:history="1">
         <w:r>
           <w:rPr>
             <w:rStyle w:val="Hyperlink"/>
@@ -3354,4 +3522,16 @@
     </a:ext>
   </a:extLst>
 </a:theme>
+</file>
+
+<file path=customXml/item1.xml><?xml version="1.0" encoding="utf-8"?>
+<b:Sources xmlns:b="http://schemas.openxmlformats.org/officeDocument/2006/bibliography" xmlns="http://schemas.openxmlformats.org/officeDocument/2006/bibliography" SelectedStyle="\APASixthEditionOfficeOnline.xsl" StyleName="APA" Version="6"/>
+</file>
+
+<file path=customXml/itemProps1.xml><?xml version="1.0" encoding="utf-8"?>
+<ds:datastoreItem xmlns:ds="http://schemas.openxmlformats.org/officeDocument/2006/customXml" ds:itemID="{3A3D7BD2-6257-4D1A-ABD9-FA68170436E5}">
+  <ds:schemaRefs>
+    <ds:schemaRef ds:uri="http://schemas.openxmlformats.org/officeDocument/2006/bibliography"/>
+  </ds:schemaRefs>
+</ds:datastoreItem>
 </file>
--- a/3804ICT Data Mining - Fandoms Connect - Project Proposal.docx
+++ b/3804ICT Data Mining - Fandoms Connect - Project Proposal.docx
@@ -863,26 +863,48 @@
       </w:r>
     </w:p>
     <w:p>
-      <w:r>
-        <w:t>In order to gather the data, first, uses are aggregated and posts are scraped of Reddit using the Reddit API</w:t>
+      <w:pPr>
+        <w:pStyle w:val="Heading1"/>
+      </w:pPr>
+      <w:r>
+        <w:t>Data Collection Methods</w:t>
+      </w:r>
+    </w:p>
+    <w:p>
+      <w:r>
+        <w:t xml:space="preserve">To get our data, I used the Python library </w:t>
+      </w:r>
+      <w:r>
+        <w:rPr>
+          <w:rFonts w:ascii="Consolas" w:hAnsi="Consolas"/>
+        </w:rPr>
+        <w:t>praw</w:t>
+      </w:r>
+      <w:r>
+        <w:t xml:space="preserve"> to crawl Reddit using the </w:t>
+      </w:r>
+      <w:r>
+        <w:t>Reddit API</w:t>
       </w:r>
       <w:r>
         <w:rPr>
           <w:vertAlign w:val="superscript"/>
         </w:rPr>
-        <w:t>[2</w:t>
-      </w:r>
-      <w:r>
-        <w:rPr>
-          <w:vertAlign w:val="superscript"/>
-        </w:rPr>
-        <w:t>]</w:t>
-      </w:r>
-      <w:r>
-        <w:t xml:space="preserve">. </w:t>
-      </w:r>
-      <w:r>
-        <w:t>This is a real-world dataset using live data straight from a live social media website as source. Users, posts and comments are scraped from my profile (</w:t>
+        <w:t>[2]</w:t>
+      </w:r>
+      <w:r>
+        <w:t xml:space="preserve"> </w:t>
+      </w:r>
+      <w:r>
+        <w:t>for users, submissions and comments. These are the main building blocks of the data we are going to be analysing. It’s not 10 dimensions, but it’s already at least 8 and can be broken down into more through text analysis (more on that later). This gives us a real-world dataset straight from a live social media website as its source.</w:t>
+      </w:r>
+    </w:p>
+    <w:p>
+      <w:r>
+        <w:t xml:space="preserve">As a beginning point, I scraped myself </w:t>
+      </w:r>
+      <w:r>
+        <w:t>(</w:t>
       </w:r>
       <w:hyperlink r:id="rId13" w:history="1">
         <w:r>
@@ -893,82 +915,184 @@
         </w:r>
       </w:hyperlink>
       <w:r>
-        <w:t xml:space="preserve">) through any interactions made to me, or by me. These scraped users are then added into a queue, where the same is repeated on them. </w:t>
-      </w:r>
-      <w:r>
-        <w:t>Using the raw post data of [</w:t>
-      </w:r>
-      <w:r>
-        <w:t xml:space="preserve">parent, </w:t>
-      </w:r>
-      <w:r>
-        <w:t xml:space="preserve">user, </w:t>
-      </w:r>
-      <w:r>
-        <w:t xml:space="preserve">score, </w:t>
-      </w:r>
-      <w:r>
-        <w:t>subreddit, content], we can then clean it into a machine-usable state by using text analysis to build our database of data</w:t>
+        <w:t>)</w:t>
+      </w:r>
+      <w:r>
+        <w:t xml:space="preserve"> looking at the interactions that I made on Reddit. Because I’m already part of the fandoms and communities that I want to investigate, and have interacted with a lot of people, this serves as a great starting point for building our “network” and database of users and content posted.</w:t>
+      </w:r>
+    </w:p>
+    <w:p>
+      <w:r>
+        <w:t>After scraping myself, I would look at all posts and comments regarding a particular meta-topic (anything from a subreddit that is within scope, like /r/gaming, /r/digimon, /r/anime, etc.) and scrape all users and comments who have interacted with it. Using that list of users, we would then build a network of interactions and work our way out scraping their profiles blindly. Once this queue is exhausted, we would repeat for each individual user. This exponentially grows our database of comments and cloud of users.</w:t>
+      </w:r>
+    </w:p>
+    <w:p>
+      <w:r>
+        <w:t xml:space="preserve">Many users are known to interact elsewhere, so dead-ends was not a problem. For building the extra dimensions, </w:t>
+      </w:r>
+      <w:r>
+        <w:t>we do this in the data analysis, and any other data points can simply be queried from Reddit as we need them.</w:t>
+      </w:r>
+    </w:p>
+    <w:p>
+      <w:pPr>
+        <w:rPr>
+          <w:rFonts w:cstheme="minorHAnsi"/>
+          <w:b/>
+          <w:bCs/>
+        </w:rPr>
+      </w:pPr>
+      <w:r>
+        <w:rPr>
+          <w:b/>
+          <w:bCs/>
+        </w:rPr>
+        <w:t xml:space="preserve">In the repository, this is </w:t>
+      </w:r>
+      <w:r>
+        <w:rPr>
+          <w:rFonts w:ascii="Consolas" w:hAnsi="Consolas"/>
+          <w:b/>
+          <w:bCs/>
+        </w:rPr>
+        <w:t>collect.py</w:t>
+      </w:r>
+      <w:r>
+        <w:rPr>
+          <w:b/>
+          <w:bCs/>
+        </w:rPr>
+        <w:t xml:space="preserve"> and </w:t>
+      </w:r>
+      <w:r>
+        <w:rPr>
+          <w:rFonts w:ascii="Consolas" w:hAnsi="Consolas"/>
+          <w:b/>
+          <w:bCs/>
+        </w:rPr>
+        <w:t>collect2.py</w:t>
+      </w:r>
+      <w:r>
+        <w:rPr>
+          <w:rFonts w:cstheme="minorHAnsi"/>
+          <w:b/>
+          <w:bCs/>
+        </w:rPr>
+        <w:t xml:space="preserve"> found in the </w:t>
+      </w:r>
+      <w:r>
+        <w:rPr>
+          <w:rFonts w:ascii="Consolas" w:hAnsi="Consolas" w:cstheme="minorHAnsi"/>
+          <w:b/>
+          <w:bCs/>
+        </w:rPr>
+        <w:t>/collection</w:t>
+      </w:r>
+      <w:r>
+        <w:rPr>
+          <w:rFonts w:cstheme="minorHAnsi"/>
+          <w:b/>
+          <w:bCs/>
+        </w:rPr>
+        <w:t xml:space="preserve"> folder.</w:t>
+      </w:r>
+    </w:p>
+    <w:p>
+      <w:pPr>
+        <w:rPr>
+          <w:rFonts w:asciiTheme="majorHAnsi" w:eastAsiaTheme="majorEastAsia" w:hAnsiTheme="majorHAnsi" w:cstheme="majorBidi"/>
+          <w:color w:val="2E74B5" w:themeColor="accent1" w:themeShade="BF"/>
+          <w:sz w:val="32"/>
+          <w:szCs w:val="32"/>
+        </w:rPr>
+      </w:pPr>
+      <w:r>
+        <w:br w:type="page"/>
+      </w:r>
+    </w:p>
+    <w:p>
+      <w:pPr>
+        <w:pStyle w:val="Heading1"/>
+      </w:pPr>
+      <w:r>
+        <w:lastRenderedPageBreak/>
+        <w:t>Data Analysis Methods</w:t>
       </w:r>
       <w:r>
         <w:t xml:space="preserve"> </w:t>
       </w:r>
-      <w:r>
-        <w:t xml:space="preserve">points. Before processing, we can already see content by their authors, communities posted to and </w:t>
-      </w:r>
-      <w:proofErr w:type="spellStart"/>
-      <w:r>
-        <w:t>upvotes</w:t>
-      </w:r>
-      <w:proofErr w:type="spellEnd"/>
-      <w:r>
-        <w:t>. From there, we can look at the comments to see what is being mentioned where. Keywords, for example such as Pokémon names can be used to signify that a person knows about, well, Pokémon.</w:t>
-      </w:r>
-    </w:p>
-    <w:p>
-      <w:r>
-        <w:t>In order to work out how likely a person from a fandom is part or knows about another, we can empl</w:t>
-      </w:r>
-      <w:r>
-        <w:t>o</w:t>
-      </w:r>
-      <w:r>
-        <w:t xml:space="preserve">y methods such as </w:t>
-      </w:r>
-      <w:proofErr w:type="spellStart"/>
-      <w:r>
-        <w:t>Apriori</w:t>
-      </w:r>
-      <w:proofErr w:type="spellEnd"/>
-      <w:r>
-        <w:t xml:space="preserve"> or</w:t>
-      </w:r>
-      <w:r>
-        <w:t xml:space="preserve"> FP-Trees </w:t>
-      </w:r>
-      <w:r>
-        <w:t>to class users into their fandoms, and, to work out (theatrically) where new users may sit</w:t>
-      </w:r>
-      <w:r>
-        <w:t xml:space="preserve"> within the multi-dimensions of different fandoms</w:t>
-      </w:r>
-      <w:r>
-        <w:t xml:space="preserve"> and how likely is one to interact/be part of in another</w:t>
-      </w:r>
-      <w:r>
-        <w:t>.</w:t>
-      </w:r>
-      <w:r>
-        <w:t xml:space="preserve"> As for how ‘correct’ or ‘wrong’ we are, we can simply scrape the user’s profile to see if they have </w:t>
-      </w:r>
-      <w:r>
-        <w:rPr>
-          <w:i/>
-        </w:rPr>
-        <w:t>actually</w:t>
-      </w:r>
-      <w:r>
-        <w:t xml:space="preserve"> interacted in a community or not. Repeat for many users, and this is our measurement of accuracy.</w:t>
+    </w:p>
+    <w:p>
+      <w:r>
+        <w:t>Using techniques taught in class, we can apply various techniques to analyse the data.</w:t>
+      </w:r>
+      <w:r>
+        <w:t xml:space="preserve"> I want to find out the following questions:</w:t>
+      </w:r>
+    </w:p>
+    <w:p>
+      <w:pPr>
+        <w:pStyle w:val="ListParagraph"/>
+        <w:numPr>
+          <w:ilvl w:val="0"/>
+          <w:numId w:val="4"/>
+        </w:numPr>
+      </w:pPr>
+      <w:r>
+        <w:t xml:space="preserve">If person X interacted with subreddit Y, how likely is </w:t>
+      </w:r>
+      <w:r>
+        <w:t>he to interact with/knows about  subreddit Z?</w:t>
+      </w:r>
+    </w:p>
+    <w:p>
+      <w:pPr>
+        <w:pStyle w:val="ListParagraph"/>
+        <w:numPr>
+          <w:ilvl w:val="0"/>
+          <w:numId w:val="4"/>
+        </w:numPr>
+      </w:pPr>
+      <w:r>
+        <w:t>If person X interacted with subreddit Y, what communities would he also interact/know about with (a set)?</w:t>
+      </w:r>
+    </w:p>
+    <w:p>
+      <w:pPr>
+        <w:pStyle w:val="ListParagraph"/>
+        <w:numPr>
+          <w:ilvl w:val="0"/>
+          <w:numId w:val="4"/>
+        </w:numPr>
+      </w:pPr>
+      <w:r>
+        <w:t>What are the ratios of people overlapping between subreddit X and subreddit Y, for all related subreddits collected?</w:t>
+      </w:r>
+    </w:p>
+    <w:p>
+      <w:r>
+        <w:t xml:space="preserve">Firstly, the term “interacted” is a bit subjective, so the first step is to clean up the data. We can very easily do this by simply </w:t>
+      </w:r>
+      <w:r>
+        <w:t>finding a list of subreddits each particular person has interacted or referenced. Interaction or referenced can be inferred by simply looking for a post/comment action, being mentioned somewhere or mentioning a set of keywords related to it.</w:t>
+      </w:r>
+    </w:p>
+    <w:p>
+      <w:r>
+        <w:t>From there, we can work out the likelihood by using the Aprori Algorithm to work out common sets from the list of subreddits a user has ‘interacted’ or ‘referenced’.</w:t>
+      </w:r>
+    </w:p>
+    <w:p>
+      <w:r>
+        <w:t>The same data can then be clustered using kNN and correlation-based distance calculation between each node</w:t>
+      </w:r>
+      <w:r>
+        <w:t>. Alternatively, a neural network of subreddits as input and outputs may also achieve the same effect.</w:t>
+      </w:r>
+    </w:p>
+    <w:p>
+      <w:r>
+        <w:t>From there, the outputs from the clustering analysis and classifications can be used to calculate the overlaps; the last question is simply an aggregation of the previous data.</w:t>
       </w:r>
     </w:p>
     <w:p>
@@ -1439,6 +1563,11 @@
       </w:tr>
     </w:tbl>
     <w:p>
+      <w:r>
+        <w:br w:type="page"/>
+      </w:r>
+    </w:p>
+    <w:p>
       <w:pPr>
         <w:keepNext/>
         <w:jc w:val="center"/>
@@ -1449,7 +1578,7 @@
         </w:rPr>
         <w:lastRenderedPageBreak/>
         <w:drawing>
-          <wp:inline distT="0" distB="0" distL="0" distR="0">
+          <wp:inline distT="0" distB="0" distL="0" distR="0" wp14:anchorId="52942879" wp14:editId="18E1866C">
             <wp:extent cx="2657475" cy="1704695"/>
             <wp:effectExtent l="0" t="0" r="0" b="0"/>
             <wp:docPr id="1" name="Picture 1" descr="C:\Users\aytimothy\AppData\Local\Microsoft\Windows\INetCache\Content.MSO\E69780F5.tmp"/>
@@ -1505,7 +1634,7 @@
           <w:noProof/>
         </w:rPr>
         <w:drawing>
-          <wp:inline distT="0" distB="0" distL="0" distR="0">
+          <wp:inline distT="0" distB="0" distL="0" distR="0" wp14:anchorId="1EEE9642" wp14:editId="42071E38">
             <wp:extent cx="2727867" cy="1733550"/>
             <wp:effectExtent l="0" t="0" r="0" b="0"/>
             <wp:docPr id="3" name="Picture 3" descr="C:\Users\aytimothy\AppData\Local\Microsoft\Windows\INetCache\Content.MSO\A8337066.tmp"/>
@@ -1581,15 +1710,7 @@
     </w:p>
     <w:p>
       <w:r>
-        <w:t xml:space="preserve">Minimums are maximums are skewed while the medians still trend in positive numbers as only the outliers generate high/low scores. Most comments/submissions get few or little </w:t>
-      </w:r>
-      <w:proofErr w:type="spellStart"/>
-      <w:r>
-        <w:t>upvotes</w:t>
-      </w:r>
-      <w:proofErr w:type="spellEnd"/>
-      <w:r>
-        <w:t>.</w:t>
+        <w:t>Minimums are maximums are skewed while the medians still trend in positive numbers as only the outliers generate high/low scores. Most comments/submissions get few or little upvotes.</w:t>
       </w:r>
       <w:r>
         <w:t xml:space="preserve"> </w:t>
@@ -1667,21 +1788,7 @@
         <w:rPr>
           <w:i/>
         </w:rPr>
-        <w:t xml:space="preserve">Never </w:t>
-      </w:r>
-      <w:proofErr w:type="spellStart"/>
-      <w:r>
-        <w:rPr>
-          <w:i/>
-        </w:rPr>
-        <w:t>Gonna</w:t>
-      </w:r>
-      <w:proofErr w:type="spellEnd"/>
-      <w:r>
-        <w:rPr>
-          <w:i/>
-        </w:rPr>
-        <w:t xml:space="preserve"> Give You Up</w:t>
+        <w:t>Never Gonna Give You Up</w:t>
       </w:r>
       <w:r>
         <w:t xml:space="preserve"> was the fifth </w:t>
@@ -1717,16 +1824,8 @@
           <w:rPr>
             <w:rStyle w:val="Hyperlink"/>
           </w:rPr>
-          <w:t>/u/</w:t>
+          <w:t>/u/SovietRussiaBot</w:t>
         </w:r>
-        <w:proofErr w:type="spellStart"/>
-        <w:r>
-          <w:rPr>
-            <w:rStyle w:val="Hyperlink"/>
-          </w:rPr>
-          <w:t>SovietRussiaBot</w:t>
-        </w:r>
-        <w:proofErr w:type="spellEnd"/>
       </w:hyperlink>
       <w:r>
         <w:t> holds the 1st, 3rd and 5th most down</w:t>
@@ -1759,14 +1858,12 @@
       <w:r>
         <w:t> joke, and also uses </w:t>
       </w:r>
-      <w:proofErr w:type="spellStart"/>
       <w:r>
         <w:rPr>
           <w:rFonts w:ascii="Consolas" w:hAnsi="Consolas"/>
         </w:rPr>
         <w:t>praw</w:t>
       </w:r>
-      <w:proofErr w:type="spellEnd"/>
       <w:r>
         <w:t>.</w:t>
       </w:r>
@@ -1787,16 +1884,8 @@
           <w:rPr>
             <w:rStyle w:val="Hyperlink"/>
           </w:rPr>
-          <w:t>/u/</w:t>
+          <w:t>/u/EACommunityTeam</w:t>
         </w:r>
-        <w:proofErr w:type="spellStart"/>
-        <w:r>
-          <w:rPr>
-            <w:rStyle w:val="Hyperlink"/>
-          </w:rPr>
-          <w:t>EACommunityTeam</w:t>
-        </w:r>
-        <w:proofErr w:type="spellEnd"/>
       </w:hyperlink>
       <w:r>
         <w:t xml:space="preserve">) </w:t>
@@ -1806,33 +1895,11 @@
           <w:rPr>
             <w:rStyle w:val="Hyperlink"/>
           </w:rPr>
-          <w:t xml:space="preserve">most </w:t>
-        </w:r>
-        <w:proofErr w:type="spellStart"/>
-        <w:r>
-          <w:rPr>
-            <w:rStyle w:val="Hyperlink"/>
-          </w:rPr>
-          <w:t>downvoted</w:t>
-        </w:r>
-        <w:proofErr w:type="spellEnd"/>
-        <w:r>
-          <w:rPr>
-            <w:rStyle w:val="Hyperlink"/>
-          </w:rPr>
-          <w:t xml:space="preserve"> comment</w:t>
+          <w:t>most downvoted comment</w:t>
         </w:r>
       </w:hyperlink>
       <w:r>
-        <w:t xml:space="preserve"> (and also most </w:t>
-      </w:r>
-      <w:proofErr w:type="spellStart"/>
-      <w:r>
-        <w:t>downvoted</w:t>
-      </w:r>
-      <w:proofErr w:type="spellEnd"/>
-      <w:r>
-        <w:t xml:space="preserve"> across </w:t>
+        <w:t xml:space="preserve"> (and also most downvoted across </w:t>
       </w:r>
       <w:r>
         <w:rPr>
@@ -1841,12 +1908,7 @@
         <w:t>all</w:t>
       </w:r>
       <w:r>
-        <w:t xml:space="preserve"> of </w:t>
-      </w:r>
-      <w:bookmarkStart w:id="0" w:name="_GoBack"/>
-      <w:bookmarkEnd w:id="0"/>
-      <w:r>
-        <w:t>Reddit) is nowhere to be found. (</w:t>
+        <w:t xml:space="preserve"> of Reddit) is nowhere to be found. (</w:t>
       </w:r>
       <w:r>
         <w:t>7cff0b</w:t>
@@ -1859,6 +1921,18 @@
       </w:r>
       <w:r>
         <w:t>)</w:t>
+      </w:r>
+    </w:p>
+    <w:p>
+      <w:pPr>
+        <w:numPr>
+          <w:ilvl w:val="0"/>
+          <w:numId w:val="2"/>
+        </w:numPr>
+        <w:spacing w:after="0"/>
+      </w:pPr>
+      <w:r>
+        <w:t>Due to recent controversies, Stars Wars Battlefront and the Hong Kong riots has appeared in the top list of comments. (Edit added on 27/08/2019)</w:t>
       </w:r>
     </w:p>
     <w:p>
@@ -1914,30 +1988,14 @@
           <w:rPr>
             <w:rStyle w:val="Hyperlink"/>
           </w:rPr>
-          <w:t xml:space="preserve">sell a Westfield </w:t>
+          <w:t>sell a Westfield Giftcard</w:t>
         </w:r>
-        <w:proofErr w:type="spellStart"/>
-        <w:r>
-          <w:rPr>
-            <w:rStyle w:val="Hyperlink"/>
-          </w:rPr>
-          <w:t>Giftcard</w:t>
-        </w:r>
-        <w:proofErr w:type="spellEnd"/>
       </w:hyperlink>
       <w:r>
         <w:t xml:space="preserve">. </w:t>
       </w:r>
       <w:r>
-        <w:t xml:space="preserve">Meta </w:t>
-      </w:r>
-      <w:proofErr w:type="spellStart"/>
-      <w:r>
-        <w:t>subreddits</w:t>
-      </w:r>
-      <w:proofErr w:type="spellEnd"/>
-      <w:r>
-        <w:t xml:space="preserve"> (such as /r/gaming) are good for diversifying your data and finding starting points, but also comes with a lot of fluff. </w:t>
+        <w:t xml:space="preserve">Meta subreddits (such as /r/gaming) are good for diversifying your data and finding starting points, but also comes with a lot of fluff. </w:t>
       </w:r>
       <w:r>
         <w:t xml:space="preserve">Furthermore, as stated above, there are </w:t>
@@ -1967,13 +2025,20 @@
       <w:r>
         <w:t>) or actual monster names.</w:t>
       </w:r>
-    </w:p>
-    <w:p>
-      <w:pPr>
-        <w:pBdr>
-          <w:bottom w:val="single" w:sz="4" w:space="1" w:color="auto"/>
-        </w:pBdr>
-      </w:pPr>
+      <w:r>
+        <w:t xml:space="preserve"> However, for clean usable data, it can be de-dimensionalsed; simplified to around </w:t>
+      </w:r>
+      <w:r>
+        <w:t>5 as the others are just groupings</w:t>
+      </w:r>
+      <w:bookmarkStart w:id="0" w:name="_GoBack"/>
+      <w:bookmarkEnd w:id="0"/>
+      <w:r>
+        <w:t>/metadata</w:t>
+      </w:r>
+      <w:r>
+        <w:t>.</w:t>
+      </w:r>
     </w:p>
     <w:p>
       <w:r>
@@ -1983,6 +2048,9 @@
         <w:t>]</w:t>
       </w:r>
       <w:r>
+        <w:t>:</w:t>
+      </w:r>
+      <w:r>
         <w:t xml:space="preserve"> Original Research: Older audiences of b</w:t>
       </w:r>
       <w:r>
@@ -1991,13 +2059,22 @@
       <w:r>
         <w:t xml:space="preserve"> demographic who were ages 6 to 18 at the time, or parents) are aware of each other due to the virtual pet and early toy gatcha market. This later spread down the line towards the current younger generation (these people are now in their late teens to adulthood as of 2019).</w:t>
       </w:r>
+      <w:r>
+        <w:t xml:space="preserve"> Also, the answer is: yes; they do.</w:t>
+      </w:r>
     </w:p>
     <w:p>
       <w:r>
         <w:t>[2</w:t>
       </w:r>
       <w:r>
-        <w:t xml:space="preserve">] </w:t>
+        <w:t>]</w:t>
+      </w:r>
+      <w:r>
+        <w:t>:</w:t>
+      </w:r>
+      <w:r>
+        <w:t xml:space="preserve"> </w:t>
       </w:r>
       <w:hyperlink r:id="rId26" w:history="1">
         <w:r>
@@ -2009,6 +2086,11 @@
       </w:hyperlink>
       <w:r>
         <w:t xml:space="preserve"> </w:t>
+      </w:r>
+    </w:p>
+    <w:p>
+      <w:r>
+        <w:t>[3]: There are still higher scores on Reddit. This is just a local maxima.</w:t>
       </w:r>
     </w:p>
     <w:sectPr>
@@ -2173,6 +2255,234 @@
     </w:lvl>
   </w:abstractNum>
   <w:abstractNum w:abstractNumId="1" w15:restartNumberingAfterBreak="0">
+    <w:nsid w:val="498F31C0"/>
+    <w:multiLevelType w:val="hybridMultilevel"/>
+    <w:tmpl w:val="B5807C7E"/>
+    <w:lvl w:ilvl="0" w:tplc="209A24C4">
+      <w:start w:val="1"/>
+      <w:numFmt w:val="bullet"/>
+      <w:lvlText w:val=""/>
+      <w:lvlJc w:val="left"/>
+      <w:pPr>
+        <w:ind w:left="720" w:hanging="360"/>
+      </w:pPr>
+      <w:rPr>
+        <w:rFonts w:ascii="Symbol" w:eastAsiaTheme="minorEastAsia" w:hAnsi="Symbol" w:cstheme="minorBidi" w:hint="default"/>
+        <w:color w:val="auto"/>
+        <w:sz w:val="22"/>
+      </w:rPr>
+    </w:lvl>
+    <w:lvl w:ilvl="1" w:tplc="0C090003" w:tentative="1">
+      <w:start w:val="1"/>
+      <w:numFmt w:val="bullet"/>
+      <w:lvlText w:val="o"/>
+      <w:lvlJc w:val="left"/>
+      <w:pPr>
+        <w:ind w:left="1440" w:hanging="360"/>
+      </w:pPr>
+      <w:rPr>
+        <w:rFonts w:ascii="Courier New" w:hAnsi="Courier New" w:cs="Courier New" w:hint="default"/>
+      </w:rPr>
+    </w:lvl>
+    <w:lvl w:ilvl="2" w:tplc="0C090005" w:tentative="1">
+      <w:start w:val="1"/>
+      <w:numFmt w:val="bullet"/>
+      <w:lvlText w:val=""/>
+      <w:lvlJc w:val="left"/>
+      <w:pPr>
+        <w:ind w:left="2160" w:hanging="360"/>
+      </w:pPr>
+      <w:rPr>
+        <w:rFonts w:ascii="Wingdings" w:hAnsi="Wingdings" w:hint="default"/>
+      </w:rPr>
+    </w:lvl>
+    <w:lvl w:ilvl="3" w:tplc="0C090001" w:tentative="1">
+      <w:start w:val="1"/>
+      <w:numFmt w:val="bullet"/>
+      <w:lvlText w:val=""/>
+      <w:lvlJc w:val="left"/>
+      <w:pPr>
+        <w:ind w:left="2880" w:hanging="360"/>
+      </w:pPr>
+      <w:rPr>
+        <w:rFonts w:ascii="Symbol" w:hAnsi="Symbol" w:hint="default"/>
+      </w:rPr>
+    </w:lvl>
+    <w:lvl w:ilvl="4" w:tplc="0C090003" w:tentative="1">
+      <w:start w:val="1"/>
+      <w:numFmt w:val="bullet"/>
+      <w:lvlText w:val="o"/>
+      <w:lvlJc w:val="left"/>
+      <w:pPr>
+        <w:ind w:left="3600" w:hanging="360"/>
+      </w:pPr>
+      <w:rPr>
+        <w:rFonts w:ascii="Courier New" w:hAnsi="Courier New" w:cs="Courier New" w:hint="default"/>
+      </w:rPr>
+    </w:lvl>
+    <w:lvl w:ilvl="5" w:tplc="0C090005" w:tentative="1">
+      <w:start w:val="1"/>
+      <w:numFmt w:val="bullet"/>
+      <w:lvlText w:val=""/>
+      <w:lvlJc w:val="left"/>
+      <w:pPr>
+        <w:ind w:left="4320" w:hanging="360"/>
+      </w:pPr>
+      <w:rPr>
+        <w:rFonts w:ascii="Wingdings" w:hAnsi="Wingdings" w:hint="default"/>
+      </w:rPr>
+    </w:lvl>
+    <w:lvl w:ilvl="6" w:tplc="0C090001" w:tentative="1">
+      <w:start w:val="1"/>
+      <w:numFmt w:val="bullet"/>
+      <w:lvlText w:val=""/>
+      <w:lvlJc w:val="left"/>
+      <w:pPr>
+        <w:ind w:left="5040" w:hanging="360"/>
+      </w:pPr>
+      <w:rPr>
+        <w:rFonts w:ascii="Symbol" w:hAnsi="Symbol" w:hint="default"/>
+      </w:rPr>
+    </w:lvl>
+    <w:lvl w:ilvl="7" w:tplc="0C090003" w:tentative="1">
+      <w:start w:val="1"/>
+      <w:numFmt w:val="bullet"/>
+      <w:lvlText w:val="o"/>
+      <w:lvlJc w:val="left"/>
+      <w:pPr>
+        <w:ind w:left="5760" w:hanging="360"/>
+      </w:pPr>
+      <w:rPr>
+        <w:rFonts w:ascii="Courier New" w:hAnsi="Courier New" w:cs="Courier New" w:hint="default"/>
+      </w:rPr>
+    </w:lvl>
+    <w:lvl w:ilvl="8" w:tplc="0C090005" w:tentative="1">
+      <w:start w:val="1"/>
+      <w:numFmt w:val="bullet"/>
+      <w:lvlText w:val=""/>
+      <w:lvlJc w:val="left"/>
+      <w:pPr>
+        <w:ind w:left="6480" w:hanging="360"/>
+      </w:pPr>
+      <w:rPr>
+        <w:rFonts w:ascii="Wingdings" w:hAnsi="Wingdings" w:hint="default"/>
+      </w:rPr>
+    </w:lvl>
+  </w:abstractNum>
+  <w:abstractNum w:abstractNumId="2" w15:restartNumberingAfterBreak="0">
+    <w:nsid w:val="49AE6A4B"/>
+    <w:multiLevelType w:val="hybridMultilevel"/>
+    <w:tmpl w:val="BA04E35E"/>
+    <w:lvl w:ilvl="0" w:tplc="12BAA84A">
+      <w:start w:val="1"/>
+      <w:numFmt w:val="bullet"/>
+      <w:lvlText w:val=""/>
+      <w:lvlJc w:val="left"/>
+      <w:pPr>
+        <w:ind w:left="720" w:hanging="360"/>
+      </w:pPr>
+      <w:rPr>
+        <w:rFonts w:ascii="Symbol" w:eastAsiaTheme="minorEastAsia" w:hAnsi="Symbol" w:cstheme="minorBidi" w:hint="default"/>
+      </w:rPr>
+    </w:lvl>
+    <w:lvl w:ilvl="1" w:tplc="0C090003" w:tentative="1">
+      <w:start w:val="1"/>
+      <w:numFmt w:val="bullet"/>
+      <w:lvlText w:val="o"/>
+      <w:lvlJc w:val="left"/>
+      <w:pPr>
+        <w:ind w:left="1440" w:hanging="360"/>
+      </w:pPr>
+      <w:rPr>
+        <w:rFonts w:ascii="Courier New" w:hAnsi="Courier New" w:cs="Courier New" w:hint="default"/>
+      </w:rPr>
+    </w:lvl>
+    <w:lvl w:ilvl="2" w:tplc="0C090005" w:tentative="1">
+      <w:start w:val="1"/>
+      <w:numFmt w:val="bullet"/>
+      <w:lvlText w:val=""/>
+      <w:lvlJc w:val="left"/>
+      <w:pPr>
+        <w:ind w:left="2160" w:hanging="360"/>
+      </w:pPr>
+      <w:rPr>
+        <w:rFonts w:ascii="Wingdings" w:hAnsi="Wingdings" w:hint="default"/>
+      </w:rPr>
+    </w:lvl>
+    <w:lvl w:ilvl="3" w:tplc="0C090001" w:tentative="1">
+      <w:start w:val="1"/>
+      <w:numFmt w:val="bullet"/>
+      <w:lvlText w:val=""/>
+      <w:lvlJc w:val="left"/>
+      <w:pPr>
+        <w:ind w:left="2880" w:hanging="360"/>
+      </w:pPr>
+      <w:rPr>
+        <w:rFonts w:ascii="Symbol" w:hAnsi="Symbol" w:hint="default"/>
+      </w:rPr>
+    </w:lvl>
+    <w:lvl w:ilvl="4" w:tplc="0C090003" w:tentative="1">
+      <w:start w:val="1"/>
+      <w:numFmt w:val="bullet"/>
+      <w:lvlText w:val="o"/>
+      <w:lvlJc w:val="left"/>
+      <w:pPr>
+        <w:ind w:left="3600" w:hanging="360"/>
+      </w:pPr>
+      <w:rPr>
+        <w:rFonts w:ascii="Courier New" w:hAnsi="Courier New" w:cs="Courier New" w:hint="default"/>
+      </w:rPr>
+    </w:lvl>
+    <w:lvl w:ilvl="5" w:tplc="0C090005" w:tentative="1">
+      <w:start w:val="1"/>
+      <w:numFmt w:val="bullet"/>
+      <w:lvlText w:val=""/>
+      <w:lvlJc w:val="left"/>
+      <w:pPr>
+        <w:ind w:left="4320" w:hanging="360"/>
+      </w:pPr>
+      <w:rPr>
+        <w:rFonts w:ascii="Wingdings" w:hAnsi="Wingdings" w:hint="default"/>
+      </w:rPr>
+    </w:lvl>
+    <w:lvl w:ilvl="6" w:tplc="0C090001" w:tentative="1">
+      <w:start w:val="1"/>
+      <w:numFmt w:val="bullet"/>
+      <w:lvlText w:val=""/>
+      <w:lvlJc w:val="left"/>
+      <w:pPr>
+        <w:ind w:left="5040" w:hanging="360"/>
+      </w:pPr>
+      <w:rPr>
+        <w:rFonts w:ascii="Symbol" w:hAnsi="Symbol" w:hint="default"/>
+      </w:rPr>
+    </w:lvl>
+    <w:lvl w:ilvl="7" w:tplc="0C090003" w:tentative="1">
+      <w:start w:val="1"/>
+      <w:numFmt w:val="bullet"/>
+      <w:lvlText w:val="o"/>
+      <w:lvlJc w:val="left"/>
+      <w:pPr>
+        <w:ind w:left="5760" w:hanging="360"/>
+      </w:pPr>
+      <w:rPr>
+        <w:rFonts w:ascii="Courier New" w:hAnsi="Courier New" w:cs="Courier New" w:hint="default"/>
+      </w:rPr>
+    </w:lvl>
+    <w:lvl w:ilvl="8" w:tplc="0C090005" w:tentative="1">
+      <w:start w:val="1"/>
+      <w:numFmt w:val="bullet"/>
+      <w:lvlText w:val=""/>
+      <w:lvlJc w:val="left"/>
+      <w:pPr>
+        <w:ind w:left="6480" w:hanging="360"/>
+      </w:pPr>
+      <w:rPr>
+        <w:rFonts w:ascii="Wingdings" w:hAnsi="Wingdings" w:hint="default"/>
+      </w:rPr>
+    </w:lvl>
+  </w:abstractNum>
+  <w:abstractNum w:abstractNumId="3" w15:restartNumberingAfterBreak="0">
     <w:nsid w:val="5AF0626B"/>
     <w:multiLevelType w:val="hybridMultilevel"/>
     <w:tmpl w:val="FA02A062"/>
@@ -2286,10 +2596,16 @@
     </w:lvl>
   </w:abstractNum>
   <w:num w:numId="1">
-    <w:abstractNumId w:val="1"/>
+    <w:abstractNumId w:val="3"/>
   </w:num>
   <w:num w:numId="2">
     <w:abstractNumId w:val="0"/>
+  </w:num>
+  <w:num w:numId="3">
+    <w:abstractNumId w:val="1"/>
+  </w:num>
+  <w:num w:numId="4">
+    <w:abstractNumId w:val="2"/>
   </w:num>
 </w:numbering>
 </file>
@@ -3529,7 +3845,7 @@
 </file>
 
 <file path=customXml/itemProps1.xml><?xml version="1.0" encoding="utf-8"?>
-<ds:datastoreItem xmlns:ds="http://schemas.openxmlformats.org/officeDocument/2006/customXml" ds:itemID="{3A3D7BD2-6257-4D1A-ABD9-FA68170436E5}">
+<ds:datastoreItem xmlns:ds="http://schemas.openxmlformats.org/officeDocument/2006/customXml" ds:itemID="{5673E2C0-8DDD-43E4-A2B8-CB8577400719}">
   <ds:schemaRefs>
     <ds:schemaRef ds:uri="http://schemas.openxmlformats.org/officeDocument/2006/bibliography"/>
   </ds:schemaRefs>

--- a/3804ICT Data Mining - Fandoms Connect - Project Proposal.docx
+++ b/3804ICT Data Mining - Fandoms Connect - Project Proposal.docx
@@ -359,9 +359,8 @@
             <w:tcW w:w="1276" w:type="dxa"/>
           </w:tcPr>
           <w:p>
-            <w:r>
-              <w:t>S5069537</w:t>
-            </w:r>
+            <w:bookmarkStart w:id="0" w:name="_GoBack"/>
+            <w:bookmarkEnd w:id="0"/>
           </w:p>
         </w:tc>
         <w:tc>
@@ -372,9 +371,6 @@
             <w:pPr>
               <w:cnfStyle w:val="000000000000" w:firstRow="0" w:lastRow="0" w:firstColumn="0" w:lastColumn="0" w:oddVBand="0" w:evenVBand="0" w:oddHBand="0" w:evenHBand="0" w:firstRowFirstColumn="0" w:firstRowLastColumn="0" w:lastRowFirstColumn="0" w:lastRowLastColumn="0"/>
             </w:pPr>
-            <w:r>
-              <w:t>Shane Cress</w:t>
-            </w:r>
           </w:p>
         </w:tc>
         <w:tc>
@@ -385,232 +381,16 @@
             <w:pPr>
               <w:cnfStyle w:val="000000000000" w:firstRow="0" w:lastRow="0" w:firstColumn="0" w:lastColumn="0" w:oddVBand="0" w:evenVBand="0" w:oddHBand="0" w:evenHBand="0" w:firstRowFirstColumn="0" w:firstRowLastColumn="0" w:lastRowFirstColumn="0" w:lastRowLastColumn="0"/>
             </w:pPr>
-            <w:r>
-              <w:rPr>
-                <w:noProof/>
-              </w:rPr>
-              <w:drawing>
-                <wp:anchor distT="0" distB="0" distL="114300" distR="114300" simplePos="0" relativeHeight="251665408" behindDoc="0" locked="0" layoutInCell="1" allowOverlap="1">
-                  <wp:simplePos x="0" y="0"/>
-                  <wp:positionH relativeFrom="column">
-                    <wp:posOffset>17780</wp:posOffset>
-                  </wp:positionH>
-                  <wp:positionV relativeFrom="paragraph">
-                    <wp:posOffset>28827</wp:posOffset>
-                  </wp:positionV>
-                  <wp:extent cx="116923" cy="116923"/>
-                  <wp:effectExtent l="0" t="0" r="0" b="0"/>
-                  <wp:wrapNone/>
-                  <wp:docPr id="6" name="Picture 6" descr="C:\Users\aytimothy\Documents\phone.png"/>
-                  <wp:cNvGraphicFramePr>
-                    <a:graphicFrameLocks xmlns:a="http://schemas.openxmlformats.org/drawingml/2006/main" noChangeAspect="1"/>
-                  </wp:cNvGraphicFramePr>
-                  <a:graphic xmlns:a="http://schemas.openxmlformats.org/drawingml/2006/main">
-                    <a:graphicData uri="http://schemas.openxmlformats.org/drawingml/2006/picture">
-                      <pic:pic xmlns:pic="http://schemas.openxmlformats.org/drawingml/2006/picture">
-                        <pic:nvPicPr>
-                          <pic:cNvPr id="0" name="Picture 3" descr="C:\Users\aytimothy\Documents\phone.png"/>
-                          <pic:cNvPicPr>
-                            <a:picLocks noChangeAspect="1" noChangeArrowheads="1"/>
-                          </pic:cNvPicPr>
-                        </pic:nvPicPr>
-                        <pic:blipFill>
-                          <a:blip r:embed="rId10" cstate="print">
-                            <a:extLst>
-                              <a:ext uri="{28A0092B-C50C-407E-A947-70E740481C1C}">
-                                <a14:useLocalDpi xmlns:a14="http://schemas.microsoft.com/office/drawing/2010/main" val="0"/>
-                              </a:ext>
-                            </a:extLst>
-                          </a:blip>
-                          <a:srcRect/>
-                          <a:stretch>
-                            <a:fillRect/>
-                          </a:stretch>
-                        </pic:blipFill>
-                        <pic:spPr bwMode="auto">
-                          <a:xfrm>
-                            <a:off x="0" y="0"/>
-                            <a:ext cx="116923" cy="116923"/>
-                          </a:xfrm>
-                          <a:prstGeom prst="rect">
-                            <a:avLst/>
-                          </a:prstGeom>
-                          <a:noFill/>
-                          <a:ln>
-                            <a:noFill/>
-                          </a:ln>
-                        </pic:spPr>
-                      </pic:pic>
-                    </a:graphicData>
-                  </a:graphic>
-                  <wp14:sizeRelH relativeFrom="margin">
-                    <wp14:pctWidth>0</wp14:pctWidth>
-                  </wp14:sizeRelH>
-                  <wp14:sizeRelV relativeFrom="margin">
-                    <wp14:pctHeight>0</wp14:pctHeight>
-                  </wp14:sizeRelV>
-                </wp:anchor>
-              </w:drawing>
-            </w:r>
-            <w:r>
-              <w:t xml:space="preserve">      </w:t>
-            </w:r>
-            <w:r>
-              <w:t>0449296366</w:t>
-            </w:r>
-          </w:p>
+          </w:p>
+        </w:tc>
+        <w:tc>
+          <w:tcPr>
+            <w:tcW w:w="2254" w:type="dxa"/>
+          </w:tcPr>
           <w:p>
             <w:pPr>
               <w:cnfStyle w:val="000000000000" w:firstRow="0" w:lastRow="0" w:firstColumn="0" w:lastColumn="0" w:oddVBand="0" w:evenVBand="0" w:oddHBand="0" w:evenHBand="0" w:firstRowFirstColumn="0" w:firstRowLastColumn="0" w:lastRowFirstColumn="0" w:lastRowLastColumn="0"/>
             </w:pPr>
-            <w:r>
-              <w:rPr>
-                <w:rFonts w:cstheme="minorHAnsi"/>
-                <w:noProof/>
-              </w:rPr>
-              <w:drawing>
-                <wp:anchor distT="0" distB="0" distL="114300" distR="114300" simplePos="0" relativeHeight="251663360" behindDoc="0" locked="0" layoutInCell="1" allowOverlap="1" wp14:anchorId="46FF7981" wp14:editId="51E51DB5">
-                  <wp:simplePos x="0" y="0"/>
-                  <wp:positionH relativeFrom="column">
-                    <wp:posOffset>17145</wp:posOffset>
-                  </wp:positionH>
-                  <wp:positionV relativeFrom="paragraph">
-                    <wp:posOffset>24333</wp:posOffset>
-                  </wp:positionV>
-                  <wp:extent cx="121285" cy="138430"/>
-                  <wp:effectExtent l="0" t="0" r="0" b="0"/>
-                  <wp:wrapNone/>
-                  <wp:docPr id="2" name="Picture 2" descr="C:\Users\aytimothy\Documents\discord.png"/>
-                  <wp:cNvGraphicFramePr>
-                    <a:graphicFrameLocks xmlns:a="http://schemas.openxmlformats.org/drawingml/2006/main" noChangeAspect="1"/>
-                  </wp:cNvGraphicFramePr>
-                  <a:graphic xmlns:a="http://schemas.openxmlformats.org/drawingml/2006/main">
-                    <a:graphicData uri="http://schemas.openxmlformats.org/drawingml/2006/picture">
-                      <pic:pic xmlns:pic="http://schemas.openxmlformats.org/drawingml/2006/picture">
-                        <pic:nvPicPr>
-                          <pic:cNvPr id="0" name="Picture 21" descr="C:\Users\aytimothy\Documents\discord.png"/>
-                          <pic:cNvPicPr>
-                            <a:picLocks noChangeAspect="1" noChangeArrowheads="1"/>
-                          </pic:cNvPicPr>
-                        </pic:nvPicPr>
-                        <pic:blipFill>
-                          <a:blip r:embed="rId7" cstate="print">
-                            <a:extLst>
-                              <a:ext uri="{28A0092B-C50C-407E-A947-70E740481C1C}">
-                                <a14:useLocalDpi xmlns:a14="http://schemas.microsoft.com/office/drawing/2010/main" val="0"/>
-                              </a:ext>
-                            </a:extLst>
-                          </a:blip>
-                          <a:srcRect/>
-                          <a:stretch>
-                            <a:fillRect/>
-                          </a:stretch>
-                        </pic:blipFill>
-                        <pic:spPr bwMode="auto">
-                          <a:xfrm>
-                            <a:off x="0" y="0"/>
-                            <a:ext cx="121285" cy="138430"/>
-                          </a:xfrm>
-                          <a:prstGeom prst="rect">
-                            <a:avLst/>
-                          </a:prstGeom>
-                          <a:noFill/>
-                          <a:ln>
-                            <a:noFill/>
-                          </a:ln>
-                        </pic:spPr>
-                      </pic:pic>
-                    </a:graphicData>
-                  </a:graphic>
-                  <wp14:sizeRelH relativeFrom="margin">
-                    <wp14:pctWidth>0</wp14:pctWidth>
-                  </wp14:sizeRelH>
-                  <wp14:sizeRelV relativeFrom="margin">
-                    <wp14:pctHeight>0</wp14:pctHeight>
-                  </wp14:sizeRelV>
-                </wp:anchor>
-              </w:drawing>
-            </w:r>
-            <w:r>
-              <w:t xml:space="preserve">      </w:t>
-            </w:r>
-            <w:r>
-              <w:t>Shane#0818</w:t>
-            </w:r>
-          </w:p>
-        </w:tc>
-        <w:tc>
-          <w:tcPr>
-            <w:tcW w:w="2254" w:type="dxa"/>
-          </w:tcPr>
-          <w:p>
-            <w:pPr>
-              <w:cnfStyle w:val="000000000000" w:firstRow="0" w:lastRow="0" w:firstColumn="0" w:lastColumn="0" w:oddVBand="0" w:evenVBand="0" w:oddHBand="0" w:evenHBand="0" w:firstRowFirstColumn="0" w:firstRowLastColumn="0" w:lastRowFirstColumn="0" w:lastRowLastColumn="0"/>
-            </w:pPr>
-            <w:r>
-              <w:rPr>
-                <w:noProof/>
-              </w:rPr>
-              <mc:AlternateContent>
-                <mc:Choice Requires="wpi">
-                  <w:drawing>
-                    <wp:anchor distT="0" distB="0" distL="114300" distR="114300" simplePos="0" relativeHeight="251664384" behindDoc="0" locked="0" layoutInCell="1" allowOverlap="1">
-                      <wp:simplePos x="0" y="0"/>
-                      <wp:positionH relativeFrom="column">
-                        <wp:posOffset>175067</wp:posOffset>
-                      </wp:positionH>
-                      <wp:positionV relativeFrom="paragraph">
-                        <wp:posOffset>14826</wp:posOffset>
-                      </wp:positionV>
-                      <wp:extent cx="726480" cy="307440"/>
-                      <wp:effectExtent l="57150" t="57150" r="0" b="54610"/>
-                      <wp:wrapNone/>
-                      <wp:docPr id="7" name="Ink 7"/>
-                      <wp:cNvGraphicFramePr/>
-                      <a:graphic xmlns:a="http://schemas.openxmlformats.org/drawingml/2006/main">
-                        <a:graphicData uri="http://schemas.microsoft.com/office/word/2010/wordprocessingInk">
-                          <w14:contentPart bwMode="auto" r:id="rId11">
-                            <w14:nvContentPartPr>
-                              <w14:cNvContentPartPr/>
-                            </w14:nvContentPartPr>
-                            <w14:xfrm>
-                              <a:off x="0" y="0"/>
-                              <a:ext cx="726480" cy="307440"/>
-                            </w14:xfrm>
-                          </w14:contentPart>
-                        </a:graphicData>
-                      </a:graphic>
-                    </wp:anchor>
-                  </w:drawing>
-                </mc:Choice>
-                <mc:Fallback>
-                  <w:pict>
-                    <v:shapetype w14:anchorId="7ACDE156" id="_x0000_t75" coordsize="21600,21600" o:spt="75" o:preferrelative="t" path="m@4@5l@4@11@9@11@9@5xe" filled="f" stroked="f">
-                      <v:stroke joinstyle="miter"/>
-                      <v:formulas>
-                        <v:f eqn="if lineDrawn pixelLineWidth 0"/>
-                        <v:f eqn="sum @0 1 0"/>
-                        <v:f eqn="sum 0 0 @1"/>
-                        <v:f eqn="prod @2 1 2"/>
-                        <v:f eqn="prod @3 21600 pixelWidth"/>
-                        <v:f eqn="prod @3 21600 pixelHeight"/>
-                        <v:f eqn="sum @0 0 1"/>
-                        <v:f eqn="prod @6 1 2"/>
-                        <v:f eqn="prod @7 21600 pixelWidth"/>
-                        <v:f eqn="sum @8 21600 0"/>
-                        <v:f eqn="prod @7 21600 pixelHeight"/>
-                        <v:f eqn="sum @10 21600 0"/>
-                      </v:formulas>
-                      <v:path o:extrusionok="f" gradientshapeok="t" o:connecttype="rect"/>
-                      <o:lock v:ext="edit" aspectratio="t"/>
-                    </v:shapetype>
-                    <v:shape id="Ink 7" o:spid="_x0000_s1026" type="#_x0000_t75" style="position:absolute;margin-left:12.85pt;margin-top:.2pt;width:59.05pt;height:26.1pt;z-index:251664384;visibility:visible;mso-wrap-style:square;mso-wrap-distance-left:9pt;mso-wrap-distance-top:0;mso-wrap-distance-right:9pt;mso-wrap-distance-bottom:0;mso-position-horizontal:absolute;mso-position-horizontal-relative:text;mso-position-vertical:absolute;mso-position-vertical-relative:text" o:gfxdata="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">
-                      <v:imagedata r:id="rId12" o:title=""/>
-                    </v:shape>
-                  </w:pict>
-                </mc:Fallback>
-              </mc:AlternateContent>
-            </w:r>
           </w:p>
           <w:p>
             <w:pPr>
@@ -884,7 +664,7 @@
       <w:r>
         <w:t>This is a real-world dataset using live data straight from a live social media website as source. Users, posts and comments are scraped from my profile (</w:t>
       </w:r>
-      <w:hyperlink r:id="rId13" w:history="1">
+      <w:hyperlink r:id="rId10" w:history="1">
         <w:r>
           <w:rPr>
             <w:rStyle w:val="Hyperlink"/>
@@ -941,10 +721,16 @@
       </w:r>
       <w:proofErr w:type="spellEnd"/>
       <w:r>
-        <w:t xml:space="preserve"> or</w:t>
-      </w:r>
-      <w:r>
-        <w:t xml:space="preserve"> FP-Trees </w:t>
+        <w:t xml:space="preserve">, </w:t>
+      </w:r>
+      <w:r>
+        <w:t>FP-Trees</w:t>
+      </w:r>
+      <w:r>
+        <w:t>, or neural networks</w:t>
+      </w:r>
+      <w:r>
+        <w:t xml:space="preserve"> </w:t>
       </w:r>
       <w:r>
         <w:t>to class users into their fandoms, and, to work out (theatrically) where new users may sit</w:t>
@@ -959,7 +745,13 @@
         <w:t>.</w:t>
       </w:r>
       <w:r>
-        <w:t xml:space="preserve"> As for how ‘correct’ or ‘wrong’ we are, we can simply scrape the user’s profile to see if they have </w:t>
+        <w:t xml:space="preserve"> As for how ‘correct’ or ‘wrong’ we are, we can simply scrape </w:t>
+      </w:r>
+      <w:r>
+        <w:t xml:space="preserve">a newly unseen </w:t>
+      </w:r>
+      <w:r>
+        <w:t xml:space="preserve">user’s profile to see if they have </w:t>
       </w:r>
       <w:r>
         <w:rPr>
@@ -1466,7 +1258,7 @@
                     </pic:cNvPicPr>
                   </pic:nvPicPr>
                   <pic:blipFill>
-                    <a:blip r:embed="rId14">
+                    <a:blip r:embed="rId11">
                       <a:extLst>
                         <a:ext uri="{28A0092B-C50C-407E-A947-70E740481C1C}">
                           <a14:useLocalDpi xmlns:a14="http://schemas.microsoft.com/office/drawing/2010/main" val="0"/>
@@ -1522,7 +1314,7 @@
                     </pic:cNvPicPr>
                   </pic:nvPicPr>
                   <pic:blipFill>
-                    <a:blip r:embed="rId15">
+                    <a:blip r:embed="rId12">
                       <a:extLst>
                         <a:ext uri="{28A0092B-C50C-407E-A947-70E740481C1C}">
                           <a14:useLocalDpi xmlns:a14="http://schemas.microsoft.com/office/drawing/2010/main" val="0"/>
@@ -1617,7 +1409,7 @@
       <w:r>
         <w:t> from </w:t>
       </w:r>
-      <w:hyperlink r:id="rId16" w:tgtFrame="_blank" w:history="1">
+      <w:hyperlink r:id="rId13" w:tgtFrame="_blank" w:history="1">
         <w:r>
           <w:rPr>
             <w:rStyle w:val="Hyperlink"/>
@@ -1649,7 +1441,7 @@
       <w:r>
         <w:t>A </w:t>
       </w:r>
-      <w:hyperlink r:id="rId17" w:tgtFrame="_blank" w:history="1">
+      <w:hyperlink r:id="rId14" w:tgtFrame="_blank" w:history="1">
         <w:r>
           <w:rPr>
             <w:rStyle w:val="Hyperlink"/>
@@ -1686,7 +1478,7 @@
       <w:r>
         <w:t xml:space="preserve"> was the fifth </w:t>
       </w:r>
-      <w:hyperlink r:id="rId18" w:tgtFrame="_blank" w:history="1">
+      <w:hyperlink r:id="rId15" w:tgtFrame="_blank" w:history="1">
         <w:r>
           <w:rPr>
             <w:rStyle w:val="Hyperlink"/>
@@ -1712,7 +1504,7 @@
         </w:numPr>
         <w:spacing w:after="0"/>
       </w:pPr>
-      <w:hyperlink r:id="rId19" w:tgtFrame="_blank" w:history="1">
+      <w:hyperlink r:id="rId16" w:tgtFrame="_blank" w:history="1">
         <w:r>
           <w:rPr>
             <w:rStyle w:val="Hyperlink"/>
@@ -1737,7 +1529,7 @@
       <w:r>
         <w:t>voted comment. It's a </w:t>
       </w:r>
-      <w:hyperlink r:id="rId20" w:tgtFrame="_blank" w:history="1">
+      <w:hyperlink r:id="rId17" w:tgtFrame="_blank" w:history="1">
         <w:r>
           <w:rPr>
             <w:rStyle w:val="Hyperlink"/>
@@ -1748,7 +1540,7 @@
       <w:r>
         <w:t> that replies to anything it considers a </w:t>
       </w:r>
-      <w:hyperlink r:id="rId21" w:tgtFrame="_blank" w:history="1">
+      <w:hyperlink r:id="rId18" w:tgtFrame="_blank" w:history="1">
         <w:r>
           <w:rPr>
             <w:rStyle w:val="Hyperlink"/>
@@ -1782,7 +1574,7 @@
       <w:r>
         <w:t>Somehow, despite the whole gaming community knowing about it, EA Games’ (</w:t>
       </w:r>
-      <w:hyperlink r:id="rId22" w:history="1">
+      <w:hyperlink r:id="rId19" w:history="1">
         <w:r>
           <w:rPr>
             <w:rStyle w:val="Hyperlink"/>
@@ -1801,7 +1593,7 @@
       <w:r>
         <w:t xml:space="preserve">) </w:t>
       </w:r>
-      <w:hyperlink r:id="rId23" w:history="1">
+      <w:hyperlink r:id="rId20" w:history="1">
         <w:r>
           <w:rPr>
             <w:rStyle w:val="Hyperlink"/>
@@ -1841,12 +1633,7 @@
         <w:t>all</w:t>
       </w:r>
       <w:r>
-        <w:t xml:space="preserve"> of </w:t>
-      </w:r>
-      <w:bookmarkStart w:id="0" w:name="_GoBack"/>
-      <w:bookmarkEnd w:id="0"/>
-      <w:r>
-        <w:t>Reddit) is nowhere to be found. (</w:t>
+        <w:t xml:space="preserve"> of Reddit) is nowhere to be found. (</w:t>
       </w:r>
       <w:r>
         <w:t>7cff0b</w:t>
@@ -1871,7 +1658,7 @@
       <w:r>
         <w:t>The </w:t>
       </w:r>
-      <w:hyperlink r:id="rId24" w:tgtFrame="_blank" w:history="1">
+      <w:hyperlink r:id="rId21" w:tgtFrame="_blank" w:history="1">
         <w:r>
           <w:rPr>
             <w:rStyle w:val="Hyperlink"/>
@@ -1909,7 +1696,7 @@
       <w:r>
         <w:t xml:space="preserve">, there are bound to be useless or irrelevant, such as my post to </w:t>
       </w:r>
-      <w:hyperlink r:id="rId25" w:history="1">
+      <w:hyperlink r:id="rId22" w:history="1">
         <w:r>
           <w:rPr>
             <w:rStyle w:val="Hyperlink"/>
@@ -1965,7 +1752,16 @@
         <w:t xml:space="preserve"> and applies universally</w:t>
       </w:r>
       <w:r>
-        <w:t>) or actual monster names.</w:t>
+        <w:t>) or actual monster names</w:t>
+      </w:r>
+      <w:r>
+        <w:t xml:space="preserve"> (too many and </w:t>
+      </w:r>
+      <w:r>
+        <w:t>too long to list)</w:t>
+      </w:r>
+      <w:r>
+        <w:t>.</w:t>
       </w:r>
     </w:p>
     <w:p>
@@ -1999,7 +1795,7 @@
       <w:r>
         <w:t xml:space="preserve">] </w:t>
       </w:r>
-      <w:hyperlink r:id="rId26" w:history="1">
+      <w:hyperlink r:id="rId23" w:history="1">
         <w:r>
           <w:rPr>
             <w:rStyle w:val="Hyperlink"/>
@@ -3235,34 +3031,6 @@
 </inkml:ink>
 </file>
 
-<file path=word/ink/ink2.xml><?xml version="1.0" encoding="utf-8"?>
-<inkml:ink xmlns:inkml="http://www.w3.org/2003/InkML">
-  <inkml:definitions>
-    <inkml:context xml:id="ctx0">
-      <inkml:inkSource xml:id="inkSrc0">
-        <inkml:traceFormat>
-          <inkml:channel name="X" type="integer" max="9600" units="cm"/>
-          <inkml:channel name="Y" type="integer" max="7200" units="cm"/>
-          <inkml:channel name="T" type="integer" max="2.14748E9" units="dev"/>
-        </inkml:traceFormat>
-        <inkml:channelProperties>
-          <inkml:channelProperty channel="X" name="resolution" value="336.48792" units="1/cm"/>
-          <inkml:channelProperty channel="Y" name="resolution" value="378.54889" units="1/cm"/>
-          <inkml:channelProperty channel="T" name="resolution" value="1" units="1/dev"/>
-        </inkml:channelProperties>
-      </inkml:inkSource>
-      <inkml:timestamp xml:id="ts0" timeString="2019-08-09T08:27:42.223"/>
-    </inkml:context>
-    <inkml:brush xml:id="br0">
-      <inkml:brushProperty name="width" value="0.06667" units="cm"/>
-      <inkml:brushProperty name="height" value="0.06667" units="cm"/>
-      <inkml:brushProperty name="fitToCurve" value="1"/>
-    </inkml:brush>
-  </inkml:definitions>
-  <inkml:trace contextRef="#ctx0" brushRef="#br0">1056 69 0,'0'0'0,"0"0"16,0 0-16,-64 14 15,21-6 1,3-5-16,-1 3 16,6 8-16,6 2 15,-2 12 1,7 4-16,6-4 16,10-4-1,20-2-15,15-5 16,20-3-1,10 4-15,7 7 16,-9 1-16,-12 6 16,-8-1-1,-16 1 1,-12-3-16,-23-3 16,-17 0-16,-25 2 15,-8-5 1,-13-10-16,-2-17 15,8-15 1,18-14-16,19-15 16,29-24-16,29-3 15,23-8 1,5-1 0,2 12-16,-6 12 15,-9 20-15,-27 26 16,-10 14-1,-29 65-15,-8-9 16,-4 24 0,1 17-16,-3 8 15,14 11 1,17-4-16,12-11 16,33-25-16,22-31 15,36-40 1,16-35-16,19-36 15,-5-12 1,-14-18-16,-9-10 16,-22 3-1,-27 26-15,-37 28 16,-31 29-16,-31 40 16,-19 32-1,-30 20-15,-3 27 16,23-12-1,27-6-15,21-22 16,19-23-16,21-36 16,32-35-1,26-22 1,11-6-16,7-6 16,10 0-16,-14 7 15,-21 23 1,-24 18-16,-20 15 15,-16 6 1,-19 35-16,-5 5 16,-4-6-1,13-5-15,9-14 16,15-3-16,7-12 16,20-44-1,36-7-15,11-4 16,8 10-1,3 7-15,-15 15 16,-24 11 0,-27 12-16,-30 23 15,-22 17-15,-19 18 16,-9 8 0,-8-5-16,15 2 15,10-18 1,11-9-16,9-20 15,3-10 1,-2-6-16,-9-29 16,-8 10-1,-12-2-15,-17 3 16,-39 2-16,-37 10 16,-16 24-1,-15 18-15,8 5 16,-7 8-1,8-1-15,2 7 16,17-21 0,28-13-16,42-13 15,47-25-15,65-21 16,88-21 0,71 0-16,76 6 15,37 12 1,79 12-16,39 6 15,-433 23 1,0 0-16,0 0 16</inkml:trace>
-</inkml:ink>
-</file>
-
 <file path=word/theme/theme1.xml><?xml version="1.0" encoding="utf-8"?>
 <a:theme xmlns:a="http://schemas.openxmlformats.org/drawingml/2006/main" name="Office Theme">
   <a:themeElements>
@@ -3529,7 +3297,7 @@
 </file>
 
 <file path=customXml/itemProps1.xml><?xml version="1.0" encoding="utf-8"?>
-<ds:datastoreItem xmlns:ds="http://schemas.openxmlformats.org/officeDocument/2006/customXml" ds:itemID="{3A3D7BD2-6257-4D1A-ABD9-FA68170436E5}">
+<ds:datastoreItem xmlns:ds="http://schemas.openxmlformats.org/officeDocument/2006/customXml" ds:itemID="{17B92276-2E5F-4DA2-AE4E-4756C3447A8C}">
   <ds:schemaRefs>
     <ds:schemaRef ds:uri="http://schemas.openxmlformats.org/officeDocument/2006/bibliography"/>
   </ds:schemaRefs>

--- a/3804ICT Data Mining - Fandoms Connect - Project Proposal.docx
+++ b/3804ICT Data Mining - Fandoms Connect - Project Proposal.docx
@@ -358,10 +358,10 @@
             <w:cnfStyle w:val="001000000000" w:firstRow="0" w:lastRow="0" w:firstColumn="1" w:lastColumn="0" w:oddVBand="0" w:evenVBand="0" w:oddHBand="0" w:evenHBand="0" w:firstRowFirstColumn="0" w:firstRowLastColumn="0" w:lastRowFirstColumn="0" w:lastRowLastColumn="0"/>
             <w:tcW w:w="1276" w:type="dxa"/>
           </w:tcPr>
-          <w:p>
-            <w:r>
-              <w:t>S5069537</w:t>
-            </w:r>
+          <w:p/>
+          <w:p>
+            <w:bookmarkStart w:id="0" w:name="_GoBack"/>
+            <w:bookmarkEnd w:id="0"/>
           </w:p>
         </w:tc>
         <w:tc>
@@ -372,9 +372,6 @@
             <w:pPr>
               <w:cnfStyle w:val="000000000000" w:firstRow="0" w:lastRow="0" w:firstColumn="0" w:lastColumn="0" w:oddVBand="0" w:evenVBand="0" w:oddHBand="0" w:evenHBand="0" w:firstRowFirstColumn="0" w:firstRowLastColumn="0" w:lastRowFirstColumn="0" w:lastRowLastColumn="0"/>
             </w:pPr>
-            <w:r>
-              <w:t>Shane Cress</w:t>
-            </w:r>
           </w:p>
         </w:tc>
         <w:tc>
@@ -385,233 +382,12 @@
             <w:pPr>
               <w:cnfStyle w:val="000000000000" w:firstRow="0" w:lastRow="0" w:firstColumn="0" w:lastColumn="0" w:oddVBand="0" w:evenVBand="0" w:oddHBand="0" w:evenHBand="0" w:firstRowFirstColumn="0" w:firstRowLastColumn="0" w:lastRowFirstColumn="0" w:lastRowLastColumn="0"/>
             </w:pPr>
-            <w:r>
-              <w:rPr>
-                <w:noProof/>
-              </w:rPr>
-              <w:drawing>
-                <wp:anchor distT="0" distB="0" distL="114300" distR="114300" simplePos="0" relativeHeight="251665408" behindDoc="0" locked="0" layoutInCell="1" allowOverlap="1">
-                  <wp:simplePos x="0" y="0"/>
-                  <wp:positionH relativeFrom="column">
-                    <wp:posOffset>17780</wp:posOffset>
-                  </wp:positionH>
-                  <wp:positionV relativeFrom="paragraph">
-                    <wp:posOffset>28827</wp:posOffset>
-                  </wp:positionV>
-                  <wp:extent cx="116923" cy="116923"/>
-                  <wp:effectExtent l="0" t="0" r="0" b="0"/>
-                  <wp:wrapNone/>
-                  <wp:docPr id="6" name="Picture 6" descr="C:\Users\aytimothy\Documents\phone.png"/>
-                  <wp:cNvGraphicFramePr>
-                    <a:graphicFrameLocks xmlns:a="http://schemas.openxmlformats.org/drawingml/2006/main" noChangeAspect="1"/>
-                  </wp:cNvGraphicFramePr>
-                  <a:graphic xmlns:a="http://schemas.openxmlformats.org/drawingml/2006/main">
-                    <a:graphicData uri="http://schemas.openxmlformats.org/drawingml/2006/picture">
-                      <pic:pic xmlns:pic="http://schemas.openxmlformats.org/drawingml/2006/picture">
-                        <pic:nvPicPr>
-                          <pic:cNvPr id="0" name="Picture 3" descr="C:\Users\aytimothy\Documents\phone.png"/>
-                          <pic:cNvPicPr>
-                            <a:picLocks noChangeAspect="1" noChangeArrowheads="1"/>
-                          </pic:cNvPicPr>
-                        </pic:nvPicPr>
-                        <pic:blipFill>
-                          <a:blip r:embed="rId10" cstate="print">
-                            <a:extLst>
-                              <a:ext uri="{28A0092B-C50C-407E-A947-70E740481C1C}">
-                                <a14:useLocalDpi xmlns:a14="http://schemas.microsoft.com/office/drawing/2010/main" val="0"/>
-                              </a:ext>
-                            </a:extLst>
-                          </a:blip>
-                          <a:srcRect/>
-                          <a:stretch>
-                            <a:fillRect/>
-                          </a:stretch>
-                        </pic:blipFill>
-                        <pic:spPr bwMode="auto">
-                          <a:xfrm>
-                            <a:off x="0" y="0"/>
-                            <a:ext cx="116923" cy="116923"/>
-                          </a:xfrm>
-                          <a:prstGeom prst="rect">
-                            <a:avLst/>
-                          </a:prstGeom>
-                          <a:noFill/>
-                          <a:ln>
-                            <a:noFill/>
-                          </a:ln>
-                        </pic:spPr>
-                      </pic:pic>
-                    </a:graphicData>
-                  </a:graphic>
-                  <wp14:sizeRelH relativeFrom="margin">
-                    <wp14:pctWidth>0</wp14:pctWidth>
-                  </wp14:sizeRelH>
-                  <wp14:sizeRelV relativeFrom="margin">
-                    <wp14:pctHeight>0</wp14:pctHeight>
-                  </wp14:sizeRelV>
-                </wp:anchor>
-              </w:drawing>
-            </w:r>
-            <w:r>
-              <w:t xml:space="preserve">      </w:t>
-            </w:r>
-            <w:r>
-              <w:t>0449296366</w:t>
-            </w:r>
-          </w:p>
-          <w:p>
-            <w:pPr>
-              <w:cnfStyle w:val="000000000000" w:firstRow="0" w:lastRow="0" w:firstColumn="0" w:lastColumn="0" w:oddVBand="0" w:evenVBand="0" w:oddHBand="0" w:evenHBand="0" w:firstRowFirstColumn="0" w:firstRowLastColumn="0" w:lastRowFirstColumn="0" w:lastRowLastColumn="0"/>
-            </w:pPr>
-            <w:r>
-              <w:rPr>
-                <w:rFonts w:cstheme="minorHAnsi"/>
-                <w:noProof/>
-              </w:rPr>
-              <w:drawing>
-                <wp:anchor distT="0" distB="0" distL="114300" distR="114300" simplePos="0" relativeHeight="251663360" behindDoc="0" locked="0" layoutInCell="1" allowOverlap="1" wp14:anchorId="46FF7981" wp14:editId="51E51DB5">
-                  <wp:simplePos x="0" y="0"/>
-                  <wp:positionH relativeFrom="column">
-                    <wp:posOffset>17145</wp:posOffset>
-                  </wp:positionH>
-                  <wp:positionV relativeFrom="paragraph">
-                    <wp:posOffset>24333</wp:posOffset>
-                  </wp:positionV>
-                  <wp:extent cx="121285" cy="138430"/>
-                  <wp:effectExtent l="0" t="0" r="0" b="0"/>
-                  <wp:wrapNone/>
-                  <wp:docPr id="2" name="Picture 2" descr="C:\Users\aytimothy\Documents\discord.png"/>
-                  <wp:cNvGraphicFramePr>
-                    <a:graphicFrameLocks xmlns:a="http://schemas.openxmlformats.org/drawingml/2006/main" noChangeAspect="1"/>
-                  </wp:cNvGraphicFramePr>
-                  <a:graphic xmlns:a="http://schemas.openxmlformats.org/drawingml/2006/main">
-                    <a:graphicData uri="http://schemas.openxmlformats.org/drawingml/2006/picture">
-                      <pic:pic xmlns:pic="http://schemas.openxmlformats.org/drawingml/2006/picture">
-                        <pic:nvPicPr>
-                          <pic:cNvPr id="0" name="Picture 21" descr="C:\Users\aytimothy\Documents\discord.png"/>
-                          <pic:cNvPicPr>
-                            <a:picLocks noChangeAspect="1" noChangeArrowheads="1"/>
-                          </pic:cNvPicPr>
-                        </pic:nvPicPr>
-                        <pic:blipFill>
-                          <a:blip r:embed="rId7" cstate="print">
-                            <a:extLst>
-                              <a:ext uri="{28A0092B-C50C-407E-A947-70E740481C1C}">
-                                <a14:useLocalDpi xmlns:a14="http://schemas.microsoft.com/office/drawing/2010/main" val="0"/>
-                              </a:ext>
-                            </a:extLst>
-                          </a:blip>
-                          <a:srcRect/>
-                          <a:stretch>
-                            <a:fillRect/>
-                          </a:stretch>
-                        </pic:blipFill>
-                        <pic:spPr bwMode="auto">
-                          <a:xfrm>
-                            <a:off x="0" y="0"/>
-                            <a:ext cx="121285" cy="138430"/>
-                          </a:xfrm>
-                          <a:prstGeom prst="rect">
-                            <a:avLst/>
-                          </a:prstGeom>
-                          <a:noFill/>
-                          <a:ln>
-                            <a:noFill/>
-                          </a:ln>
-                        </pic:spPr>
-                      </pic:pic>
-                    </a:graphicData>
-                  </a:graphic>
-                  <wp14:sizeRelH relativeFrom="margin">
-                    <wp14:pctWidth>0</wp14:pctWidth>
-                  </wp14:sizeRelH>
-                  <wp14:sizeRelV relativeFrom="margin">
-                    <wp14:pctHeight>0</wp14:pctHeight>
-                  </wp14:sizeRelV>
-                </wp:anchor>
-              </w:drawing>
-            </w:r>
-            <w:r>
-              <w:t xml:space="preserve">      </w:t>
-            </w:r>
-            <w:r>
-              <w:t>Shane#0818</w:t>
-            </w:r>
           </w:p>
         </w:tc>
         <w:tc>
           <w:tcPr>
             <w:tcW w:w="2254" w:type="dxa"/>
           </w:tcPr>
-          <w:p>
-            <w:pPr>
-              <w:cnfStyle w:val="000000000000" w:firstRow="0" w:lastRow="0" w:firstColumn="0" w:lastColumn="0" w:oddVBand="0" w:evenVBand="0" w:oddHBand="0" w:evenHBand="0" w:firstRowFirstColumn="0" w:firstRowLastColumn="0" w:lastRowFirstColumn="0" w:lastRowLastColumn="0"/>
-            </w:pPr>
-            <w:r>
-              <w:rPr>
-                <w:noProof/>
-              </w:rPr>
-              <mc:AlternateContent>
-                <mc:Choice Requires="wpi">
-                  <w:drawing>
-                    <wp:anchor distT="0" distB="0" distL="114300" distR="114300" simplePos="0" relativeHeight="251664384" behindDoc="0" locked="0" layoutInCell="1" allowOverlap="1">
-                      <wp:simplePos x="0" y="0"/>
-                      <wp:positionH relativeFrom="column">
-                        <wp:posOffset>175067</wp:posOffset>
-                      </wp:positionH>
-                      <wp:positionV relativeFrom="paragraph">
-                        <wp:posOffset>14826</wp:posOffset>
-                      </wp:positionV>
-                      <wp:extent cx="726480" cy="307440"/>
-                      <wp:effectExtent l="57150" t="57150" r="0" b="54610"/>
-                      <wp:wrapNone/>
-                      <wp:docPr id="7" name="Ink 7"/>
-                      <wp:cNvGraphicFramePr/>
-                      <a:graphic xmlns:a="http://schemas.openxmlformats.org/drawingml/2006/main">
-                        <a:graphicData uri="http://schemas.microsoft.com/office/word/2010/wordprocessingInk">
-                          <w14:contentPart bwMode="auto" r:id="rId11">
-                            <w14:nvContentPartPr>
-                              <w14:cNvContentPartPr/>
-                            </w14:nvContentPartPr>
-                            <w14:xfrm>
-                              <a:off x="0" y="0"/>
-                              <a:ext cx="726480" cy="307440"/>
-                            </w14:xfrm>
-                          </w14:contentPart>
-                        </a:graphicData>
-                      </a:graphic>
-                    </wp:anchor>
-                  </w:drawing>
-                </mc:Choice>
-                <mc:Fallback>
-                  <w:pict>
-                    <v:shapetype w14:anchorId="7ACDE156" id="_x0000_t75" coordsize="21600,21600" o:spt="75" o:preferrelative="t" path="m@4@5l@4@11@9@11@9@5xe" filled="f" stroked="f">
-                      <v:stroke joinstyle="miter"/>
-                      <v:formulas>
-                        <v:f eqn="if lineDrawn pixelLineWidth 0"/>
-                        <v:f eqn="sum @0 1 0"/>
-                        <v:f eqn="sum 0 0 @1"/>
-                        <v:f eqn="prod @2 1 2"/>
-                        <v:f eqn="prod @3 21600 pixelWidth"/>
-                        <v:f eqn="prod @3 21600 pixelHeight"/>
-                        <v:f eqn="sum @0 0 1"/>
-                        <v:f eqn="prod @6 1 2"/>
-                        <v:f eqn="prod @7 21600 pixelWidth"/>
-                        <v:f eqn="sum @8 21600 0"/>
-                        <v:f eqn="prod @7 21600 pixelHeight"/>
-                        <v:f eqn="sum @10 21600 0"/>
-                      </v:formulas>
-                      <v:path o:extrusionok="f" gradientshapeok="t" o:connecttype="rect"/>
-                      <o:lock v:ext="edit" aspectratio="t"/>
-                    </v:shapetype>
-                    <v:shape id="Ink 7" o:spid="_x0000_s1026" type="#_x0000_t75" style="position:absolute;margin-left:12.85pt;margin-top:.2pt;width:59.05pt;height:26.1pt;z-index:251664384;visibility:visible;mso-wrap-style:square;mso-wrap-distance-left:9pt;mso-wrap-distance-top:0;mso-wrap-distance-right:9pt;mso-wrap-distance-bottom:0;mso-position-horizontal:absolute;mso-position-horizontal-relative:text;mso-position-vertical:absolute;mso-position-vertical-relative:text" o:gfxdata="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">
-                      <v:imagedata r:id="rId12" o:title=""/>
-                    </v:shape>
-                  </w:pict>
-                </mc:Fallback>
-              </mc:AlternateContent>
-            </w:r>
-          </w:p>
           <w:p>
             <w:pPr>
               <w:cnfStyle w:val="000000000000" w:firstRow="0" w:lastRow="0" w:firstColumn="0" w:lastColumn="0" w:oddVBand="0" w:evenVBand="0" w:oddHBand="0" w:evenHBand="0" w:firstRowFirstColumn="0" w:firstRowLastColumn="0" w:lastRowFirstColumn="0" w:lastRowLastColumn="0"/>
@@ -874,17 +650,16 @@
       <w:r>
         <w:t xml:space="preserve">To get our data, I used the Python library </w:t>
       </w:r>
+      <w:proofErr w:type="spellStart"/>
       <w:r>
         <w:rPr>
           <w:rFonts w:ascii="Consolas" w:hAnsi="Consolas"/>
         </w:rPr>
         <w:t>praw</w:t>
       </w:r>
-      <w:r>
-        <w:t xml:space="preserve"> to crawl Reddit using the </w:t>
-      </w:r>
-      <w:r>
-        <w:t>Reddit API</w:t>
+      <w:proofErr w:type="spellEnd"/>
+      <w:r>
+        <w:t xml:space="preserve"> to crawl Reddit using the Reddit API</w:t>
       </w:r>
       <w:r>
         <w:rPr>
@@ -893,20 +668,14 @@
         <w:t>[2]</w:t>
       </w:r>
       <w:r>
-        <w:t xml:space="preserve"> </w:t>
-      </w:r>
-      <w:r>
-        <w:t>for users, submissions and comments. These are the main building blocks of the data we are going to be analysing. It’s not 10 dimensions, but it’s already at least 8 and can be broken down into more through text analysis (more on that later). This gives us a real-world dataset straight from a live social media website as its source.</w:t>
-      </w:r>
-    </w:p>
-    <w:p>
-      <w:r>
-        <w:t xml:space="preserve">As a beginning point, I scraped myself </w:t>
-      </w:r>
-      <w:r>
-        <w:t>(</w:t>
-      </w:r>
-      <w:hyperlink r:id="rId13" w:history="1">
+        <w:t xml:space="preserve"> for users, submissions and comments. These are the main building blocks of the data we are going to be analysing. It’s not 10 dimensions, but it’s already at least 8 and can be broken down into more through text analysis (more on that later). This gives us a real-world dataset straight from a live social media website as its source.</w:t>
+      </w:r>
+    </w:p>
+    <w:p>
+      <w:r>
+        <w:t>As a beginning point, I scraped myself (</w:t>
+      </w:r>
+      <w:hyperlink r:id="rId10" w:history="1">
         <w:r>
           <w:rPr>
             <w:rStyle w:val="Hyperlink"/>
@@ -915,15 +684,20 @@
         </w:r>
       </w:hyperlink>
       <w:r>
-        <w:t>)</w:t>
-      </w:r>
-      <w:r>
-        <w:t xml:space="preserve"> looking at the interactions that I made on Reddit. Because I’m already part of the fandoms and communities that I want to investigate, and have interacted with a lot of people, this serves as a great starting point for building our “network” and database of users and content posted.</w:t>
-      </w:r>
-    </w:p>
-    <w:p>
-      <w:r>
-        <w:t>After scraping myself, I would look at all posts and comments regarding a particular meta-topic (anything from a subreddit that is within scope, like /r/gaming, /r/digimon, /r/anime, etc.) and scrape all users and comments who have interacted with it. Using that list of users, we would then build a network of interactions and work our way out scraping their profiles blindly. Once this queue is exhausted, we would repeat for each individual user. This exponentially grows our database of comments and cloud of users.</w:t>
+        <w:t>) looking at the interactions that I made on Reddit. Because I’m already part of the fandoms and communities that I want to investigate, and have interacted with a lot of people, this serves as a great starting point for building our “network” and database of users and content posted.</w:t>
+      </w:r>
+    </w:p>
+    <w:p>
+      <w:r>
+        <w:t>After scraping myself, I would look at all posts and comments regarding a particular meta-topic (anything from a subreddit that is within scope, like /r/gaming, /r/</w:t>
+      </w:r>
+      <w:proofErr w:type="spellStart"/>
+      <w:r>
+        <w:t>digimon</w:t>
+      </w:r>
+      <w:proofErr w:type="spellEnd"/>
+      <w:r>
+        <w:t>, /r/anime, etc.) and scrape all users and comments who have interacted with it. Using that list of users, we would then build a network of interactions and work our way out scraping their profiles blindly. Once this queue is exhausted, we would repeat for each individual user. This exponentially grows our database of comments and cloud of users.</w:t>
       </w:r>
     </w:p>
     <w:p>
@@ -1066,7 +840,15 @@
         </w:numPr>
       </w:pPr>
       <w:r>
-        <w:t>What are the ratios of people overlapping between subreddit X and subreddit Y, for all related subreddits collected?</w:t>
+        <w:t xml:space="preserve">What are the ratios of people overlapping between subreddit X and subreddit Y, for all related </w:t>
+      </w:r>
+      <w:proofErr w:type="spellStart"/>
+      <w:r>
+        <w:t>subreddits</w:t>
+      </w:r>
+      <w:proofErr w:type="spellEnd"/>
+      <w:r>
+        <w:t xml:space="preserve"> collected?</w:t>
       </w:r>
     </w:p>
     <w:p>
@@ -1074,20 +856,60 @@
         <w:t xml:space="preserve">Firstly, the term “interacted” is a bit subjective, so the first step is to clean up the data. We can very easily do this by simply </w:t>
       </w:r>
       <w:r>
-        <w:t>finding a list of subreddits each particular person has interacted or referenced. Interaction or referenced can be inferred by simply looking for a post/comment action, being mentioned somewhere or mentioning a set of keywords related to it.</w:t>
-      </w:r>
-    </w:p>
-    <w:p>
-      <w:r>
-        <w:t>From there, we can work out the likelihood by using the Aprori Algorithm to work out common sets from the list of subreddits a user has ‘interacted’ or ‘referenced’.</w:t>
-      </w:r>
-    </w:p>
-    <w:p>
-      <w:r>
-        <w:t>The same data can then be clustered using kNN and correlation-based distance calculation between each node</w:t>
-      </w:r>
-      <w:r>
-        <w:t>. Alternatively, a neural network of subreddits as input and outputs may also achieve the same effect.</w:t>
+        <w:t xml:space="preserve">finding a list of </w:t>
+      </w:r>
+      <w:proofErr w:type="spellStart"/>
+      <w:r>
+        <w:t>subreddits</w:t>
+      </w:r>
+      <w:proofErr w:type="spellEnd"/>
+      <w:r>
+        <w:t xml:space="preserve"> each particular person has interacted or referenced. Interaction or referenced can be inferred by simply looking for a post/comment action, being mentioned somewhere or mentioning a set of keywords related to it.</w:t>
+      </w:r>
+    </w:p>
+    <w:p>
+      <w:r>
+        <w:t xml:space="preserve">From there, we can work out the likelihood by using the </w:t>
+      </w:r>
+      <w:proofErr w:type="spellStart"/>
+      <w:r>
+        <w:t>Aprori</w:t>
+      </w:r>
+      <w:proofErr w:type="spellEnd"/>
+      <w:r>
+        <w:t xml:space="preserve"> Algorithm to work out common sets from the list of </w:t>
+      </w:r>
+      <w:proofErr w:type="spellStart"/>
+      <w:r>
+        <w:t>subreddits</w:t>
+      </w:r>
+      <w:proofErr w:type="spellEnd"/>
+      <w:r>
+        <w:t xml:space="preserve"> a user has ‘interacted’ or ‘referenced’.</w:t>
+      </w:r>
+    </w:p>
+    <w:p>
+      <w:r>
+        <w:t xml:space="preserve">The same data can then be clustered using </w:t>
+      </w:r>
+      <w:proofErr w:type="spellStart"/>
+      <w:r>
+        <w:t>kNN</w:t>
+      </w:r>
+      <w:proofErr w:type="spellEnd"/>
+      <w:r>
+        <w:t xml:space="preserve"> and correlation-based distance calculation between each node</w:t>
+      </w:r>
+      <w:r>
+        <w:t xml:space="preserve">. Alternatively, a neural network of </w:t>
+      </w:r>
+      <w:proofErr w:type="spellStart"/>
+      <w:r>
+        <w:t>subreddits</w:t>
+      </w:r>
+      <w:proofErr w:type="spellEnd"/>
+      <w:r>
+        <w:t xml:space="preserve"> as input and outputs may also achieve the same effect.</w:t>
       </w:r>
     </w:p>
     <w:p>
@@ -1595,7 +1417,7 @@
                     </pic:cNvPicPr>
                   </pic:nvPicPr>
                   <pic:blipFill>
-                    <a:blip r:embed="rId14">
+                    <a:blip r:embed="rId11">
                       <a:extLst>
                         <a:ext uri="{28A0092B-C50C-407E-A947-70E740481C1C}">
                           <a14:useLocalDpi xmlns:a14="http://schemas.microsoft.com/office/drawing/2010/main" val="0"/>
@@ -1651,7 +1473,7 @@
                     </pic:cNvPicPr>
                   </pic:nvPicPr>
                   <pic:blipFill>
-                    <a:blip r:embed="rId15">
+                    <a:blip r:embed="rId12">
                       <a:extLst>
                         <a:ext uri="{28A0092B-C50C-407E-A947-70E740481C1C}">
                           <a14:useLocalDpi xmlns:a14="http://schemas.microsoft.com/office/drawing/2010/main" val="0"/>
@@ -1710,7 +1532,15 @@
     </w:p>
     <w:p>
       <w:r>
-        <w:t>Minimums are maximums are skewed while the medians still trend in positive numbers as only the outliers generate high/low scores. Most comments/submissions get few or little upvotes.</w:t>
+        <w:t xml:space="preserve">Minimums are maximums are skewed while the medians still trend in positive numbers as only the outliers generate high/low scores. Most comments/submissions get few or little </w:t>
+      </w:r>
+      <w:proofErr w:type="spellStart"/>
+      <w:r>
+        <w:t>upvotes</w:t>
+      </w:r>
+      <w:proofErr w:type="spellEnd"/>
+      <w:r>
+        <w:t>.</w:t>
       </w:r>
       <w:r>
         <w:t xml:space="preserve"> </w:t>
@@ -1738,7 +1568,7 @@
       <w:r>
         <w:t> from </w:t>
       </w:r>
-      <w:hyperlink r:id="rId16" w:tgtFrame="_blank" w:history="1">
+      <w:hyperlink r:id="rId13" w:tgtFrame="_blank" w:history="1">
         <w:r>
           <w:rPr>
             <w:rStyle w:val="Hyperlink"/>
@@ -1770,7 +1600,7 @@
       <w:r>
         <w:t>A </w:t>
       </w:r>
-      <w:hyperlink r:id="rId17" w:tgtFrame="_blank" w:history="1">
+      <w:hyperlink r:id="rId14" w:tgtFrame="_blank" w:history="1">
         <w:r>
           <w:rPr>
             <w:rStyle w:val="Hyperlink"/>
@@ -1788,12 +1618,26 @@
         <w:rPr>
           <w:i/>
         </w:rPr>
-        <w:t>Never Gonna Give You Up</w:t>
+        <w:t xml:space="preserve">Never </w:t>
+      </w:r>
+      <w:proofErr w:type="spellStart"/>
+      <w:r>
+        <w:rPr>
+          <w:i/>
+        </w:rPr>
+        <w:t>Gonna</w:t>
+      </w:r>
+      <w:proofErr w:type="spellEnd"/>
+      <w:r>
+        <w:rPr>
+          <w:i/>
+        </w:rPr>
+        <w:t xml:space="preserve"> Give You Up</w:t>
       </w:r>
       <w:r>
         <w:t xml:space="preserve"> was the fifth </w:t>
       </w:r>
-      <w:hyperlink r:id="rId18" w:tgtFrame="_blank" w:history="1">
+      <w:hyperlink r:id="rId15" w:tgtFrame="_blank" w:history="1">
         <w:r>
           <w:rPr>
             <w:rStyle w:val="Hyperlink"/>
@@ -1819,13 +1663,21 @@
         </w:numPr>
         <w:spacing w:after="0"/>
       </w:pPr>
-      <w:hyperlink r:id="rId19" w:tgtFrame="_blank" w:history="1">
+      <w:hyperlink r:id="rId16" w:tgtFrame="_blank" w:history="1">
         <w:r>
           <w:rPr>
             <w:rStyle w:val="Hyperlink"/>
           </w:rPr>
-          <w:t>/u/SovietRussiaBot</w:t>
+          <w:t>/u/</w:t>
         </w:r>
+        <w:proofErr w:type="spellStart"/>
+        <w:r>
+          <w:rPr>
+            <w:rStyle w:val="Hyperlink"/>
+          </w:rPr>
+          <w:t>SovietRussiaBot</w:t>
+        </w:r>
+        <w:proofErr w:type="spellEnd"/>
       </w:hyperlink>
       <w:r>
         <w:t> holds the 1st, 3rd and 5th most down</w:t>
@@ -1836,7 +1688,7 @@
       <w:r>
         <w:t>voted comment. It's a </w:t>
       </w:r>
-      <w:hyperlink r:id="rId20" w:tgtFrame="_blank" w:history="1">
+      <w:hyperlink r:id="rId17" w:tgtFrame="_blank" w:history="1">
         <w:r>
           <w:rPr>
             <w:rStyle w:val="Hyperlink"/>
@@ -1847,7 +1699,7 @@
       <w:r>
         <w:t> that replies to anything it considers a </w:t>
       </w:r>
-      <w:hyperlink r:id="rId21" w:tgtFrame="_blank" w:history="1">
+      <w:hyperlink r:id="rId18" w:tgtFrame="_blank" w:history="1">
         <w:r>
           <w:rPr>
             <w:rStyle w:val="Hyperlink"/>
@@ -1858,12 +1710,14 @@
       <w:r>
         <w:t> joke, and also uses </w:t>
       </w:r>
+      <w:proofErr w:type="spellStart"/>
       <w:r>
         <w:rPr>
           <w:rFonts w:ascii="Consolas" w:hAnsi="Consolas"/>
         </w:rPr>
         <w:t>praw</w:t>
       </w:r>
+      <w:proofErr w:type="spellEnd"/>
       <w:r>
         <w:t>.</w:t>
       </w:r>
@@ -1879,27 +1733,57 @@
       <w:r>
         <w:t>Somehow, despite the whole gaming community knowing about it, EA Games’ (</w:t>
       </w:r>
-      <w:hyperlink r:id="rId22" w:history="1">
+      <w:hyperlink r:id="rId19" w:history="1">
         <w:r>
           <w:rPr>
             <w:rStyle w:val="Hyperlink"/>
           </w:rPr>
-          <w:t>/u/EACommunityTeam</w:t>
+          <w:t>/u/</w:t>
         </w:r>
-      </w:hyperlink>
-      <w:r>
-        <w:t xml:space="preserve">) </w:t>
-      </w:r>
-      <w:hyperlink r:id="rId23" w:history="1">
+        <w:proofErr w:type="spellStart"/>
         <w:r>
           <w:rPr>
             <w:rStyle w:val="Hyperlink"/>
           </w:rPr>
-          <w:t>most downvoted comment</w:t>
+          <w:t>EACommunityTeam</w:t>
+        </w:r>
+        <w:proofErr w:type="spellEnd"/>
+      </w:hyperlink>
+      <w:r>
+        <w:t xml:space="preserve">) </w:t>
+      </w:r>
+      <w:hyperlink r:id="rId20" w:history="1">
+        <w:r>
+          <w:rPr>
+            <w:rStyle w:val="Hyperlink"/>
+          </w:rPr>
+          <w:t xml:space="preserve">most </w:t>
+        </w:r>
+        <w:proofErr w:type="spellStart"/>
+        <w:r>
+          <w:rPr>
+            <w:rStyle w:val="Hyperlink"/>
+          </w:rPr>
+          <w:t>downvoted</w:t>
+        </w:r>
+        <w:proofErr w:type="spellEnd"/>
+        <w:r>
+          <w:rPr>
+            <w:rStyle w:val="Hyperlink"/>
+          </w:rPr>
+          <w:t xml:space="preserve"> comment</w:t>
         </w:r>
       </w:hyperlink>
       <w:r>
-        <w:t xml:space="preserve"> (and also most downvoted across </w:t>
+        <w:t xml:space="preserve"> (and also most </w:t>
+      </w:r>
+      <w:proofErr w:type="spellStart"/>
+      <w:r>
+        <w:t>downvoted</w:t>
+      </w:r>
+      <w:proofErr w:type="spellEnd"/>
+      <w:r>
+        <w:t xml:space="preserve"> across </w:t>
       </w:r>
       <w:r>
         <w:rPr>
@@ -1945,7 +1829,7 @@
       <w:r>
         <w:t>The </w:t>
       </w:r>
-      <w:hyperlink r:id="rId24" w:tgtFrame="_blank" w:history="1">
+      <w:hyperlink r:id="rId21" w:tgtFrame="_blank" w:history="1">
         <w:r>
           <w:rPr>
             <w:rStyle w:val="Hyperlink"/>
@@ -1983,19 +1867,35 @@
       <w:r>
         <w:t xml:space="preserve">, there are bound to be useless or irrelevant, such as my post to </w:t>
       </w:r>
-      <w:hyperlink r:id="rId25" w:history="1">
+      <w:hyperlink r:id="rId22" w:history="1">
         <w:r>
           <w:rPr>
             <w:rStyle w:val="Hyperlink"/>
           </w:rPr>
-          <w:t>sell a Westfield Giftcard</w:t>
+          <w:t xml:space="preserve">sell a Westfield </w:t>
         </w:r>
+        <w:proofErr w:type="spellStart"/>
+        <w:r>
+          <w:rPr>
+            <w:rStyle w:val="Hyperlink"/>
+          </w:rPr>
+          <w:t>Giftcard</w:t>
+        </w:r>
+        <w:proofErr w:type="spellEnd"/>
       </w:hyperlink>
       <w:r>
         <w:t xml:space="preserve">. </w:t>
       </w:r>
       <w:r>
-        <w:t xml:space="preserve">Meta subreddits (such as /r/gaming) are good for diversifying your data and finding starting points, but also comes with a lot of fluff. </w:t>
+        <w:t xml:space="preserve">Meta </w:t>
+      </w:r>
+      <w:proofErr w:type="spellStart"/>
+      <w:r>
+        <w:t>subreddits</w:t>
+      </w:r>
+      <w:proofErr w:type="spellEnd"/>
+      <w:r>
+        <w:t xml:space="preserve"> (such as /r/gaming) are good for diversifying your data and finding starting points, but also comes with a lot of fluff. </w:t>
       </w:r>
       <w:r>
         <w:t xml:space="preserve">Furthermore, as stated above, there are </w:t>
@@ -2026,15 +1926,18 @@
         <w:t>) or actual monster names.</w:t>
       </w:r>
       <w:r>
-        <w:t xml:space="preserve"> However, for clean usable data, it can be de-dimensionalsed; simplified to around </w:t>
-      </w:r>
-      <w:r>
-        <w:t>5 as the others are just groupings</w:t>
-      </w:r>
-      <w:bookmarkStart w:id="0" w:name="_GoBack"/>
-      <w:bookmarkEnd w:id="0"/>
-      <w:r>
-        <w:t>/metadata</w:t>
+        <w:t xml:space="preserve"> However, for clean usable data, it can be de-</w:t>
+      </w:r>
+      <w:proofErr w:type="spellStart"/>
+      <w:r>
+        <w:t>dimensionalsed</w:t>
+      </w:r>
+      <w:proofErr w:type="spellEnd"/>
+      <w:r>
+        <w:t xml:space="preserve">; simplified to around </w:t>
+      </w:r>
+      <w:r>
+        <w:t>5 as the others are just groupings/metadata</w:t>
       </w:r>
       <w:r>
         <w:t>.</w:t>
@@ -2076,7 +1979,7 @@
       <w:r>
         <w:t xml:space="preserve"> </w:t>
       </w:r>
-      <w:hyperlink r:id="rId26" w:history="1">
+      <w:hyperlink r:id="rId23" w:history="1">
         <w:r>
           <w:rPr>
             <w:rStyle w:val="Hyperlink"/>
@@ -3551,34 +3454,6 @@
 </inkml:ink>
 </file>
 
-<file path=word/ink/ink2.xml><?xml version="1.0" encoding="utf-8"?>
-<inkml:ink xmlns:inkml="http://www.w3.org/2003/InkML">
-  <inkml:definitions>
-    <inkml:context xml:id="ctx0">
-      <inkml:inkSource xml:id="inkSrc0">
-        <inkml:traceFormat>
-          <inkml:channel name="X" type="integer" max="9600" units="cm"/>
-          <inkml:channel name="Y" type="integer" max="7200" units="cm"/>
-          <inkml:channel name="T" type="integer" max="2.14748E9" units="dev"/>
-        </inkml:traceFormat>
-        <inkml:channelProperties>
-          <inkml:channelProperty channel="X" name="resolution" value="336.48792" units="1/cm"/>
-          <inkml:channelProperty channel="Y" name="resolution" value="378.54889" units="1/cm"/>
-          <inkml:channelProperty channel="T" name="resolution" value="1" units="1/dev"/>
-        </inkml:channelProperties>
-      </inkml:inkSource>
-      <inkml:timestamp xml:id="ts0" timeString="2019-08-09T08:27:42.223"/>
-    </inkml:context>
-    <inkml:brush xml:id="br0">
-      <inkml:brushProperty name="width" value="0.06667" units="cm"/>
-      <inkml:brushProperty name="height" value="0.06667" units="cm"/>
-      <inkml:brushProperty name="fitToCurve" value="1"/>
-    </inkml:brush>
-  </inkml:definitions>
-  <inkml:trace contextRef="#ctx0" brushRef="#br0">1056 69 0,'0'0'0,"0"0"16,0 0-16,-64 14 15,21-6 1,3-5-16,-1 3 16,6 8-16,6 2 15,-2 12 1,7 4-16,6-4 16,10-4-1,20-2-15,15-5 16,20-3-1,10 4-15,7 7 16,-9 1-16,-12 6 16,-8-1-1,-16 1 1,-12-3-16,-23-3 16,-17 0-16,-25 2 15,-8-5 1,-13-10-16,-2-17 15,8-15 1,18-14-16,19-15 16,29-24-16,29-3 15,23-8 1,5-1 0,2 12-16,-6 12 15,-9 20-15,-27 26 16,-10 14-1,-29 65-15,-8-9 16,-4 24 0,1 17-16,-3 8 15,14 11 1,17-4-16,12-11 16,33-25-16,22-31 15,36-40 1,16-35-16,19-36 15,-5-12 1,-14-18-16,-9-10 16,-22 3-1,-27 26-15,-37 28 16,-31 29-16,-31 40 16,-19 32-1,-30 20-15,-3 27 16,23-12-1,27-6-15,21-22 16,19-23-16,21-36 16,32-35-1,26-22 1,11-6-16,7-6 16,10 0-16,-14 7 15,-21 23 1,-24 18-16,-20 15 15,-16 6 1,-19 35-16,-5 5 16,-4-6-1,13-5-15,9-14 16,15-3-16,7-12 16,20-44-1,36-7-15,11-4 16,8 10-1,3 7-15,-15 15 16,-24 11 0,-27 12-16,-30 23 15,-22 17-15,-19 18 16,-9 8 0,-8-5-16,15 2 15,10-18 1,11-9-16,9-20 15,3-10 1,-2-6-16,-9-29 16,-8 10-1,-12-2-15,-17 3 16,-39 2-16,-37 10 16,-16 24-1,-15 18-15,8 5 16,-7 8-1,8-1-15,2 7 16,17-21 0,28-13-16,42-13 15,47-25-15,65-21 16,88-21 0,71 0-16,76 6 15,37 12 1,79 12-16,39 6 15,-433 23 1,0 0-16,0 0 16</inkml:trace>
-</inkml:ink>
-</file>
-
 <file path=word/theme/theme1.xml><?xml version="1.0" encoding="utf-8"?>
 <a:theme xmlns:a="http://schemas.openxmlformats.org/drawingml/2006/main" name="Office Theme">
   <a:themeElements>
@@ -3845,7 +3720,7 @@
 </file>
 
 <file path=customXml/itemProps1.xml><?xml version="1.0" encoding="utf-8"?>
-<ds:datastoreItem xmlns:ds="http://schemas.openxmlformats.org/officeDocument/2006/customXml" ds:itemID="{5673E2C0-8DDD-43E4-A2B8-CB8577400719}">
+<ds:datastoreItem xmlns:ds="http://schemas.openxmlformats.org/officeDocument/2006/customXml" ds:itemID="{BC26641F-2FFA-4998-87D6-DB0591A9305C}">
   <ds:schemaRefs>
     <ds:schemaRef ds:uri="http://schemas.openxmlformats.org/officeDocument/2006/bibliography"/>
   </ds:schemaRefs>

--- a/3804ICT Data Mining - Fandoms Connect - Project Proposal.docx
+++ b/3804ICT Data Mining - Fandoms Connect - Project Proposal.docx
@@ -1,6 +1,6 @@
 
 <file path=word/document.xml><?xml version="1.0" encoding="utf-8"?>
-<w:document xmlns:wpc="http://schemas.microsoft.com/office/word/2010/wordprocessingCanvas" xmlns:cx="http://schemas.microsoft.com/office/drawing/2014/chartex" xmlns:cx1="http://schemas.microsoft.com/office/drawing/2015/9/8/chartex" xmlns:mc="http://schemas.openxmlformats.org/markup-compatibility/2006" xmlns:o="urn:schemas-microsoft-com:office:office" xmlns:r="http://schemas.openxmlformats.org/officeDocument/2006/relationships" xmlns:m="http://schemas.openxmlformats.org/officeDocument/2006/math" xmlns:v="urn:schemas-microsoft-com:vml" xmlns:wp14="http://schemas.microsoft.com/office/word/2010/wordprocessingDrawing" xmlns:wp="http://schemas.openxmlformats.org/drawingml/2006/wordprocessingDrawing" xmlns:w10="urn:schemas-microsoft-com:office:word" xmlns:w="http://schemas.openxmlformats.org/wordprocessingml/2006/main" xmlns:w14="http://schemas.microsoft.com/office/word/2010/wordml" xmlns:w15="http://schemas.microsoft.com/office/word/2012/wordml" xmlns:w16se="http://schemas.microsoft.com/office/word/2015/wordml/symex" xmlns:wpg="http://schemas.microsoft.com/office/word/2010/wordprocessingGroup" xmlns:wpi="http://schemas.microsoft.com/office/word/2010/wordprocessingInk" xmlns:wne="http://schemas.microsoft.com/office/word/2006/wordml" xmlns:wps="http://schemas.microsoft.com/office/word/2010/wordprocessingShape" mc:Ignorable="w14 w15 w16se wp14">
+<w:document xmlns:wpc="http://schemas.microsoft.com/office/word/2010/wordprocessingCanvas" xmlns:cx="http://schemas.microsoft.com/office/drawing/2014/chartex" xmlns:cx1="http://schemas.microsoft.com/office/drawing/2015/9/8/chartex" xmlns:cx2="http://schemas.microsoft.com/office/drawing/2015/10/21/chartex" xmlns:cx3="http://schemas.microsoft.com/office/drawing/2016/5/9/chartex" xmlns:cx4="http://schemas.microsoft.com/office/drawing/2016/5/10/chartex" xmlns:cx5="http://schemas.microsoft.com/office/drawing/2016/5/11/chartex" xmlns:cx6="http://schemas.microsoft.com/office/drawing/2016/5/12/chartex" xmlns:cx7="http://schemas.microsoft.com/office/drawing/2016/5/13/chartex" xmlns:cx8="http://schemas.microsoft.com/office/drawing/2016/5/14/chartex" xmlns:mc="http://schemas.openxmlformats.org/markup-compatibility/2006" xmlns:aink="http://schemas.microsoft.com/office/drawing/2016/ink" xmlns:am3d="http://schemas.microsoft.com/office/drawing/2017/model3d" xmlns:o="urn:schemas-microsoft-com:office:office" xmlns:r="http://schemas.openxmlformats.org/officeDocument/2006/relationships" xmlns:m="http://schemas.openxmlformats.org/officeDocument/2006/math" xmlns:v="urn:schemas-microsoft-com:vml" xmlns:wp14="http://schemas.microsoft.com/office/word/2010/wordprocessingDrawing" xmlns:wp="http://schemas.openxmlformats.org/drawingml/2006/wordprocessingDrawing" xmlns:w10="urn:schemas-microsoft-com:office:word" xmlns:w="http://schemas.openxmlformats.org/wordprocessingml/2006/main" xmlns:w14="http://schemas.microsoft.com/office/word/2010/wordml" xmlns:w15="http://schemas.microsoft.com/office/word/2012/wordml" xmlns:w16cid="http://schemas.microsoft.com/office/word/2016/wordml/cid" xmlns:w16se="http://schemas.microsoft.com/office/word/2015/wordml/symex" xmlns:wpg="http://schemas.microsoft.com/office/word/2010/wordprocessingGroup" xmlns:wpi="http://schemas.microsoft.com/office/word/2010/wordprocessingInk" xmlns:wne="http://schemas.microsoft.com/office/word/2006/wordml" xmlns:wps="http://schemas.microsoft.com/office/word/2010/wordprocessingShape" mc:Ignorable="w14 w15 w16se w16cid wp14">
   <w:body>
     <w:p>
       <w:r>
@@ -359,10 +359,7 @@
             <w:tcW w:w="1276" w:type="dxa"/>
           </w:tcPr>
           <w:p/>
-          <w:p>
-            <w:bookmarkStart w:id="0" w:name="_GoBack"/>
-            <w:bookmarkEnd w:id="0"/>
-          </w:p>
+          <w:p/>
         </w:tc>
         <w:tc>
           <w:tcPr>
@@ -499,6 +496,7 @@
           <w:sz w:val="96"/>
         </w:rPr>
       </w:pPr>
+      <w:bookmarkStart w:id="0" w:name="_Hlk19793868"/>
       <w:r>
         <w:rPr>
           <w:sz w:val="96"/>
@@ -547,6 +545,7 @@
         </w:rPr>
         <w:t>Project Proposal &amp; Investigation Report</w:t>
       </w:r>
+      <w:bookmarkEnd w:id="0"/>
     </w:p>
     <w:p>
       <w:pPr>
@@ -573,7 +572,9 @@
       </w:r>
       <w:r>
         <w:tab/>
-        <w:t>DRAFT</w:t>
+      </w:r>
+      <w:r>
+        <w:t>FINAL</w:t>
       </w:r>
       <w:r>
         <w:tab/>
@@ -620,18 +621,29 @@
         <w:t>Pokémon</w:t>
       </w:r>
       <w:r>
-        <w:t>, and vice versa</w:t>
+        <w:t xml:space="preserve">, and vice </w:t>
+      </w:r>
+      <w:proofErr w:type="gramStart"/>
+      <w:r>
+        <w:t>versa</w:t>
       </w:r>
       <w:r>
         <w:rPr>
           <w:vertAlign w:val="superscript"/>
         </w:rPr>
-        <w:t>[1</w:t>
-      </w:r>
+        <w:t>[</w:t>
+      </w:r>
+      <w:proofErr w:type="gramEnd"/>
       <w:r>
         <w:rPr>
           <w:vertAlign w:val="superscript"/>
         </w:rPr>
+        <w:t>1</w:t>
+      </w:r>
+      <w:r>
+        <w:rPr>
+          <w:vertAlign w:val="superscript"/>
+        </w:rPr>
         <w:t>]</w:t>
       </w:r>
       <w:r>
@@ -659,13 +671,24 @@
       </w:r>
       <w:proofErr w:type="spellEnd"/>
       <w:r>
-        <w:t xml:space="preserve"> to crawl Reddit using the Reddit API</w:t>
+        <w:t xml:space="preserve"> to crawl Reddit using the Reddit </w:t>
+      </w:r>
+      <w:proofErr w:type="gramStart"/>
+      <w:r>
+        <w:t>API</w:t>
       </w:r>
       <w:r>
         <w:rPr>
           <w:vertAlign w:val="superscript"/>
         </w:rPr>
-        <w:t>[2]</w:t>
+        <w:t>[</w:t>
+      </w:r>
+      <w:proofErr w:type="gramEnd"/>
+      <w:r>
+        <w:rPr>
+          <w:vertAlign w:val="superscript"/>
+        </w:rPr>
+        <w:t>2]</w:t>
       </w:r>
       <w:r>
         <w:t xml:space="preserve"> for users, submissions and comments. These are the main building blocks of the data we are going to be analysing. It’s not 10 dimensions, but it’s already at least 8 and can be broken down into more through text analysis (more on that later). This gives us a real-world dataset straight from a live social media website as its source.</w:t>
@@ -689,7 +712,15 @@
     </w:p>
     <w:p>
       <w:r>
-        <w:t>After scraping myself, I would look at all posts and comments regarding a particular meta-topic (anything from a subreddit that is within scope, like /r/gaming, /r/</w:t>
+        <w:t xml:space="preserve">After scraping myself, I would look at all posts and comments regarding a </w:t>
+      </w:r>
+      <w:proofErr w:type="gramStart"/>
+      <w:r>
+        <w:t>particular meta-</w:t>
+      </w:r>
+      <w:proofErr w:type="gramEnd"/>
+      <w:r>
+        <w:t>topic (anything from a subreddit that is within scope, like /r/gaming, /r/</w:t>
       </w:r>
       <w:proofErr w:type="spellStart"/>
       <w:r>
@@ -816,7 +847,15 @@
         <w:t xml:space="preserve">If person X interacted with subreddit Y, how likely is </w:t>
       </w:r>
       <w:r>
-        <w:t>he to interact with/knows about  subreddit Z?</w:t>
+        <w:t xml:space="preserve">he to interact with/knows </w:t>
+      </w:r>
+      <w:proofErr w:type="gramStart"/>
+      <w:r>
+        <w:t>about  subreddit</w:t>
+      </w:r>
+      <w:proofErr w:type="gramEnd"/>
+      <w:r>
+        <w:t xml:space="preserve"> Z?</w:t>
       </w:r>
     </w:p>
     <w:p>
@@ -840,76 +879,52 @@
         </w:numPr>
       </w:pPr>
       <w:r>
-        <w:t xml:space="preserve">What are the ratios of people overlapping between subreddit X and subreddit Y, for all related </w:t>
+        <w:t>What are the ratios of people overlapping between subreddit X and subreddit Y, for all related subreddits collected?</w:t>
+      </w:r>
+    </w:p>
+    <w:p>
+      <w:r>
+        <w:t xml:space="preserve">Firstly, the term “interacted” is a bit subjective, so the first step is to clean up the data. We can very easily do this by simply </w:t>
+      </w:r>
+      <w:r>
+        <w:t xml:space="preserve">finding a list of subreddits each </w:t>
+      </w:r>
+      <w:proofErr w:type="gramStart"/>
+      <w:r>
+        <w:t>particular person</w:t>
+      </w:r>
+      <w:proofErr w:type="gramEnd"/>
+      <w:r>
+        <w:t xml:space="preserve"> has interacted or referenced. Interaction or referenced can be inferred by simply looking for a post/comment action, being mentioned somewhere or mentioning a set of keywords related to it.</w:t>
+      </w:r>
+    </w:p>
+    <w:p>
+      <w:r>
+        <w:t xml:space="preserve">From there, we can work out the likelihood by using the </w:t>
       </w:r>
       <w:proofErr w:type="spellStart"/>
       <w:r>
-        <w:t>subreddits</w:t>
+        <w:t>Aprori</w:t>
       </w:r>
       <w:proofErr w:type="spellEnd"/>
       <w:r>
-        <w:t xml:space="preserve"> collected?</w:t>
-      </w:r>
-    </w:p>
-    <w:p>
-      <w:r>
-        <w:t xml:space="preserve">Firstly, the term “interacted” is a bit subjective, so the first step is to clean up the data. We can very easily do this by simply </w:t>
-      </w:r>
-      <w:r>
-        <w:t xml:space="preserve">finding a list of </w:t>
+        <w:t xml:space="preserve"> Algorithm to work out common sets from the list of subreddits a user has ‘interacted’ or ‘referenced’.</w:t>
+      </w:r>
+    </w:p>
+    <w:p>
+      <w:r>
+        <w:t xml:space="preserve">The same data can then be clustered using </w:t>
       </w:r>
       <w:proofErr w:type="spellStart"/>
       <w:r>
-        <w:t>subreddits</w:t>
+        <w:t>kNN</w:t>
       </w:r>
       <w:proofErr w:type="spellEnd"/>
       <w:r>
-        <w:t xml:space="preserve"> each particular person has interacted or referenced. Interaction or referenced can be inferred by simply looking for a post/comment action, being mentioned somewhere or mentioning a set of keywords related to it.</w:t>
-      </w:r>
-    </w:p>
-    <w:p>
-      <w:r>
-        <w:t xml:space="preserve">From there, we can work out the likelihood by using the </w:t>
-      </w:r>
-      <w:proofErr w:type="spellStart"/>
-      <w:r>
-        <w:t>Aprori</w:t>
-      </w:r>
-      <w:proofErr w:type="spellEnd"/>
-      <w:r>
-        <w:t xml:space="preserve"> Algorithm to work out common sets from the list of </w:t>
-      </w:r>
-      <w:proofErr w:type="spellStart"/>
-      <w:r>
-        <w:t>subreddits</w:t>
-      </w:r>
-      <w:proofErr w:type="spellEnd"/>
-      <w:r>
-        <w:t xml:space="preserve"> a user has ‘interacted’ or ‘referenced’.</w:t>
-      </w:r>
-    </w:p>
-    <w:p>
-      <w:r>
-        <w:t xml:space="preserve">The same data can then be clustered using </w:t>
-      </w:r>
-      <w:proofErr w:type="spellStart"/>
-      <w:r>
-        <w:t>kNN</w:t>
-      </w:r>
-      <w:proofErr w:type="spellEnd"/>
-      <w:r>
         <w:t xml:space="preserve"> and correlation-based distance calculation between each node</w:t>
       </w:r>
       <w:r>
-        <w:t xml:space="preserve">. Alternatively, a neural network of </w:t>
-      </w:r>
-      <w:proofErr w:type="spellStart"/>
-      <w:r>
-        <w:t>subreddits</w:t>
-      </w:r>
-      <w:proofErr w:type="spellEnd"/>
-      <w:r>
-        <w:t xml:space="preserve"> as input and outputs may also achieve the same effect.</w:t>
+        <w:t>. Alternatively, a neural network of subreddits as input and outputs may also achieve the same effect.</w:t>
       </w:r>
     </w:p>
     <w:p>
@@ -1532,15 +1547,7 @@
     </w:p>
     <w:p>
       <w:r>
-        <w:t xml:space="preserve">Minimums are maximums are skewed while the medians still trend in positive numbers as only the outliers generate high/low scores. Most comments/submissions get few or little </w:t>
-      </w:r>
-      <w:proofErr w:type="spellStart"/>
-      <w:r>
-        <w:t>upvotes</w:t>
-      </w:r>
-      <w:proofErr w:type="spellEnd"/>
-      <w:r>
-        <w:t>.</w:t>
+        <w:t>Minimums are maximums are skewed while the medians still trend in positive numbers as only the outliers generate high/low scores. Most comments/submissions get few or little upvotes.</w:t>
       </w:r>
       <w:r>
         <w:t xml:space="preserve"> </w:t>
@@ -1757,33 +1764,11 @@
           <w:rPr>
             <w:rStyle w:val="Hyperlink"/>
           </w:rPr>
-          <w:t xml:space="preserve">most </w:t>
-        </w:r>
-        <w:proofErr w:type="spellStart"/>
-        <w:r>
-          <w:rPr>
-            <w:rStyle w:val="Hyperlink"/>
-          </w:rPr>
-          <w:t>downvoted</w:t>
-        </w:r>
-        <w:proofErr w:type="spellEnd"/>
-        <w:r>
-          <w:rPr>
-            <w:rStyle w:val="Hyperlink"/>
-          </w:rPr>
-          <w:t xml:space="preserve"> comment</w:t>
+          <w:t>most downvoted comment</w:t>
         </w:r>
       </w:hyperlink>
       <w:r>
-        <w:t xml:space="preserve"> (and also most </w:t>
-      </w:r>
-      <w:proofErr w:type="spellStart"/>
-      <w:r>
-        <w:t>downvoted</w:t>
-      </w:r>
-      <w:proofErr w:type="spellEnd"/>
-      <w:r>
-        <w:t xml:space="preserve"> across </w:t>
+        <w:t xml:space="preserve"> (and also most downvoted across </w:t>
       </w:r>
       <w:r>
         <w:rPr>
@@ -1887,15 +1872,7 @@
         <w:t xml:space="preserve">. </w:t>
       </w:r>
       <w:r>
-        <w:t xml:space="preserve">Meta </w:t>
-      </w:r>
-      <w:proofErr w:type="spellStart"/>
-      <w:r>
-        <w:t>subreddits</w:t>
-      </w:r>
-      <w:proofErr w:type="spellEnd"/>
-      <w:r>
-        <w:t xml:space="preserve"> (such as /r/gaming) are good for diversifying your data and finding starting points, but also comes with a lot of fluff. </w:t>
+        <w:t xml:space="preserve">Meta subreddits (such as /r/gaming) are good for diversifying your data and finding starting points, but also comes with a lot of fluff. </w:t>
       </w:r>
       <w:r>
         <w:t xml:space="preserve">Furthermore, as stated above, there are </w:t>
@@ -1993,7 +1970,3282 @@
     </w:p>
     <w:p>
       <w:r>
-        <w:t>[3]: There are still higher scores on Reddit. This is just a local maxima.</w:t>
+        <w:t xml:space="preserve">[3]: There are still higher scores on Reddit. This is just a </w:t>
+      </w:r>
+      <w:proofErr w:type="gramStart"/>
+      <w:r>
+        <w:t>local maxima</w:t>
+      </w:r>
+      <w:proofErr w:type="gramEnd"/>
+      <w:r>
+        <w:t>.</w:t>
+      </w:r>
+    </w:p>
+    <w:p>
+      <w:r>
+        <w:br w:type="page"/>
+      </w:r>
+    </w:p>
+    <w:p>
+      <w:pPr>
+        <w:pStyle w:val="Title"/>
+        <w:jc w:val="center"/>
+        <w:rPr>
+          <w:sz w:val="96"/>
+        </w:rPr>
+      </w:pPr>
+    </w:p>
+    <w:p>
+      <w:pPr>
+        <w:pStyle w:val="Title"/>
+        <w:jc w:val="center"/>
+        <w:rPr>
+          <w:sz w:val="96"/>
+        </w:rPr>
+      </w:pPr>
+    </w:p>
+    <w:p>
+      <w:pPr>
+        <w:pStyle w:val="Title"/>
+        <w:jc w:val="center"/>
+        <w:rPr>
+          <w:sz w:val="96"/>
+        </w:rPr>
+      </w:pPr>
+    </w:p>
+    <w:p>
+      <w:pPr>
+        <w:pStyle w:val="Title"/>
+        <w:jc w:val="center"/>
+        <w:rPr>
+          <w:sz w:val="96"/>
+        </w:rPr>
+      </w:pPr>
+    </w:p>
+    <w:p>
+      <w:pPr>
+        <w:pStyle w:val="Title"/>
+        <w:jc w:val="center"/>
+        <w:rPr>
+          <w:sz w:val="96"/>
+        </w:rPr>
+      </w:pPr>
+      <w:r>
+        <w:rPr>
+          <w:sz w:val="96"/>
+        </w:rPr>
+        <w:t>Fandoms Connect</w:t>
+      </w:r>
+    </w:p>
+    <w:p>
+      <w:pPr>
+        <w:jc w:val="center"/>
+        <w:rPr>
+          <w:b/>
+          <w:sz w:val="48"/>
+        </w:rPr>
+      </w:pPr>
+      <w:r>
+        <w:rPr>
+          <w:b/>
+          <w:sz w:val="48"/>
+        </w:rPr>
+        <w:t>3804ICT Data Mining</w:t>
+      </w:r>
+    </w:p>
+    <w:p>
+      <w:pPr>
+        <w:ind w:left="2268" w:right="2505"/>
+      </w:pPr>
+      <w:r>
+        <w:t>A data-mining investigation into how popular culture fandoms are interconnected, spread and related.</w:t>
+      </w:r>
+    </w:p>
+    <w:p/>
+    <w:p/>
+    <w:p>
+      <w:pPr>
+        <w:jc w:val="center"/>
+        <w:rPr>
+          <w:b/>
+          <w:sz w:val="48"/>
+          <w:u w:val="single"/>
+        </w:rPr>
+      </w:pPr>
+      <w:r>
+        <w:rPr>
+          <w:b/>
+          <w:sz w:val="48"/>
+          <w:u w:val="single"/>
+        </w:rPr>
+        <w:t>Findings and Aftermath Report</w:t>
+      </w:r>
+    </w:p>
+    <w:p>
+      <w:pPr>
+        <w:rPr>
+          <w:b/>
+          <w:sz w:val="48"/>
+          <w:u w:val="single"/>
+        </w:rPr>
+      </w:pPr>
+    </w:p>
+    <w:p>
+      <w:pPr>
+        <w:rPr>
+          <w:b/>
+          <w:sz w:val="48"/>
+          <w:u w:val="single"/>
+        </w:rPr>
+      </w:pPr>
+    </w:p>
+    <w:p>
+      <w:pPr>
+        <w:rPr>
+          <w:b/>
+          <w:sz w:val="48"/>
+          <w:u w:val="single"/>
+        </w:rPr>
+      </w:pPr>
+    </w:p>
+    <w:p>
+      <w:pPr>
+        <w:rPr>
+          <w:b/>
+          <w:sz w:val="48"/>
+          <w:u w:val="single"/>
+        </w:rPr>
+      </w:pPr>
+    </w:p>
+    <w:p>
+      <w:pPr>
+        <w:rPr>
+          <w:b/>
+          <w:sz w:val="48"/>
+          <w:u w:val="single"/>
+        </w:rPr>
+      </w:pPr>
+    </w:p>
+    <w:p/>
+    <w:p>
+      <w:pPr>
+        <w:tabs>
+          <w:tab w:val="left" w:pos="0"/>
+          <w:tab w:val="center" w:pos="4536"/>
+          <w:tab w:val="right" w:pos="8931"/>
+        </w:tabs>
+      </w:pPr>
+      <w:r>
+        <w:t>S5097965</w:t>
+      </w:r>
+      <w:r>
+        <w:tab/>
+        <w:t>DRAFT</w:t>
+      </w:r>
+      <w:r>
+        <w:tab/>
+        <w:t>3804ICT T1/2019</w:t>
+      </w:r>
+      <w:r>
+        <w:br w:type="page"/>
+      </w:r>
+    </w:p>
+    <w:p>
+      <w:pPr>
+        <w:pStyle w:val="Heading1"/>
+      </w:pPr>
+      <w:r>
+        <w:lastRenderedPageBreak/>
+        <w:t>Solution</w:t>
+      </w:r>
+    </w:p>
+    <w:p>
+      <w:pPr>
+        <w:pStyle w:val="Heading2"/>
+      </w:pPr>
+      <w:r>
+        <w:t>Methodology</w:t>
+      </w:r>
+    </w:p>
+    <w:p>
+      <w:r>
+        <w:t xml:space="preserve">We can find common groupings using the </w:t>
+      </w:r>
+      <w:proofErr w:type="spellStart"/>
+      <w:r>
+        <w:t>Apriori</w:t>
+      </w:r>
+      <w:proofErr w:type="spellEnd"/>
+      <w:r>
+        <w:t xml:space="preserve"> algorithm and </w:t>
+      </w:r>
+      <w:proofErr w:type="spellStart"/>
+      <w:r>
+        <w:t>subsetting</w:t>
+      </w:r>
+      <w:proofErr w:type="spellEnd"/>
+      <w:r>
+        <w:t xml:space="preserve"> our data by which stem subreddit to look at to learn about the different userbases.</w:t>
+      </w:r>
+    </w:p>
+    <w:p>
+      <w:r>
+        <w:t>Turns out that a neural network is not required as you can work out the probability by finding the fraction of</w:t>
+      </w:r>
+      <w:r>
+        <w:t xml:space="preserve"> userbase A who participates in userbase B;</w:t>
+      </w:r>
+    </w:p>
+    <w:p>
+      <w:pPr>
+        <w:jc w:val="center"/>
+      </w:pPr>
+      <m:oMathPara>
+        <m:oMath>
+          <m:f>
+            <m:fPr>
+              <m:ctrlPr>
+                <w:rPr>
+                  <w:rFonts w:ascii="Cambria Math" w:hAnsi="Cambria Math"/>
+                  <w:i/>
+                </w:rPr>
+              </m:ctrlPr>
+            </m:fPr>
+            <m:num>
+              <m:d>
+                <m:dPr>
+                  <m:begChr m:val="|"/>
+                  <m:endChr m:val="|"/>
+                  <m:ctrlPr>
+                    <w:rPr>
+                      <w:rFonts w:ascii="Cambria Math" w:hAnsi="Cambria Math"/>
+                      <w:i/>
+                    </w:rPr>
+                  </m:ctrlPr>
+                </m:dPr>
+                <m:e>
+                  <m:r>
+                    <w:rPr>
+                      <w:rFonts w:ascii="Cambria Math" w:hAnsi="Cambria Math"/>
+                    </w:rPr>
+                    <m:t>A</m:t>
+                  </m:r>
+                  <m:r>
+                    <w:rPr>
+                      <w:rFonts w:ascii="Cambria Math" w:hAnsi="Cambria Math"/>
+                    </w:rPr>
+                    <m:t>∩</m:t>
+                  </m:r>
+                  <m:r>
+                    <w:rPr>
+                      <w:rFonts w:ascii="Cambria Math" w:hAnsi="Cambria Math"/>
+                    </w:rPr>
+                    <m:t>B</m:t>
+                  </m:r>
+                </m:e>
+              </m:d>
+            </m:num>
+            <m:den>
+              <m:d>
+                <m:dPr>
+                  <m:begChr m:val="|"/>
+                  <m:endChr m:val="|"/>
+                  <m:ctrlPr>
+                    <w:rPr>
+                      <w:rFonts w:ascii="Cambria Math" w:hAnsi="Cambria Math"/>
+                      <w:i/>
+                    </w:rPr>
+                  </m:ctrlPr>
+                </m:dPr>
+                <m:e>
+                  <m:r>
+                    <w:rPr>
+                      <w:rFonts w:ascii="Cambria Math" w:hAnsi="Cambria Math"/>
+                    </w:rPr>
+                    <m:t>A</m:t>
+                  </m:r>
+                </m:e>
+              </m:d>
+            </m:den>
+          </m:f>
+        </m:oMath>
+      </m:oMathPara>
+    </w:p>
+    <w:p>
+      <w:pPr>
+        <w:jc w:val="center"/>
+        <w:rPr>
+          <w:i/>
+        </w:rPr>
+      </w:pPr>
+      <m:oMath>
+        <m:r>
+          <w:rPr>
+            <w:rFonts w:ascii="Cambria Math" w:hAnsi="Cambria Math"/>
+          </w:rPr>
+          <m:t>A</m:t>
+        </m:r>
+      </m:oMath>
+      <w:r>
+        <w:rPr>
+          <w:i/>
+        </w:rPr>
+        <w:t xml:space="preserve"> and </w:t>
+      </w:r>
+      <m:oMath>
+        <m:r>
+          <w:rPr>
+            <w:rFonts w:ascii="Cambria Math" w:hAnsi="Cambria Math"/>
+          </w:rPr>
+          <m:t>B</m:t>
+        </m:r>
+      </m:oMath>
+      <w:r>
+        <w:rPr>
+          <w:i/>
+        </w:rPr>
+        <w:t xml:space="preserve"> are the two subreddits we want to compare.</w:t>
+      </w:r>
+    </w:p>
+    <w:p>
+      <w:r>
+        <w:t>However, accuracy boiled down to having a big enough dataset.</w:t>
+      </w:r>
+    </w:p>
+    <w:p>
+      <w:pPr>
+        <w:pStyle w:val="Heading2"/>
+      </w:pPr>
+      <w:r>
+        <w:t>Implementation</w:t>
+      </w:r>
+    </w:p>
+    <w:p>
+      <w:r>
+        <w:t xml:space="preserve">I implemented it using scratch (library-less) Python and </w:t>
+      </w:r>
+      <w:proofErr w:type="spellStart"/>
+      <w:r>
+        <w:rPr>
+          <w:u w:val="single"/>
+        </w:rPr>
+        <w:t>mlxtend</w:t>
+      </w:r>
+      <w:proofErr w:type="spellEnd"/>
+      <w:r>
+        <w:rPr>
+          <w:u w:val="single"/>
+        </w:rPr>
+        <w:t xml:space="preserve"> </w:t>
+      </w:r>
+      <w:r>
+        <w:t>(also Python) as introduced to in the labs.</w:t>
+      </w:r>
+    </w:p>
+    <w:p>
+      <w:r>
+        <w:t>Weka crashed because of a too big dataset, and scratch implementation did not wrong as it was written in pure python, and loops and set operations are extremely inefficient (especially with big datasets).</w:t>
+      </w:r>
+    </w:p>
+    <w:tbl>
+      <w:tblPr>
+        <w:tblStyle w:val="TableGrid"/>
+        <w:tblW w:w="0" w:type="auto"/>
+        <w:tblLook w:val="04A0" w:firstRow="1" w:lastRow="0" w:firstColumn="1" w:lastColumn="0" w:noHBand="0" w:noVBand="1"/>
+      </w:tblPr>
+      <w:tblGrid>
+        <w:gridCol w:w="2254"/>
+        <w:gridCol w:w="2254"/>
+        <w:gridCol w:w="2254"/>
+        <w:gridCol w:w="2254"/>
+      </w:tblGrid>
+      <w:tr>
+        <w:tc>
+          <w:tcPr>
+            <w:tcW w:w="9016" w:type="dxa"/>
+            <w:gridSpan w:val="4"/>
+          </w:tcPr>
+          <w:p>
+            <w:pPr>
+              <w:jc w:val="center"/>
+              <w:rPr>
+                <w:b/>
+              </w:rPr>
+            </w:pPr>
+            <w:r>
+              <w:rPr>
+                <w:b/>
+              </w:rPr>
+              <w:t>Full Dataset Analysis</w:t>
+            </w:r>
+          </w:p>
+        </w:tc>
+      </w:tr>
+      <w:tr>
+        <w:tc>
+          <w:tcPr>
+            <w:tcW w:w="2254" w:type="dxa"/>
+          </w:tcPr>
+          <w:p>
+            <w:pPr>
+              <w:rPr>
+                <w:b/>
+              </w:rPr>
+            </w:pPr>
+            <w:r>
+              <w:rPr>
+                <w:b/>
+              </w:rPr>
+              <w:t>Implementation</w:t>
+            </w:r>
+          </w:p>
+        </w:tc>
+        <w:tc>
+          <w:tcPr>
+            <w:tcW w:w="2254" w:type="dxa"/>
+          </w:tcPr>
+          <w:p>
+            <w:pPr>
+              <w:jc w:val="center"/>
+              <w:rPr>
+                <w:u w:val="single"/>
+              </w:rPr>
+            </w:pPr>
+            <w:proofErr w:type="spellStart"/>
+            <w:r>
+              <w:rPr>
+                <w:u w:val="single"/>
+              </w:rPr>
+              <w:t>mlxtend</w:t>
+            </w:r>
+            <w:proofErr w:type="spellEnd"/>
+            <w:r>
+              <w:rPr>
+                <w:u w:val="single"/>
+              </w:rPr>
+              <w:t xml:space="preserve"> (Python)</w:t>
+            </w:r>
+          </w:p>
+        </w:tc>
+        <w:tc>
+          <w:tcPr>
+            <w:tcW w:w="2254" w:type="dxa"/>
+          </w:tcPr>
+          <w:p>
+            <w:pPr>
+              <w:jc w:val="center"/>
+              <w:rPr>
+                <w:u w:val="single"/>
+              </w:rPr>
+            </w:pPr>
+            <w:r>
+              <w:rPr>
+                <w:u w:val="single"/>
+              </w:rPr>
+              <w:t>Pure Python</w:t>
+            </w:r>
+          </w:p>
+        </w:tc>
+        <w:tc>
+          <w:tcPr>
+            <w:tcW w:w="2254" w:type="dxa"/>
+          </w:tcPr>
+          <w:p>
+            <w:pPr>
+              <w:jc w:val="center"/>
+              <w:rPr>
+                <w:u w:val="single"/>
+              </w:rPr>
+            </w:pPr>
+            <w:r>
+              <w:rPr>
+                <w:u w:val="single"/>
+              </w:rPr>
+              <w:t>Weka</w:t>
+            </w:r>
+          </w:p>
+        </w:tc>
+      </w:tr>
+      <w:tr>
+        <w:tc>
+          <w:tcPr>
+            <w:tcW w:w="2254" w:type="dxa"/>
+          </w:tcPr>
+          <w:p>
+            <w:pPr>
+              <w:rPr>
+                <w:b/>
+              </w:rPr>
+            </w:pPr>
+            <w:r>
+              <w:rPr>
+                <w:b/>
+              </w:rPr>
+              <w:t>Time</w:t>
+            </w:r>
+          </w:p>
+        </w:tc>
+        <w:tc>
+          <w:tcPr>
+            <w:tcW w:w="2254" w:type="dxa"/>
+          </w:tcPr>
+          <w:p>
+            <w:r>
+              <w:t>7509.783921</w:t>
+            </w:r>
+          </w:p>
+        </w:tc>
+        <w:tc>
+          <w:tcPr>
+            <w:tcW w:w="2254" w:type="dxa"/>
+          </w:tcPr>
+          <w:p>
+            <w:r>
+              <w:t>Crashed</w:t>
+            </w:r>
+            <w:r>
+              <w:t>*</w:t>
+            </w:r>
+          </w:p>
+        </w:tc>
+        <w:tc>
+          <w:tcPr>
+            <w:tcW w:w="2254" w:type="dxa"/>
+          </w:tcPr>
+          <w:p>
+            <w:r>
+              <w:t>Crashed</w:t>
+            </w:r>
+            <w:r>
+              <w:t>*</w:t>
+            </w:r>
+          </w:p>
+        </w:tc>
+      </w:tr>
+      <w:tr>
+        <w:tc>
+          <w:tcPr>
+            <w:tcW w:w="9016" w:type="dxa"/>
+            <w:gridSpan w:val="4"/>
+          </w:tcPr>
+          <w:p>
+            <w:pPr>
+              <w:jc w:val="center"/>
+              <w:rPr>
+                <w:b/>
+                <w:u w:val="single"/>
+              </w:rPr>
+            </w:pPr>
+            <w:r>
+              <w:rPr>
+                <w:b/>
+                <w:u w:val="single"/>
+              </w:rPr>
+              <w:t xml:space="preserve">/r/Minecraft </w:t>
+            </w:r>
+            <m:oMath>
+              <m:r>
+                <m:rPr>
+                  <m:sty m:val="bi"/>
+                </m:rPr>
+                <w:rPr>
+                  <w:rFonts w:ascii="Cambria Math" w:hAnsi="Cambria Math"/>
+                  <w:u w:val="single"/>
+                </w:rPr>
+                <m:t>→</m:t>
+              </m:r>
+            </m:oMath>
+            <w:r>
+              <w:rPr>
+                <w:b/>
+                <w:u w:val="single"/>
+              </w:rPr>
+              <w:t xml:space="preserve"> ???</w:t>
+            </w:r>
+          </w:p>
+        </w:tc>
+      </w:tr>
+      <w:tr>
+        <w:tc>
+          <w:tcPr>
+            <w:tcW w:w="2254" w:type="dxa"/>
+          </w:tcPr>
+          <w:p>
+            <w:pPr>
+              <w:rPr>
+                <w:b/>
+              </w:rPr>
+            </w:pPr>
+            <w:r>
+              <w:rPr>
+                <w:b/>
+              </w:rPr>
+              <w:t>Implementation</w:t>
+            </w:r>
+          </w:p>
+        </w:tc>
+        <w:tc>
+          <w:tcPr>
+            <w:tcW w:w="2254" w:type="dxa"/>
+          </w:tcPr>
+          <w:p>
+            <w:pPr>
+              <w:jc w:val="center"/>
+              <w:rPr>
+                <w:u w:val="single"/>
+              </w:rPr>
+            </w:pPr>
+            <w:proofErr w:type="spellStart"/>
+            <w:r>
+              <w:rPr>
+                <w:u w:val="single"/>
+              </w:rPr>
+              <w:t>mlxtend</w:t>
+            </w:r>
+            <w:proofErr w:type="spellEnd"/>
+            <w:r>
+              <w:rPr>
+                <w:u w:val="single"/>
+              </w:rPr>
+              <w:t xml:space="preserve"> </w:t>
+            </w:r>
+            <w:r>
+              <w:rPr>
+                <w:u w:val="single"/>
+              </w:rPr>
+              <w:t>(Python)</w:t>
+            </w:r>
+          </w:p>
+        </w:tc>
+        <w:tc>
+          <w:tcPr>
+            <w:tcW w:w="2254" w:type="dxa"/>
+          </w:tcPr>
+          <w:p>
+            <w:pPr>
+              <w:jc w:val="center"/>
+              <w:rPr>
+                <w:u w:val="single"/>
+              </w:rPr>
+            </w:pPr>
+            <w:r>
+              <w:rPr>
+                <w:u w:val="single"/>
+              </w:rPr>
+              <w:t>Pure Python</w:t>
+            </w:r>
+          </w:p>
+        </w:tc>
+        <w:tc>
+          <w:tcPr>
+            <w:tcW w:w="2254" w:type="dxa"/>
+          </w:tcPr>
+          <w:p>
+            <w:pPr>
+              <w:jc w:val="center"/>
+              <w:rPr>
+                <w:u w:val="single"/>
+              </w:rPr>
+            </w:pPr>
+            <w:r>
+              <w:rPr>
+                <w:u w:val="single"/>
+              </w:rPr>
+              <w:t>Weka</w:t>
+            </w:r>
+          </w:p>
+        </w:tc>
+      </w:tr>
+      <w:tr>
+        <w:tc>
+          <w:tcPr>
+            <w:tcW w:w="2254" w:type="dxa"/>
+          </w:tcPr>
+          <w:p>
+            <w:pPr>
+              <w:rPr>
+                <w:b/>
+              </w:rPr>
+            </w:pPr>
+            <w:r>
+              <w:rPr>
+                <w:b/>
+              </w:rPr>
+              <w:t>Time</w:t>
+            </w:r>
+          </w:p>
+        </w:tc>
+        <w:tc>
+          <w:tcPr>
+            <w:tcW w:w="2254" w:type="dxa"/>
+          </w:tcPr>
+          <w:p>
+            <w:r>
+              <w:t>2144.892012</w:t>
+            </w:r>
+          </w:p>
+        </w:tc>
+        <w:tc>
+          <w:tcPr>
+            <w:tcW w:w="2254" w:type="dxa"/>
+          </w:tcPr>
+          <w:p>
+            <w:r>
+              <w:t>Crashed</w:t>
+            </w:r>
+            <w:r>
+              <w:t>*</w:t>
+            </w:r>
+          </w:p>
+        </w:tc>
+        <w:tc>
+          <w:tcPr>
+            <w:tcW w:w="2254" w:type="dxa"/>
+          </w:tcPr>
+          <w:p>
+            <w:r>
+              <w:t>Crashed</w:t>
+            </w:r>
+            <w:r>
+              <w:t>*</w:t>
+            </w:r>
+          </w:p>
+        </w:tc>
+      </w:tr>
+      <w:tr>
+        <w:tc>
+          <w:tcPr>
+            <w:tcW w:w="9016" w:type="dxa"/>
+            <w:gridSpan w:val="4"/>
+          </w:tcPr>
+          <w:p>
+            <w:pPr>
+              <w:jc w:val="center"/>
+              <w:rPr>
+                <w:b/>
+                <w:u w:val="single"/>
+              </w:rPr>
+            </w:pPr>
+            <w:r>
+              <w:rPr>
+                <w:b/>
+                <w:u w:val="single"/>
+              </w:rPr>
+              <w:t>/r/</w:t>
+            </w:r>
+            <w:proofErr w:type="spellStart"/>
+            <w:r>
+              <w:rPr>
+                <w:b/>
+                <w:u w:val="single"/>
+              </w:rPr>
+              <w:t>pokemon</w:t>
+            </w:r>
+            <w:proofErr w:type="spellEnd"/>
+            <w:r>
+              <w:rPr>
+                <w:b/>
+                <w:u w:val="single"/>
+              </w:rPr>
+              <w:t xml:space="preserve"> </w:t>
+            </w:r>
+            <m:oMath>
+              <m:r>
+                <m:rPr>
+                  <m:sty m:val="bi"/>
+                </m:rPr>
+                <w:rPr>
+                  <w:rFonts w:ascii="Cambria Math" w:hAnsi="Cambria Math"/>
+                  <w:u w:val="single"/>
+                </w:rPr>
+                <m:t>→</m:t>
+              </m:r>
+            </m:oMath>
+            <w:r>
+              <w:rPr>
+                <w:b/>
+                <w:u w:val="single"/>
+              </w:rPr>
+              <w:t xml:space="preserve"> ???</w:t>
+            </w:r>
+          </w:p>
+        </w:tc>
+      </w:tr>
+      <w:tr>
+        <w:tc>
+          <w:tcPr>
+            <w:tcW w:w="2254" w:type="dxa"/>
+          </w:tcPr>
+          <w:p>
+            <w:pPr>
+              <w:rPr>
+                <w:b/>
+              </w:rPr>
+            </w:pPr>
+            <w:r>
+              <w:rPr>
+                <w:b/>
+              </w:rPr>
+              <w:t>Implementation</w:t>
+            </w:r>
+          </w:p>
+        </w:tc>
+        <w:tc>
+          <w:tcPr>
+            <w:tcW w:w="2254" w:type="dxa"/>
+          </w:tcPr>
+          <w:p>
+            <w:pPr>
+              <w:jc w:val="center"/>
+              <w:rPr>
+                <w:u w:val="single"/>
+              </w:rPr>
+            </w:pPr>
+            <w:proofErr w:type="spellStart"/>
+            <w:r>
+              <w:rPr>
+                <w:u w:val="single"/>
+              </w:rPr>
+              <w:t>mlxtend</w:t>
+            </w:r>
+            <w:proofErr w:type="spellEnd"/>
+            <w:r>
+              <w:rPr>
+                <w:u w:val="single"/>
+              </w:rPr>
+              <w:t xml:space="preserve"> </w:t>
+            </w:r>
+            <w:r>
+              <w:rPr>
+                <w:u w:val="single"/>
+              </w:rPr>
+              <w:t>(Python)</w:t>
+            </w:r>
+          </w:p>
+        </w:tc>
+        <w:tc>
+          <w:tcPr>
+            <w:tcW w:w="2254" w:type="dxa"/>
+          </w:tcPr>
+          <w:p>
+            <w:pPr>
+              <w:jc w:val="center"/>
+              <w:rPr>
+                <w:u w:val="single"/>
+              </w:rPr>
+            </w:pPr>
+            <w:r>
+              <w:rPr>
+                <w:u w:val="single"/>
+              </w:rPr>
+              <w:t>Pure Python</w:t>
+            </w:r>
+          </w:p>
+        </w:tc>
+        <w:tc>
+          <w:tcPr>
+            <w:tcW w:w="2254" w:type="dxa"/>
+          </w:tcPr>
+          <w:p>
+            <w:pPr>
+              <w:jc w:val="center"/>
+              <w:rPr>
+                <w:u w:val="single"/>
+              </w:rPr>
+            </w:pPr>
+            <w:r>
+              <w:rPr>
+                <w:u w:val="single"/>
+              </w:rPr>
+              <w:t>Weka</w:t>
+            </w:r>
+          </w:p>
+        </w:tc>
+      </w:tr>
+      <w:tr>
+        <w:tc>
+          <w:tcPr>
+            <w:tcW w:w="2254" w:type="dxa"/>
+          </w:tcPr>
+          <w:p>
+            <w:pPr>
+              <w:rPr>
+                <w:b/>
+              </w:rPr>
+            </w:pPr>
+            <w:r>
+              <w:rPr>
+                <w:b/>
+              </w:rPr>
+              <w:t>Time</w:t>
+            </w:r>
+          </w:p>
+        </w:tc>
+        <w:tc>
+          <w:tcPr>
+            <w:tcW w:w="2254" w:type="dxa"/>
+          </w:tcPr>
+          <w:p>
+            <w:r>
+              <w:t>1892.892301</w:t>
+            </w:r>
+          </w:p>
+        </w:tc>
+        <w:tc>
+          <w:tcPr>
+            <w:tcW w:w="2254" w:type="dxa"/>
+          </w:tcPr>
+          <w:p>
+            <w:r>
+              <w:t>Crashed</w:t>
+            </w:r>
+            <w:r>
+              <w:t>*</w:t>
+            </w:r>
+          </w:p>
+        </w:tc>
+        <w:tc>
+          <w:tcPr>
+            <w:tcW w:w="2254" w:type="dxa"/>
+          </w:tcPr>
+          <w:p>
+            <w:r>
+              <w:t>Crashed</w:t>
+            </w:r>
+            <w:r>
+              <w:t>*</w:t>
+            </w:r>
+          </w:p>
+        </w:tc>
+      </w:tr>
+      <w:tr>
+        <w:tc>
+          <w:tcPr>
+            <w:tcW w:w="9016" w:type="dxa"/>
+            <w:gridSpan w:val="4"/>
+          </w:tcPr>
+          <w:p>
+            <w:pPr>
+              <w:jc w:val="center"/>
+              <w:rPr>
+                <w:b/>
+                <w:u w:val="single"/>
+              </w:rPr>
+            </w:pPr>
+            <w:r>
+              <w:rPr>
+                <w:b/>
+                <w:u w:val="single"/>
+              </w:rPr>
+              <w:t>/r/</w:t>
+            </w:r>
+            <w:proofErr w:type="spellStart"/>
+            <w:r>
+              <w:rPr>
+                <w:b/>
+                <w:u w:val="single"/>
+              </w:rPr>
+              <w:t>digimon</w:t>
+            </w:r>
+            <w:proofErr w:type="spellEnd"/>
+            <w:r>
+              <w:rPr>
+                <w:b/>
+                <w:u w:val="single"/>
+              </w:rPr>
+              <w:t xml:space="preserve"> </w:t>
+            </w:r>
+            <m:oMath>
+              <m:r>
+                <m:rPr>
+                  <m:sty m:val="bi"/>
+                </m:rPr>
+                <w:rPr>
+                  <w:rFonts w:ascii="Cambria Math" w:hAnsi="Cambria Math"/>
+                  <w:u w:val="single"/>
+                </w:rPr>
+                <m:t>→</m:t>
+              </m:r>
+            </m:oMath>
+            <w:r>
+              <w:rPr>
+                <w:b/>
+                <w:u w:val="single"/>
+              </w:rPr>
+              <w:t xml:space="preserve"> ???</w:t>
+            </w:r>
+          </w:p>
+        </w:tc>
+      </w:tr>
+      <w:tr>
+        <w:tc>
+          <w:tcPr>
+            <w:tcW w:w="2254" w:type="dxa"/>
+          </w:tcPr>
+          <w:p>
+            <w:pPr>
+              <w:rPr>
+                <w:b/>
+              </w:rPr>
+            </w:pPr>
+            <w:r>
+              <w:rPr>
+                <w:b/>
+              </w:rPr>
+              <w:t>Implementation</w:t>
+            </w:r>
+          </w:p>
+        </w:tc>
+        <w:tc>
+          <w:tcPr>
+            <w:tcW w:w="2254" w:type="dxa"/>
+          </w:tcPr>
+          <w:p>
+            <w:pPr>
+              <w:jc w:val="center"/>
+              <w:rPr>
+                <w:u w:val="single"/>
+              </w:rPr>
+            </w:pPr>
+            <w:proofErr w:type="spellStart"/>
+            <w:r>
+              <w:rPr>
+                <w:u w:val="single"/>
+              </w:rPr>
+              <w:t>mlxtend</w:t>
+            </w:r>
+            <w:proofErr w:type="spellEnd"/>
+            <w:r>
+              <w:rPr>
+                <w:u w:val="single"/>
+              </w:rPr>
+              <w:t xml:space="preserve"> </w:t>
+            </w:r>
+            <w:r>
+              <w:rPr>
+                <w:u w:val="single"/>
+              </w:rPr>
+              <w:t>(Python)</w:t>
+            </w:r>
+          </w:p>
+        </w:tc>
+        <w:tc>
+          <w:tcPr>
+            <w:tcW w:w="2254" w:type="dxa"/>
+          </w:tcPr>
+          <w:p>
+            <w:pPr>
+              <w:jc w:val="center"/>
+              <w:rPr>
+                <w:u w:val="single"/>
+              </w:rPr>
+            </w:pPr>
+            <w:r>
+              <w:rPr>
+                <w:u w:val="single"/>
+              </w:rPr>
+              <w:t>Pure Python</w:t>
+            </w:r>
+          </w:p>
+        </w:tc>
+        <w:tc>
+          <w:tcPr>
+            <w:tcW w:w="2254" w:type="dxa"/>
+          </w:tcPr>
+          <w:p>
+            <w:pPr>
+              <w:jc w:val="center"/>
+              <w:rPr>
+                <w:u w:val="single"/>
+              </w:rPr>
+            </w:pPr>
+            <w:r>
+              <w:rPr>
+                <w:u w:val="single"/>
+              </w:rPr>
+              <w:t>Weka</w:t>
+            </w:r>
+          </w:p>
+        </w:tc>
+      </w:tr>
+      <w:tr>
+        <w:tc>
+          <w:tcPr>
+            <w:tcW w:w="2254" w:type="dxa"/>
+          </w:tcPr>
+          <w:p>
+            <w:pPr>
+              <w:rPr>
+                <w:b/>
+              </w:rPr>
+            </w:pPr>
+            <w:r>
+              <w:rPr>
+                <w:b/>
+              </w:rPr>
+              <w:t>Time</w:t>
+            </w:r>
+          </w:p>
+        </w:tc>
+        <w:tc>
+          <w:tcPr>
+            <w:tcW w:w="2254" w:type="dxa"/>
+          </w:tcPr>
+          <w:p>
+            <w:r>
+              <w:t>1322.555212</w:t>
+            </w:r>
+          </w:p>
+        </w:tc>
+        <w:tc>
+          <w:tcPr>
+            <w:tcW w:w="2254" w:type="dxa"/>
+          </w:tcPr>
+          <w:p>
+            <w:r>
+              <w:t>Crashed</w:t>
+            </w:r>
+            <w:r>
+              <w:t>*</w:t>
+            </w:r>
+          </w:p>
+        </w:tc>
+        <w:tc>
+          <w:tcPr>
+            <w:tcW w:w="2254" w:type="dxa"/>
+          </w:tcPr>
+          <w:p>
+            <w:r>
+              <w:t>Crashed</w:t>
+            </w:r>
+            <w:r>
+              <w:t>*</w:t>
+            </w:r>
+          </w:p>
+        </w:tc>
+      </w:tr>
+    </w:tbl>
+    <w:p/>
+    <w:p>
+      <w:r>
+        <w:t>*We ran out of memory or was killed by the system for killing (overloading) the CPU</w:t>
+      </w:r>
+    </w:p>
+    <w:p>
+      <w:pPr>
+        <w:pStyle w:val="ListParagraph"/>
+        <w:numPr>
+          <w:ilvl w:val="0"/>
+          <w:numId w:val="5"/>
+        </w:numPr>
+      </w:pPr>
+      <w:r>
+        <w:rPr>
+          <w:rFonts w:ascii="Consolas" w:hAnsi="Consolas"/>
+          <w:b/>
+        </w:rPr>
+        <w:t>f</w:t>
+      </w:r>
+      <w:r>
+        <w:rPr>
+          <w:rFonts w:ascii="Consolas" w:hAnsi="Consolas"/>
+          <w:b/>
+        </w:rPr>
+        <w:t>ramework.py</w:t>
+      </w:r>
+      <w:r>
+        <w:t xml:space="preserve"> is the implementation using </w:t>
+      </w:r>
+      <w:proofErr w:type="spellStart"/>
+      <w:r>
+        <w:t>mlxtend</w:t>
+      </w:r>
+      <w:proofErr w:type="spellEnd"/>
+      <w:r>
+        <w:t>.</w:t>
+      </w:r>
+    </w:p>
+    <w:p>
+      <w:pPr>
+        <w:pStyle w:val="ListParagraph"/>
+        <w:numPr>
+          <w:ilvl w:val="0"/>
+          <w:numId w:val="5"/>
+        </w:numPr>
+      </w:pPr>
+      <w:r>
+        <w:rPr>
+          <w:rFonts w:ascii="Consolas" w:hAnsi="Consolas"/>
+          <w:b/>
+        </w:rPr>
+        <w:t>scratch.py</w:t>
+      </w:r>
+      <w:r>
+        <w:t xml:space="preserve"> is the implementation using vanilla python. This implementation is extremely inefficient.</w:t>
+      </w:r>
+    </w:p>
+    <w:p>
+      <w:pPr>
+        <w:pStyle w:val="ListParagraph"/>
+        <w:numPr>
+          <w:ilvl w:val="0"/>
+          <w:numId w:val="5"/>
+        </w:numPr>
+      </w:pPr>
+      <w:r>
+        <w:rPr>
+          <w:rFonts w:ascii="Consolas" w:hAnsi="Consolas"/>
+          <w:b/>
+        </w:rPr>
+        <w:t>weka.py</w:t>
+      </w:r>
+      <w:r>
+        <w:t xml:space="preserve"> opens Weka.</w:t>
+      </w:r>
+    </w:p>
+    <w:p>
+      <w:pPr>
+        <w:rPr>
+          <w:rFonts w:asciiTheme="majorHAnsi" w:eastAsiaTheme="majorEastAsia" w:hAnsiTheme="majorHAnsi" w:cstheme="majorBidi"/>
+          <w:color w:val="2E74B5" w:themeColor="accent1" w:themeShade="BF"/>
+          <w:sz w:val="32"/>
+          <w:szCs w:val="32"/>
+        </w:rPr>
+      </w:pPr>
+      <w:r>
+        <w:br w:type="page"/>
+      </w:r>
+    </w:p>
+    <w:p>
+      <w:pPr>
+        <w:pStyle w:val="Heading1"/>
+      </w:pPr>
+      <w:r>
+        <w:lastRenderedPageBreak/>
+        <w:t>Results</w:t>
+      </w:r>
+    </w:p>
+    <w:p>
+      <w:pPr>
+        <w:jc w:val="center"/>
+        <w:rPr>
+          <w:rFonts w:cstheme="minorHAnsi"/>
+          <w:b/>
+        </w:rPr>
+      </w:pPr>
+      <w:r>
+        <w:rPr>
+          <w:b/>
+        </w:rPr>
+        <w:t xml:space="preserve">You can see the results in the file </w:t>
+      </w:r>
+      <w:r>
+        <w:rPr>
+          <w:rFonts w:ascii="Consolas" w:hAnsi="Consolas"/>
+          <w:b/>
+        </w:rPr>
+        <w:t>output</w:t>
+      </w:r>
+      <w:r>
+        <w:rPr>
+          <w:rFonts w:cstheme="minorHAnsi"/>
+          <w:b/>
+        </w:rPr>
+        <w:t>. (No file extension)</w:t>
+      </w:r>
+    </w:p>
+    <w:p>
+      <w:pPr>
+        <w:pStyle w:val="Heading2"/>
+      </w:pPr>
+      <w:r>
+        <w:t>Overall Dataset</w:t>
+      </w:r>
+    </w:p>
+    <w:p>
+      <w:r>
+        <w:t>Due to the immense amounts of subreddits and the wide range of</w:t>
+      </w:r>
+      <w:r>
+        <w:t xml:space="preserve"> people and an extremely small dataset, we used a minimum support of 0.05 (approximately 400 people) and determined that, the subreddits that most are from are (this is the top of the top):</w:t>
+      </w:r>
+    </w:p>
+    <w:tbl>
+      <w:tblPr>
+        <w:tblStyle w:val="TableGrid"/>
+        <w:tblW w:w="0" w:type="auto"/>
+        <w:jc w:val="center"/>
+        <w:tblLook w:val="04A0" w:firstRow="1" w:lastRow="0" w:firstColumn="1" w:lastColumn="0" w:noHBand="0" w:noVBand="1"/>
+      </w:tblPr>
+      <w:tblGrid>
+        <w:gridCol w:w="1413"/>
+        <w:gridCol w:w="3260"/>
+      </w:tblGrid>
+      <w:tr>
+        <w:trPr>
+          <w:jc w:val="center"/>
+        </w:trPr>
+        <w:tc>
+          <w:tcPr>
+            <w:tcW w:w="1413" w:type="dxa"/>
+          </w:tcPr>
+          <w:p>
+            <w:pPr>
+              <w:jc w:val="center"/>
+              <w:rPr>
+                <w:b/>
+                <w:u w:val="single"/>
+              </w:rPr>
+            </w:pPr>
+            <w:r>
+              <w:rPr>
+                <w:b/>
+                <w:u w:val="single"/>
+              </w:rPr>
+              <w:t>Support</w:t>
+            </w:r>
+          </w:p>
+        </w:tc>
+        <w:tc>
+          <w:tcPr>
+            <w:tcW w:w="3260" w:type="dxa"/>
+          </w:tcPr>
+          <w:p>
+            <w:pPr>
+              <w:jc w:val="center"/>
+            </w:pPr>
+            <w:r>
+              <w:rPr>
+                <w:b/>
+                <w:u w:val="single"/>
+              </w:rPr>
+              <w:t>Subreddit</w:t>
+            </w:r>
+          </w:p>
+        </w:tc>
+      </w:tr>
+      <w:tr>
+        <w:trPr>
+          <w:jc w:val="center"/>
+        </w:trPr>
+        <w:tc>
+          <w:tcPr>
+            <w:tcW w:w="1413" w:type="dxa"/>
+          </w:tcPr>
+          <w:p>
+            <w:pPr>
+              <w:jc w:val="center"/>
+            </w:pPr>
+            <w:r>
+              <w:t>0.516343</w:t>
+            </w:r>
+          </w:p>
+        </w:tc>
+        <w:tc>
+          <w:tcPr>
+            <w:tcW w:w="3260" w:type="dxa"/>
+          </w:tcPr>
+          <w:p>
+            <w:pPr>
+              <w:jc w:val="center"/>
+            </w:pPr>
+            <w:proofErr w:type="spellStart"/>
+            <w:r>
+              <w:t>AskReddit</w:t>
+            </w:r>
+            <w:proofErr w:type="spellEnd"/>
+          </w:p>
+        </w:tc>
+      </w:tr>
+      <w:tr>
+        <w:trPr>
+          <w:jc w:val="center"/>
+        </w:trPr>
+        <w:tc>
+          <w:tcPr>
+            <w:tcW w:w="1413" w:type="dxa"/>
+          </w:tcPr>
+          <w:p>
+            <w:pPr>
+              <w:jc w:val="center"/>
+            </w:pPr>
+            <w:r>
+              <w:t>0.389009</w:t>
+            </w:r>
+          </w:p>
+        </w:tc>
+        <w:tc>
+          <w:tcPr>
+            <w:tcW w:w="3260" w:type="dxa"/>
+          </w:tcPr>
+          <w:p>
+            <w:pPr>
+              <w:jc w:val="center"/>
+            </w:pPr>
+            <w:r>
+              <w:t>gaming</w:t>
+            </w:r>
+          </w:p>
+        </w:tc>
+      </w:tr>
+      <w:tr>
+        <w:trPr>
+          <w:jc w:val="center"/>
+        </w:trPr>
+        <w:tc>
+          <w:tcPr>
+            <w:tcW w:w="1413" w:type="dxa"/>
+          </w:tcPr>
+          <w:p>
+            <w:pPr>
+              <w:jc w:val="center"/>
+            </w:pPr>
+            <w:r>
+              <w:t>0.310165</w:t>
+            </w:r>
+          </w:p>
+        </w:tc>
+        <w:tc>
+          <w:tcPr>
+            <w:tcW w:w="3260" w:type="dxa"/>
+          </w:tcPr>
+          <w:p>
+            <w:pPr>
+              <w:jc w:val="center"/>
+            </w:pPr>
+            <w:r>
+              <w:t>pics</w:t>
+            </w:r>
+          </w:p>
+        </w:tc>
+      </w:tr>
+      <w:tr>
+        <w:trPr>
+          <w:jc w:val="center"/>
+        </w:trPr>
+        <w:tc>
+          <w:tcPr>
+            <w:tcW w:w="1413" w:type="dxa"/>
+          </w:tcPr>
+          <w:p>
+            <w:pPr>
+              <w:jc w:val="center"/>
+            </w:pPr>
+            <w:r>
+              <w:t>0.309447</w:t>
+            </w:r>
+          </w:p>
+        </w:tc>
+        <w:tc>
+          <w:tcPr>
+            <w:tcW w:w="3260" w:type="dxa"/>
+          </w:tcPr>
+          <w:p>
+            <w:pPr>
+              <w:jc w:val="center"/>
+            </w:pPr>
+            <w:r>
+              <w:t>funny</w:t>
+            </w:r>
+          </w:p>
+        </w:tc>
+      </w:tr>
+      <w:tr>
+        <w:trPr>
+          <w:jc w:val="center"/>
+        </w:trPr>
+        <w:tc>
+          <w:tcPr>
+            <w:tcW w:w="1413" w:type="dxa"/>
+          </w:tcPr>
+          <w:p>
+            <w:pPr>
+              <w:jc w:val="center"/>
+            </w:pPr>
+            <w:r>
+              <w:t>0.272091</w:t>
+            </w:r>
+          </w:p>
+        </w:tc>
+        <w:tc>
+          <w:tcPr>
+            <w:tcW w:w="3260" w:type="dxa"/>
+          </w:tcPr>
+          <w:p>
+            <w:pPr>
+              <w:jc w:val="center"/>
+            </w:pPr>
+            <w:proofErr w:type="spellStart"/>
+            <w:r>
+              <w:t>todayilearned</w:t>
+            </w:r>
+            <w:proofErr w:type="spellEnd"/>
+          </w:p>
+        </w:tc>
+      </w:tr>
+      <w:tr>
+        <w:trPr>
+          <w:jc w:val="center"/>
+        </w:trPr>
+        <w:tc>
+          <w:tcPr>
+            <w:tcW w:w="1413" w:type="dxa"/>
+          </w:tcPr>
+          <w:p>
+            <w:pPr>
+              <w:jc w:val="center"/>
+            </w:pPr>
+            <w:r>
+              <w:t>0.252335</w:t>
+            </w:r>
+          </w:p>
+        </w:tc>
+        <w:tc>
+          <w:tcPr>
+            <w:tcW w:w="3260" w:type="dxa"/>
+          </w:tcPr>
+          <w:p>
+            <w:pPr>
+              <w:jc w:val="center"/>
+            </w:pPr>
+            <w:r>
+              <w:t>videos</w:t>
+            </w:r>
+          </w:p>
+        </w:tc>
+      </w:tr>
+      <w:tr>
+        <w:trPr>
+          <w:jc w:val="center"/>
+        </w:trPr>
+        <w:tc>
+          <w:tcPr>
+            <w:tcW w:w="1413" w:type="dxa"/>
+          </w:tcPr>
+          <w:p>
+            <w:pPr>
+              <w:jc w:val="center"/>
+            </w:pPr>
+            <w:r>
+              <w:t>0.194864</w:t>
+            </w:r>
+          </w:p>
+        </w:tc>
+        <w:tc>
+          <w:tcPr>
+            <w:tcW w:w="3260" w:type="dxa"/>
+          </w:tcPr>
+          <w:p>
+            <w:pPr>
+              <w:jc w:val="center"/>
+            </w:pPr>
+            <w:r>
+              <w:t>Gifs</w:t>
+            </w:r>
+          </w:p>
+        </w:tc>
+      </w:tr>
+      <w:tr>
+        <w:trPr>
+          <w:jc w:val="center"/>
+        </w:trPr>
+        <w:tc>
+          <w:tcPr>
+            <w:tcW w:w="1413" w:type="dxa"/>
+          </w:tcPr>
+          <w:p>
+            <w:pPr>
+              <w:jc w:val="center"/>
+            </w:pPr>
+            <w:r>
+              <w:t>0.177622</w:t>
+            </w:r>
+          </w:p>
+        </w:tc>
+        <w:tc>
+          <w:tcPr>
+            <w:tcW w:w="3260" w:type="dxa"/>
+          </w:tcPr>
+          <w:p>
+            <w:pPr>
+              <w:jc w:val="center"/>
+            </w:pPr>
+            <w:r>
+              <w:t>WTF</w:t>
+            </w:r>
+          </w:p>
+        </w:tc>
+      </w:tr>
+      <w:tr>
+        <w:trPr>
+          <w:jc w:val="center"/>
+        </w:trPr>
+        <w:tc>
+          <w:tcPr>
+            <w:tcW w:w="1413" w:type="dxa"/>
+            <w:tcBorders>
+              <w:bottom w:val="single" w:sz="4" w:space="0" w:color="auto"/>
+            </w:tcBorders>
+          </w:tcPr>
+          <w:p>
+            <w:pPr>
+              <w:jc w:val="center"/>
+            </w:pPr>
+            <w:r>
+              <w:t>0.171875</w:t>
+            </w:r>
+          </w:p>
+        </w:tc>
+        <w:tc>
+          <w:tcPr>
+            <w:tcW w:w="3260" w:type="dxa"/>
+          </w:tcPr>
+          <w:p>
+            <w:pPr>
+              <w:jc w:val="center"/>
+            </w:pPr>
+            <w:r>
+              <w:t>Games</w:t>
+            </w:r>
+          </w:p>
+        </w:tc>
+      </w:tr>
+      <w:tr>
+        <w:trPr>
+          <w:jc w:val="center"/>
+        </w:trPr>
+        <w:tc>
+          <w:tcPr>
+            <w:tcW w:w="1413" w:type="dxa"/>
+            <w:tcBorders>
+              <w:bottom w:val="single" w:sz="4" w:space="0" w:color="auto"/>
+            </w:tcBorders>
+          </w:tcPr>
+          <w:p>
+            <w:pPr>
+              <w:jc w:val="center"/>
+            </w:pPr>
+            <w:r>
+              <w:t>0.165948</w:t>
+            </w:r>
+          </w:p>
+        </w:tc>
+        <w:tc>
+          <w:tcPr>
+            <w:tcW w:w="3260" w:type="dxa"/>
+          </w:tcPr>
+          <w:p>
+            <w:pPr>
+              <w:jc w:val="center"/>
+            </w:pPr>
+            <w:proofErr w:type="spellStart"/>
+            <w:r>
+              <w:t>worldnews</w:t>
+            </w:r>
+            <w:proofErr w:type="spellEnd"/>
+          </w:p>
+        </w:tc>
+      </w:tr>
+    </w:tbl>
+    <w:p>
+      <w:pPr>
+        <w:jc w:val="center"/>
+      </w:pPr>
+    </w:p>
+    <w:p>
+      <w:r>
+        <w:t>From there, we can see associations:</w:t>
+      </w:r>
+    </w:p>
+    <w:tbl>
+      <w:tblPr>
+        <w:tblStyle w:val="TableGrid"/>
+        <w:tblW w:w="0" w:type="auto"/>
+        <w:jc w:val="center"/>
+        <w:tblLook w:val="04A0" w:firstRow="1" w:lastRow="0" w:firstColumn="1" w:lastColumn="0" w:noHBand="0" w:noVBand="1"/>
+      </w:tblPr>
+      <w:tblGrid>
+        <w:gridCol w:w="1413"/>
+        <w:gridCol w:w="3260"/>
+      </w:tblGrid>
+      <w:tr>
+        <w:trPr>
+          <w:jc w:val="center"/>
+        </w:trPr>
+        <w:tc>
+          <w:tcPr>
+            <w:tcW w:w="1413" w:type="dxa"/>
+          </w:tcPr>
+          <w:p>
+            <w:pPr>
+              <w:jc w:val="center"/>
+              <w:rPr>
+                <w:b/>
+                <w:u w:val="single"/>
+              </w:rPr>
+            </w:pPr>
+            <w:r>
+              <w:rPr>
+                <w:b/>
+                <w:u w:val="single"/>
+              </w:rPr>
+              <w:t>Support</w:t>
+            </w:r>
+          </w:p>
+        </w:tc>
+        <w:tc>
+          <w:tcPr>
+            <w:tcW w:w="3260" w:type="dxa"/>
+          </w:tcPr>
+          <w:p>
+            <w:pPr>
+              <w:jc w:val="center"/>
+            </w:pPr>
+            <w:r>
+              <w:rPr>
+                <w:b/>
+                <w:u w:val="single"/>
+              </w:rPr>
+              <w:t>Subreddit</w:t>
+            </w:r>
+            <w:r>
+              <w:rPr>
+                <w:b/>
+                <w:u w:val="single"/>
+              </w:rPr>
+              <w:t>s</w:t>
+            </w:r>
+          </w:p>
+        </w:tc>
+      </w:tr>
+      <w:tr>
+        <w:trPr>
+          <w:jc w:val="center"/>
+        </w:trPr>
+        <w:tc>
+          <w:tcPr>
+            <w:tcW w:w="1413" w:type="dxa"/>
+          </w:tcPr>
+          <w:p>
+            <w:pPr>
+              <w:jc w:val="center"/>
+            </w:pPr>
+            <w:r>
+              <w:t>0.221624</w:t>
+            </w:r>
+          </w:p>
+        </w:tc>
+        <w:tc>
+          <w:tcPr>
+            <w:tcW w:w="3260" w:type="dxa"/>
+          </w:tcPr>
+          <w:p>
+            <w:pPr>
+              <w:jc w:val="center"/>
+            </w:pPr>
+            <w:r>
+              <w:t>(</w:t>
+            </w:r>
+            <w:proofErr w:type="spellStart"/>
+            <w:r>
+              <w:t>AskReddit</w:t>
+            </w:r>
+            <w:proofErr w:type="spellEnd"/>
+            <w:r>
+              <w:t>, gaming)</w:t>
+            </w:r>
+          </w:p>
+        </w:tc>
+      </w:tr>
+      <w:tr>
+        <w:trPr>
+          <w:jc w:val="center"/>
+        </w:trPr>
+        <w:tc>
+          <w:tcPr>
+            <w:tcW w:w="1413" w:type="dxa"/>
+          </w:tcPr>
+          <w:p>
+            <w:pPr>
+              <w:jc w:val="center"/>
+            </w:pPr>
+            <w:r>
+              <w:t>0.181573</w:t>
+            </w:r>
+          </w:p>
+        </w:tc>
+        <w:tc>
+          <w:tcPr>
+            <w:tcW w:w="3260" w:type="dxa"/>
+          </w:tcPr>
+          <w:p>
+            <w:pPr>
+              <w:jc w:val="center"/>
+            </w:pPr>
+            <w:r>
+              <w:t>(</w:t>
+            </w:r>
+            <w:proofErr w:type="spellStart"/>
+            <w:r>
+              <w:t>AskReddit</w:t>
+            </w:r>
+            <w:proofErr w:type="spellEnd"/>
+            <w:r>
+              <w:t>, pics)</w:t>
+            </w:r>
+          </w:p>
+        </w:tc>
+      </w:tr>
+      <w:tr>
+        <w:trPr>
+          <w:jc w:val="center"/>
+        </w:trPr>
+        <w:tc>
+          <w:tcPr>
+            <w:tcW w:w="1413" w:type="dxa"/>
+          </w:tcPr>
+          <w:p>
+            <w:pPr>
+              <w:jc w:val="center"/>
+            </w:pPr>
+            <w:r>
+              <w:t>0.180316</w:t>
+            </w:r>
+          </w:p>
+        </w:tc>
+        <w:tc>
+          <w:tcPr>
+            <w:tcW w:w="3260" w:type="dxa"/>
+          </w:tcPr>
+          <w:p>
+            <w:pPr>
+              <w:jc w:val="center"/>
+            </w:pPr>
+            <w:r>
+              <w:t>(</w:t>
+            </w:r>
+            <w:proofErr w:type="spellStart"/>
+            <w:r>
+              <w:t>AskReddit</w:t>
+            </w:r>
+            <w:proofErr w:type="spellEnd"/>
+            <w:r>
+              <w:t>, funny)</w:t>
+            </w:r>
+          </w:p>
+        </w:tc>
+      </w:tr>
+      <w:tr>
+        <w:trPr>
+          <w:jc w:val="center"/>
+        </w:trPr>
+        <w:tc>
+          <w:tcPr>
+            <w:tcW w:w="1413" w:type="dxa"/>
+          </w:tcPr>
+          <w:p>
+            <w:pPr>
+              <w:jc w:val="center"/>
+            </w:pPr>
+            <w:r>
+              <w:t>0.158226</w:t>
+            </w:r>
+          </w:p>
+        </w:tc>
+        <w:tc>
+          <w:tcPr>
+            <w:tcW w:w="3260" w:type="dxa"/>
+          </w:tcPr>
+          <w:p>
+            <w:pPr>
+              <w:jc w:val="center"/>
+            </w:pPr>
+            <w:r>
+              <w:t>(</w:t>
+            </w:r>
+            <w:proofErr w:type="spellStart"/>
+            <w:r>
+              <w:t>AskReddit</w:t>
+            </w:r>
+            <w:proofErr w:type="spellEnd"/>
+            <w:r>
+              <w:t>, videos)</w:t>
+            </w:r>
+          </w:p>
+        </w:tc>
+      </w:tr>
+      <w:tr>
+        <w:trPr>
+          <w:jc w:val="center"/>
+        </w:trPr>
+        <w:tc>
+          <w:tcPr>
+            <w:tcW w:w="1413" w:type="dxa"/>
+          </w:tcPr>
+          <w:p>
+            <w:pPr>
+              <w:jc w:val="center"/>
+            </w:pPr>
+            <w:r>
+              <w:t>0.157687</w:t>
+            </w:r>
+          </w:p>
+        </w:tc>
+        <w:tc>
+          <w:tcPr>
+            <w:tcW w:w="3260" w:type="dxa"/>
+          </w:tcPr>
+          <w:p>
+            <w:pPr>
+              <w:jc w:val="center"/>
+            </w:pPr>
+            <w:r>
+              <w:t>(</w:t>
+            </w:r>
+            <w:proofErr w:type="spellStart"/>
+            <w:r>
+              <w:t>AskReddit</w:t>
+            </w:r>
+            <w:proofErr w:type="spellEnd"/>
+            <w:r>
+              <w:t xml:space="preserve">, </w:t>
+            </w:r>
+            <w:proofErr w:type="spellStart"/>
+            <w:r>
+              <w:t>todayilearned</w:t>
+            </w:r>
+            <w:proofErr w:type="spellEnd"/>
+            <w:r>
+              <w:t>)</w:t>
+            </w:r>
+          </w:p>
+        </w:tc>
+      </w:tr>
+      <w:tr>
+        <w:trPr>
+          <w:jc w:val="center"/>
+        </w:trPr>
+        <w:tc>
+          <w:tcPr>
+            <w:tcW w:w="1413" w:type="dxa"/>
+          </w:tcPr>
+          <w:p>
+            <w:pPr>
+              <w:jc w:val="center"/>
+            </w:pPr>
+            <w:r>
+              <w:t>0.151401</w:t>
+            </w:r>
+          </w:p>
+        </w:tc>
+        <w:tc>
+          <w:tcPr>
+            <w:tcW w:w="3260" w:type="dxa"/>
+          </w:tcPr>
+          <w:p>
+            <w:pPr>
+              <w:jc w:val="center"/>
+            </w:pPr>
+            <w:r>
+              <w:t>(gaming, funny)</w:t>
+            </w:r>
+          </w:p>
+        </w:tc>
+      </w:tr>
+      <w:tr>
+        <w:trPr>
+          <w:jc w:val="center"/>
+        </w:trPr>
+        <w:tc>
+          <w:tcPr>
+            <w:tcW w:w="1413" w:type="dxa"/>
+          </w:tcPr>
+          <w:p>
+            <w:pPr>
+              <w:jc w:val="center"/>
+            </w:pPr>
+            <w:r>
+              <w:t>0.138290</w:t>
+            </w:r>
+          </w:p>
+        </w:tc>
+        <w:tc>
+          <w:tcPr>
+            <w:tcW w:w="3260" w:type="dxa"/>
+          </w:tcPr>
+          <w:p>
+            <w:pPr>
+              <w:jc w:val="center"/>
+            </w:pPr>
+            <w:r>
+              <w:t>(gaming, pics)</w:t>
+            </w:r>
+          </w:p>
+        </w:tc>
+      </w:tr>
+      <w:tr>
+        <w:trPr>
+          <w:jc w:val="center"/>
+        </w:trPr>
+        <w:tc>
+          <w:tcPr>
+            <w:tcW w:w="1413" w:type="dxa"/>
+          </w:tcPr>
+          <w:p>
+            <w:pPr>
+              <w:jc w:val="center"/>
+            </w:pPr>
+            <w:r>
+              <w:t>0.133082</w:t>
+            </w:r>
+          </w:p>
+        </w:tc>
+        <w:tc>
+          <w:tcPr>
+            <w:tcW w:w="3260" w:type="dxa"/>
+          </w:tcPr>
+          <w:p>
+            <w:pPr>
+              <w:jc w:val="center"/>
+            </w:pPr>
+            <w:r>
+              <w:t>(pics, funny)</w:t>
+            </w:r>
+          </w:p>
+        </w:tc>
+      </w:tr>
+      <w:tr>
+        <w:trPr>
+          <w:jc w:val="center"/>
+        </w:trPr>
+        <w:tc>
+          <w:tcPr>
+            <w:tcW w:w="1413" w:type="dxa"/>
+          </w:tcPr>
+          <w:p>
+            <w:pPr>
+              <w:jc w:val="center"/>
+            </w:pPr>
+            <w:r>
+              <w:t>0.125180</w:t>
+            </w:r>
+          </w:p>
+        </w:tc>
+        <w:tc>
+          <w:tcPr>
+            <w:tcW w:w="3260" w:type="dxa"/>
+          </w:tcPr>
+          <w:p>
+            <w:pPr>
+              <w:jc w:val="center"/>
+            </w:pPr>
+            <w:r>
+              <w:t>(gaming, videos)</w:t>
+            </w:r>
+          </w:p>
+        </w:tc>
+      </w:tr>
+      <w:tr>
+        <w:trPr>
+          <w:jc w:val="center"/>
+        </w:trPr>
+        <w:tc>
+          <w:tcPr>
+            <w:tcW w:w="1413" w:type="dxa"/>
+          </w:tcPr>
+          <w:p>
+            <w:pPr>
+              <w:jc w:val="center"/>
+            </w:pPr>
+            <w:r>
+              <w:t>0.108657</w:t>
+            </w:r>
+          </w:p>
+        </w:tc>
+        <w:tc>
+          <w:tcPr>
+            <w:tcW w:w="3260" w:type="dxa"/>
+          </w:tcPr>
+          <w:p>
+            <w:pPr>
+              <w:jc w:val="center"/>
+            </w:pPr>
+            <w:r>
+              <w:t xml:space="preserve">(gaming, </w:t>
+            </w:r>
+            <w:proofErr w:type="spellStart"/>
+            <w:r>
+              <w:t>todayilearned</w:t>
+            </w:r>
+            <w:proofErr w:type="spellEnd"/>
+            <w:r>
+              <w:t>)</w:t>
+            </w:r>
+          </w:p>
+        </w:tc>
+      </w:tr>
+    </w:tbl>
+    <w:p>
+      <w:pPr>
+        <w:jc w:val="center"/>
+      </w:pPr>
+    </w:p>
+    <w:p>
+      <w:r>
+        <w:t>Most of the people on /r/</w:t>
+      </w:r>
+      <w:proofErr w:type="spellStart"/>
+      <w:r>
+        <w:t>AskReddit</w:t>
+      </w:r>
+      <w:proofErr w:type="spellEnd"/>
+      <w:r>
+        <w:t xml:space="preserve"> are also gamers, </w:t>
+      </w:r>
+      <w:proofErr w:type="gramStart"/>
+      <w:r>
+        <w:t>and also</w:t>
+      </w:r>
+      <w:proofErr w:type="gramEnd"/>
+      <w:r>
+        <w:t xml:space="preserve"> browse the more casual /r/pics, /r/funny, /r/videos and informational /r/</w:t>
+      </w:r>
+      <w:proofErr w:type="spellStart"/>
+      <w:r>
+        <w:t>todayilearned</w:t>
+      </w:r>
+      <w:proofErr w:type="spellEnd"/>
+      <w:r>
+        <w:t xml:space="preserve"> for random facts.</w:t>
+      </w:r>
+    </w:p>
+    <w:p>
+      <w:pPr>
+        <w:rPr>
+          <w:rFonts w:asciiTheme="majorHAnsi" w:eastAsiaTheme="majorEastAsia" w:hAnsiTheme="majorHAnsi" w:cstheme="majorBidi"/>
+          <w:color w:val="2E74B5" w:themeColor="accent1" w:themeShade="BF"/>
+          <w:sz w:val="26"/>
+          <w:szCs w:val="26"/>
+        </w:rPr>
+      </w:pPr>
+      <w:r>
+        <w:br w:type="page"/>
+      </w:r>
+    </w:p>
+    <w:p>
+      <w:pPr>
+        <w:pStyle w:val="Heading2"/>
+      </w:pPr>
+      <w:r>
+        <w:lastRenderedPageBreak/>
+        <w:t xml:space="preserve">/r/Minecraft </w:t>
+      </w:r>
+      <m:oMath>
+        <m:r>
+          <w:rPr>
+            <w:rFonts w:ascii="Cambria Math" w:hAnsi="Cambria Math"/>
+          </w:rPr>
+          <m:t>→</m:t>
+        </m:r>
+      </m:oMath>
+      <w:r>
+        <w:t xml:space="preserve"> ???</w:t>
+      </w:r>
+    </w:p>
+    <w:p>
+      <w:r>
+        <w:t xml:space="preserve">Since the datasets here is smaller, and we are looking at a subset, we can use higher minimum supports to find significant things. I used 0.3 as the limit to look for </w:t>
+      </w:r>
+      <w:proofErr w:type="spellStart"/>
+      <w:r>
+        <w:t>nicher</w:t>
+      </w:r>
+      <w:proofErr w:type="spellEnd"/>
+      <w:r>
+        <w:t xml:space="preserve"> (which will be shown later) subreddits du</w:t>
+      </w:r>
+      <w:bookmarkStart w:id="1" w:name="_GoBack"/>
+      <w:bookmarkEnd w:id="1"/>
+      <w:r>
+        <w:t>e to how skewed to the meta-subreddits (such as /r/gaming, /r/</w:t>
+      </w:r>
+      <w:proofErr w:type="spellStart"/>
+      <w:r>
+        <w:t>AskReddit</w:t>
+      </w:r>
+      <w:proofErr w:type="spellEnd"/>
+      <w:r>
+        <w:t>; the things that have high supports in the overall dataset).</w:t>
+      </w:r>
+    </w:p>
+    <w:tbl>
+      <w:tblPr>
+        <w:tblStyle w:val="TableGrid"/>
+        <w:tblW w:w="0" w:type="auto"/>
+        <w:jc w:val="center"/>
+        <w:tblLook w:val="04A0" w:firstRow="1" w:lastRow="0" w:firstColumn="1" w:lastColumn="0" w:noHBand="0" w:noVBand="1"/>
+      </w:tblPr>
+      <w:tblGrid>
+        <w:gridCol w:w="1413"/>
+        <w:gridCol w:w="3260"/>
+      </w:tblGrid>
+      <w:tr>
+        <w:trPr>
+          <w:jc w:val="center"/>
+        </w:trPr>
+        <w:tc>
+          <w:tcPr>
+            <w:tcW w:w="1413" w:type="dxa"/>
+          </w:tcPr>
+          <w:p>
+            <w:pPr>
+              <w:jc w:val="center"/>
+              <w:rPr>
+                <w:b/>
+                <w:u w:val="single"/>
+              </w:rPr>
+            </w:pPr>
+            <w:r>
+              <w:rPr>
+                <w:b/>
+                <w:u w:val="single"/>
+              </w:rPr>
+              <w:t>Support</w:t>
+            </w:r>
+          </w:p>
+        </w:tc>
+        <w:tc>
+          <w:tcPr>
+            <w:tcW w:w="3260" w:type="dxa"/>
+          </w:tcPr>
+          <w:p>
+            <w:pPr>
+              <w:jc w:val="center"/>
+            </w:pPr>
+            <w:r>
+              <w:rPr>
+                <w:b/>
+                <w:u w:val="single"/>
+              </w:rPr>
+              <w:t>Subreddits</w:t>
+            </w:r>
+          </w:p>
+        </w:tc>
+      </w:tr>
+      <w:tr>
+        <w:trPr>
+          <w:jc w:val="center"/>
+        </w:trPr>
+        <w:tc>
+          <w:tcPr>
+            <w:tcW w:w="1413" w:type="dxa"/>
+          </w:tcPr>
+          <w:p>
+            <w:pPr>
+              <w:jc w:val="center"/>
+            </w:pPr>
+            <w:r>
+              <w:t>0.606061</w:t>
+            </w:r>
+          </w:p>
+        </w:tc>
+        <w:tc>
+          <w:tcPr>
+            <w:tcW w:w="3260" w:type="dxa"/>
+          </w:tcPr>
+          <w:p>
+            <w:pPr>
+              <w:jc w:val="center"/>
+            </w:pPr>
+            <w:r>
+              <w:t>(gaming, Minecraft)</w:t>
+            </w:r>
+          </w:p>
+        </w:tc>
+      </w:tr>
+      <w:tr>
+        <w:trPr>
+          <w:jc w:val="center"/>
+        </w:trPr>
+        <w:tc>
+          <w:tcPr>
+            <w:tcW w:w="1413" w:type="dxa"/>
+          </w:tcPr>
+          <w:p>
+            <w:pPr>
+              <w:jc w:val="center"/>
+            </w:pPr>
+            <w:r>
+              <w:t>0.598485</w:t>
+            </w:r>
+          </w:p>
+        </w:tc>
+        <w:tc>
+          <w:tcPr>
+            <w:tcW w:w="3260" w:type="dxa"/>
+          </w:tcPr>
+          <w:p>
+            <w:pPr>
+              <w:jc w:val="center"/>
+            </w:pPr>
+            <w:r>
+              <w:t xml:space="preserve">(gaming, </w:t>
+            </w:r>
+            <w:proofErr w:type="spellStart"/>
+            <w:r>
+              <w:t>AskReddit</w:t>
+            </w:r>
+            <w:proofErr w:type="spellEnd"/>
+            <w:r>
+              <w:t>)</w:t>
+            </w:r>
+          </w:p>
+        </w:tc>
+      </w:tr>
+      <w:tr>
+        <w:trPr>
+          <w:jc w:val="center"/>
+        </w:trPr>
+        <w:tc>
+          <w:tcPr>
+            <w:tcW w:w="1413" w:type="dxa"/>
+          </w:tcPr>
+          <w:p>
+            <w:pPr>
+              <w:jc w:val="center"/>
+            </w:pPr>
+            <w:r>
+              <w:t>0.409091</w:t>
+            </w:r>
+          </w:p>
+        </w:tc>
+        <w:tc>
+          <w:tcPr>
+            <w:tcW w:w="3260" w:type="dxa"/>
+          </w:tcPr>
+          <w:p>
+            <w:pPr>
+              <w:jc w:val="center"/>
+            </w:pPr>
+            <w:r>
+              <w:t>(</w:t>
+            </w:r>
+            <w:proofErr w:type="spellStart"/>
+            <w:r>
+              <w:t>AskReddit</w:t>
+            </w:r>
+            <w:proofErr w:type="spellEnd"/>
+            <w:r>
+              <w:t>, Minecraft)</w:t>
+            </w:r>
+          </w:p>
+        </w:tc>
+      </w:tr>
+      <w:tr>
+        <w:trPr>
+          <w:jc w:val="center"/>
+        </w:trPr>
+        <w:tc>
+          <w:tcPr>
+            <w:tcW w:w="1413" w:type="dxa"/>
+          </w:tcPr>
+          <w:p>
+            <w:pPr>
+              <w:jc w:val="center"/>
+            </w:pPr>
+            <w:r>
+              <w:t>0.409191</w:t>
+            </w:r>
+          </w:p>
+        </w:tc>
+        <w:tc>
+          <w:tcPr>
+            <w:tcW w:w="3260" w:type="dxa"/>
+          </w:tcPr>
+          <w:p>
+            <w:pPr>
+              <w:jc w:val="center"/>
+            </w:pPr>
+            <w:r>
+              <w:t>(</w:t>
+            </w:r>
+            <w:proofErr w:type="spellStart"/>
+            <w:r>
+              <w:t>AskReddit</w:t>
+            </w:r>
+            <w:proofErr w:type="spellEnd"/>
+            <w:r>
+              <w:t>, gaming)</w:t>
+            </w:r>
+          </w:p>
+        </w:tc>
+      </w:tr>
+      <w:tr>
+        <w:trPr>
+          <w:jc w:val="center"/>
+        </w:trPr>
+        <w:tc>
+          <w:tcPr>
+            <w:tcW w:w="1413" w:type="dxa"/>
+          </w:tcPr>
+          <w:p>
+            <w:pPr>
+              <w:jc w:val="center"/>
+            </w:pPr>
+            <w:r>
+              <w:t>0.409091</w:t>
+            </w:r>
+          </w:p>
+        </w:tc>
+        <w:tc>
+          <w:tcPr>
+            <w:tcW w:w="3260" w:type="dxa"/>
+          </w:tcPr>
+          <w:p>
+            <w:pPr>
+              <w:jc w:val="center"/>
+            </w:pPr>
+            <w:r>
+              <w:t xml:space="preserve">(gaming, Minecraft, </w:t>
+            </w:r>
+            <w:proofErr w:type="spellStart"/>
+            <w:r>
+              <w:t>AskReddit</w:t>
+            </w:r>
+            <w:proofErr w:type="spellEnd"/>
+            <w:r>
+              <w:t>)</w:t>
+            </w:r>
+          </w:p>
+        </w:tc>
+      </w:tr>
+      <w:tr>
+        <w:trPr>
+          <w:jc w:val="center"/>
+        </w:trPr>
+        <w:tc>
+          <w:tcPr>
+            <w:tcW w:w="1413" w:type="dxa"/>
+          </w:tcPr>
+          <w:p>
+            <w:pPr>
+              <w:jc w:val="center"/>
+            </w:pPr>
+            <w:r>
+              <w:t>0.363636</w:t>
+            </w:r>
+          </w:p>
+        </w:tc>
+        <w:tc>
+          <w:tcPr>
+            <w:tcW w:w="3260" w:type="dxa"/>
+          </w:tcPr>
+          <w:p>
+            <w:pPr>
+              <w:jc w:val="center"/>
+            </w:pPr>
+            <w:r>
+              <w:t>(funny, Minecraft)</w:t>
+            </w:r>
+          </w:p>
+        </w:tc>
+      </w:tr>
+      <w:tr>
+        <w:trPr>
+          <w:jc w:val="center"/>
+        </w:trPr>
+        <w:tc>
+          <w:tcPr>
+            <w:tcW w:w="1413" w:type="dxa"/>
+          </w:tcPr>
+          <w:p>
+            <w:pPr>
+              <w:jc w:val="center"/>
+            </w:pPr>
+            <w:r>
+              <w:t>0.340909</w:t>
+            </w:r>
+          </w:p>
+        </w:tc>
+        <w:tc>
+          <w:tcPr>
+            <w:tcW w:w="3260" w:type="dxa"/>
+          </w:tcPr>
+          <w:p>
+            <w:pPr>
+              <w:jc w:val="center"/>
+            </w:pPr>
+            <w:r>
+              <w:t>(Minecraft, pics)</w:t>
+            </w:r>
+          </w:p>
+        </w:tc>
+      </w:tr>
+    </w:tbl>
+    <w:p>
+      <w:pPr>
+        <w:jc w:val="center"/>
+      </w:pPr>
+    </w:p>
+    <w:p>
+      <w:r>
+        <w:t>Many of Minecraft participants are also on /r/gaming (because they’re gamers) and /r/</w:t>
+      </w:r>
+      <w:proofErr w:type="spellStart"/>
+      <w:r>
+        <w:t>AskReddit</w:t>
+      </w:r>
+      <w:proofErr w:type="spellEnd"/>
+      <w:r>
+        <w:t>.</w:t>
+      </w:r>
+    </w:p>
+    <w:p>
+      <w:pPr>
+        <w:pStyle w:val="Heading2"/>
+      </w:pPr>
+      <w:r>
+        <w:t>/r/</w:t>
+      </w:r>
+      <w:proofErr w:type="spellStart"/>
+      <w:r>
+        <w:t>pokemon</w:t>
+      </w:r>
+      <w:proofErr w:type="spellEnd"/>
+      <w:r>
+        <w:t xml:space="preserve"> </w:t>
+      </w:r>
+      <m:oMath>
+        <m:r>
+          <w:rPr>
+            <w:rFonts w:ascii="Cambria Math" w:hAnsi="Cambria Math"/>
+          </w:rPr>
+          <m:t>→</m:t>
+        </m:r>
+      </m:oMath>
+      <w:r>
+        <w:t xml:space="preserve"> ???</w:t>
+      </w:r>
+    </w:p>
+    <w:tbl>
+      <w:tblPr>
+        <w:tblStyle w:val="TableGrid"/>
+        <w:tblW w:w="0" w:type="auto"/>
+        <w:jc w:val="center"/>
+        <w:tblLook w:val="04A0" w:firstRow="1" w:lastRow="0" w:firstColumn="1" w:lastColumn="0" w:noHBand="0" w:noVBand="1"/>
+      </w:tblPr>
+      <w:tblGrid>
+        <w:gridCol w:w="1413"/>
+        <w:gridCol w:w="3260"/>
+      </w:tblGrid>
+      <w:tr>
+        <w:trPr>
+          <w:jc w:val="center"/>
+        </w:trPr>
+        <w:tc>
+          <w:tcPr>
+            <w:tcW w:w="1413" w:type="dxa"/>
+          </w:tcPr>
+          <w:p>
+            <w:pPr>
+              <w:jc w:val="center"/>
+              <w:rPr>
+                <w:b/>
+                <w:u w:val="single"/>
+              </w:rPr>
+            </w:pPr>
+            <w:r>
+              <w:rPr>
+                <w:b/>
+                <w:u w:val="single"/>
+              </w:rPr>
+              <w:t>Support</w:t>
+            </w:r>
+          </w:p>
+        </w:tc>
+        <w:tc>
+          <w:tcPr>
+            <w:tcW w:w="3260" w:type="dxa"/>
+          </w:tcPr>
+          <w:p>
+            <w:pPr>
+              <w:jc w:val="center"/>
+            </w:pPr>
+            <w:r>
+              <w:rPr>
+                <w:b/>
+                <w:u w:val="single"/>
+              </w:rPr>
+              <w:t>Subreddits</w:t>
+            </w:r>
+          </w:p>
+        </w:tc>
+      </w:tr>
+      <w:tr>
+        <w:trPr>
+          <w:jc w:val="center"/>
+        </w:trPr>
+        <w:tc>
+          <w:tcPr>
+            <w:tcW w:w="1413" w:type="dxa"/>
+          </w:tcPr>
+          <w:p>
+            <w:pPr>
+              <w:jc w:val="center"/>
+            </w:pPr>
+            <w:r>
+              <w:t>0.563981</w:t>
+            </w:r>
+          </w:p>
+        </w:tc>
+        <w:tc>
+          <w:tcPr>
+            <w:tcW w:w="3260" w:type="dxa"/>
+          </w:tcPr>
+          <w:p>
+            <w:pPr>
+              <w:jc w:val="center"/>
+            </w:pPr>
+            <w:r>
+              <w:t>(</w:t>
+            </w:r>
+            <w:proofErr w:type="spellStart"/>
+            <w:r>
+              <w:t>AskReddit</w:t>
+            </w:r>
+            <w:proofErr w:type="spellEnd"/>
+            <w:r>
+              <w:t xml:space="preserve">, </w:t>
+            </w:r>
+            <w:proofErr w:type="spellStart"/>
+            <w:r>
+              <w:t>pokemon</w:t>
+            </w:r>
+            <w:proofErr w:type="spellEnd"/>
+            <w:r>
+              <w:t>)</w:t>
+            </w:r>
+          </w:p>
+        </w:tc>
+      </w:tr>
+      <w:tr>
+        <w:trPr>
+          <w:jc w:val="center"/>
+        </w:trPr>
+        <w:tc>
+          <w:tcPr>
+            <w:tcW w:w="1413" w:type="dxa"/>
+          </w:tcPr>
+          <w:p>
+            <w:pPr>
+              <w:jc w:val="center"/>
+            </w:pPr>
+            <w:r>
+              <w:t>0.535545</w:t>
+            </w:r>
+          </w:p>
+        </w:tc>
+        <w:tc>
+          <w:tcPr>
+            <w:tcW w:w="3260" w:type="dxa"/>
+          </w:tcPr>
+          <w:p>
+            <w:pPr>
+              <w:jc w:val="center"/>
+            </w:pPr>
+            <w:r>
+              <w:t xml:space="preserve">(gaming, </w:t>
+            </w:r>
+            <w:proofErr w:type="spellStart"/>
+            <w:r>
+              <w:t>pokemon</w:t>
+            </w:r>
+            <w:proofErr w:type="spellEnd"/>
+            <w:r>
+              <w:t>)</w:t>
+            </w:r>
+          </w:p>
+        </w:tc>
+      </w:tr>
+      <w:tr>
+        <w:trPr>
+          <w:jc w:val="center"/>
+        </w:trPr>
+        <w:tc>
+          <w:tcPr>
+            <w:tcW w:w="1413" w:type="dxa"/>
+          </w:tcPr>
+          <w:p>
+            <w:pPr>
+              <w:jc w:val="center"/>
+            </w:pPr>
+            <w:r>
+              <w:t>0.331754</w:t>
+            </w:r>
+          </w:p>
+        </w:tc>
+        <w:tc>
+          <w:tcPr>
+            <w:tcW w:w="3260" w:type="dxa"/>
+          </w:tcPr>
+          <w:p>
+            <w:pPr>
+              <w:jc w:val="center"/>
+            </w:pPr>
+            <w:r>
+              <w:t xml:space="preserve">(funny, </w:t>
+            </w:r>
+            <w:proofErr w:type="spellStart"/>
+            <w:r>
+              <w:t>pokemon</w:t>
+            </w:r>
+            <w:proofErr w:type="spellEnd"/>
+            <w:r>
+              <w:t xml:space="preserve">) </w:t>
+            </w:r>
+          </w:p>
+        </w:tc>
+      </w:tr>
+      <w:tr>
+        <w:trPr>
+          <w:jc w:val="center"/>
+        </w:trPr>
+        <w:tc>
+          <w:tcPr>
+            <w:tcW w:w="1413" w:type="dxa"/>
+          </w:tcPr>
+          <w:p>
+            <w:pPr>
+              <w:jc w:val="center"/>
+            </w:pPr>
+            <w:r>
+              <w:t>0.327014</w:t>
+            </w:r>
+          </w:p>
+        </w:tc>
+        <w:tc>
+          <w:tcPr>
+            <w:tcW w:w="3260" w:type="dxa"/>
+          </w:tcPr>
+          <w:p>
+            <w:pPr>
+              <w:jc w:val="center"/>
+            </w:pPr>
+            <w:r>
+              <w:t>(</w:t>
+            </w:r>
+            <w:proofErr w:type="spellStart"/>
+            <w:r>
+              <w:t>AskReddit</w:t>
+            </w:r>
+            <w:proofErr w:type="spellEnd"/>
+            <w:r>
+              <w:t>, gaming)</w:t>
+            </w:r>
+          </w:p>
+        </w:tc>
+      </w:tr>
+      <w:tr>
+        <w:trPr>
+          <w:jc w:val="center"/>
+        </w:trPr>
+        <w:tc>
+          <w:tcPr>
+            <w:tcW w:w="1413" w:type="dxa"/>
+          </w:tcPr>
+          <w:p>
+            <w:pPr>
+              <w:jc w:val="center"/>
+            </w:pPr>
+            <w:r>
+              <w:t>0.327014</w:t>
+            </w:r>
+          </w:p>
+        </w:tc>
+        <w:tc>
+          <w:tcPr>
+            <w:tcW w:w="3260" w:type="dxa"/>
+          </w:tcPr>
+          <w:p>
+            <w:pPr>
+              <w:jc w:val="center"/>
+            </w:pPr>
+            <w:r>
+              <w:t>(</w:t>
+            </w:r>
+            <w:proofErr w:type="spellStart"/>
+            <w:r>
+              <w:t>AskReddit</w:t>
+            </w:r>
+            <w:proofErr w:type="spellEnd"/>
+            <w:r>
+              <w:t xml:space="preserve">, gaming, </w:t>
+            </w:r>
+            <w:proofErr w:type="spellStart"/>
+            <w:r>
+              <w:t>pokemon</w:t>
+            </w:r>
+            <w:proofErr w:type="spellEnd"/>
+            <w:r>
+              <w:t>)</w:t>
+            </w:r>
+          </w:p>
+        </w:tc>
+      </w:tr>
+    </w:tbl>
+    <w:p>
+      <w:pPr>
+        <w:jc w:val="center"/>
+      </w:pPr>
+    </w:p>
+    <w:p>
+      <w:proofErr w:type="gramStart"/>
+      <w:r>
+        <w:t>Of course</w:t>
+      </w:r>
+      <w:proofErr w:type="gramEnd"/>
+      <w:r>
+        <w:t xml:space="preserve"> </w:t>
+      </w:r>
+      <w:r>
+        <w:t>many</w:t>
+      </w:r>
+      <w:r>
+        <w:t xml:space="preserve"> are gamers, and asks on Reddit.</w:t>
+      </w:r>
+    </w:p>
+    <w:p>
+      <w:pPr>
+        <w:pStyle w:val="Heading2"/>
+      </w:pPr>
+      <w:r>
+        <w:t>/r/</w:t>
+      </w:r>
+      <w:proofErr w:type="spellStart"/>
+      <w:r>
+        <w:t>digimon</w:t>
+      </w:r>
+      <w:proofErr w:type="spellEnd"/>
+      <w:r>
+        <w:t xml:space="preserve"> </w:t>
+      </w:r>
+      <m:oMath>
+        <m:r>
+          <w:rPr>
+            <w:rFonts w:ascii="Cambria Math" w:hAnsi="Cambria Math"/>
+          </w:rPr>
+          <m:t>→</m:t>
+        </m:r>
+      </m:oMath>
+      <w:r>
+        <w:t xml:space="preserve"> ???</w:t>
+      </w:r>
+    </w:p>
+    <w:tbl>
+      <w:tblPr>
+        <w:tblStyle w:val="TableGrid"/>
+        <w:tblW w:w="0" w:type="auto"/>
+        <w:jc w:val="center"/>
+        <w:tblLook w:val="04A0" w:firstRow="1" w:lastRow="0" w:firstColumn="1" w:lastColumn="0" w:noHBand="0" w:noVBand="1"/>
+      </w:tblPr>
+      <w:tblGrid>
+        <w:gridCol w:w="1413"/>
+        <w:gridCol w:w="3260"/>
+      </w:tblGrid>
+      <w:tr>
+        <w:trPr>
+          <w:jc w:val="center"/>
+        </w:trPr>
+        <w:tc>
+          <w:tcPr>
+            <w:tcW w:w="1413" w:type="dxa"/>
+          </w:tcPr>
+          <w:p>
+            <w:pPr>
+              <w:jc w:val="center"/>
+              <w:rPr>
+                <w:b/>
+                <w:u w:val="single"/>
+              </w:rPr>
+            </w:pPr>
+            <w:r>
+              <w:rPr>
+                <w:b/>
+                <w:u w:val="single"/>
+              </w:rPr>
+              <w:t>Support</w:t>
+            </w:r>
+          </w:p>
+        </w:tc>
+        <w:tc>
+          <w:tcPr>
+            <w:tcW w:w="3260" w:type="dxa"/>
+          </w:tcPr>
+          <w:p>
+            <w:pPr>
+              <w:jc w:val="center"/>
+            </w:pPr>
+            <w:r>
+              <w:rPr>
+                <w:b/>
+                <w:u w:val="single"/>
+              </w:rPr>
+              <w:t>Subreddits</w:t>
+            </w:r>
+          </w:p>
+        </w:tc>
+      </w:tr>
+      <w:tr>
+        <w:trPr>
+          <w:jc w:val="center"/>
+        </w:trPr>
+        <w:tc>
+          <w:tcPr>
+            <w:tcW w:w="1413" w:type="dxa"/>
+          </w:tcPr>
+          <w:p>
+            <w:pPr>
+              <w:jc w:val="center"/>
+            </w:pPr>
+            <w:r>
+              <w:t>0.4</w:t>
+            </w:r>
+          </w:p>
+        </w:tc>
+        <w:tc>
+          <w:tcPr>
+            <w:tcW w:w="3260" w:type="dxa"/>
+          </w:tcPr>
+          <w:p>
+            <w:pPr>
+              <w:jc w:val="center"/>
+            </w:pPr>
+            <w:r>
+              <w:t>(</w:t>
+            </w:r>
+            <w:proofErr w:type="spellStart"/>
+            <w:r>
+              <w:t>AskReddit</w:t>
+            </w:r>
+            <w:proofErr w:type="spellEnd"/>
+            <w:r>
+              <w:t xml:space="preserve">, </w:t>
+            </w:r>
+            <w:proofErr w:type="spellStart"/>
+            <w:r>
+              <w:t>digimon</w:t>
+            </w:r>
+            <w:proofErr w:type="spellEnd"/>
+            <w:r>
+              <w:t>)</w:t>
+            </w:r>
+          </w:p>
+        </w:tc>
+      </w:tr>
+      <w:tr>
+        <w:trPr>
+          <w:jc w:val="center"/>
+        </w:trPr>
+        <w:tc>
+          <w:tcPr>
+            <w:tcW w:w="1413" w:type="dxa"/>
+          </w:tcPr>
+          <w:p>
+            <w:pPr>
+              <w:jc w:val="center"/>
+            </w:pPr>
+            <w:r>
+              <w:t>0.35</w:t>
+            </w:r>
+          </w:p>
+        </w:tc>
+        <w:tc>
+          <w:tcPr>
+            <w:tcW w:w="3260" w:type="dxa"/>
+          </w:tcPr>
+          <w:p>
+            <w:pPr>
+              <w:jc w:val="center"/>
+            </w:pPr>
+            <w:r>
+              <w:t>(</w:t>
+            </w:r>
+            <w:proofErr w:type="spellStart"/>
+            <w:r>
+              <w:t>digimon</w:t>
+            </w:r>
+            <w:proofErr w:type="spellEnd"/>
+            <w:r>
+              <w:t>, funny)</w:t>
+            </w:r>
+          </w:p>
+        </w:tc>
+      </w:tr>
+      <w:tr>
+        <w:trPr>
+          <w:jc w:val="center"/>
+        </w:trPr>
+        <w:tc>
+          <w:tcPr>
+            <w:tcW w:w="1413" w:type="dxa"/>
+          </w:tcPr>
+          <w:p>
+            <w:pPr>
+              <w:jc w:val="center"/>
+            </w:pPr>
+            <w:r>
+              <w:t>0.3</w:t>
+            </w:r>
+          </w:p>
+        </w:tc>
+        <w:tc>
+          <w:tcPr>
+            <w:tcW w:w="3260" w:type="dxa"/>
+          </w:tcPr>
+          <w:p>
+            <w:pPr>
+              <w:jc w:val="center"/>
+            </w:pPr>
+            <w:r>
+              <w:t>(</w:t>
+            </w:r>
+            <w:proofErr w:type="spellStart"/>
+            <w:r>
+              <w:t>digimon</w:t>
+            </w:r>
+            <w:proofErr w:type="spellEnd"/>
+            <w:r>
+              <w:t>, gaming)</w:t>
+            </w:r>
+          </w:p>
+        </w:tc>
+      </w:tr>
+      <w:tr>
+        <w:trPr>
+          <w:jc w:val="center"/>
+        </w:trPr>
+        <w:tc>
+          <w:tcPr>
+            <w:tcW w:w="1413" w:type="dxa"/>
+          </w:tcPr>
+          <w:p>
+            <w:pPr>
+              <w:jc w:val="center"/>
+            </w:pPr>
+            <w:r>
+              <w:t>0.3</w:t>
+            </w:r>
+          </w:p>
+        </w:tc>
+        <w:tc>
+          <w:tcPr>
+            <w:tcW w:w="3260" w:type="dxa"/>
+          </w:tcPr>
+          <w:p>
+            <w:pPr>
+              <w:jc w:val="center"/>
+            </w:pPr>
+            <w:r>
+              <w:t>(</w:t>
+            </w:r>
+            <w:proofErr w:type="spellStart"/>
+            <w:r>
+              <w:t>digimon</w:t>
+            </w:r>
+            <w:proofErr w:type="spellEnd"/>
+            <w:r>
+              <w:t xml:space="preserve">, </w:t>
+            </w:r>
+            <w:proofErr w:type="spellStart"/>
+            <w:r>
+              <w:t>pokemon</w:t>
+            </w:r>
+            <w:proofErr w:type="spellEnd"/>
+            <w:r>
+              <w:t>)</w:t>
+            </w:r>
+          </w:p>
+        </w:tc>
+      </w:tr>
+    </w:tbl>
+    <w:p>
+      <w:pPr>
+        <w:jc w:val="center"/>
+      </w:pPr>
+    </w:p>
+    <w:p>
+      <w:r>
+        <w:t>And as suspected, Digimon fans also know about Pokémon; another monster-collecting franchise, but unfortunately, not the other way around.</w:t>
+      </w:r>
+    </w:p>
+    <w:p>
+      <w:r>
+        <w:br w:type="page"/>
+      </w:r>
+    </w:p>
+    <w:p>
+      <w:pPr>
+        <w:pStyle w:val="Heading2"/>
+      </w:pPr>
+      <w:r>
+        <w:lastRenderedPageBreak/>
+        <w:t>Summary</w:t>
+      </w:r>
+    </w:p>
+    <w:p>
+      <w:r>
+        <w:t xml:space="preserve">Default Subreddits are subreddits that many </w:t>
+      </w:r>
+      <w:r>
+        <w:t xml:space="preserve">(almost everyone) </w:t>
+      </w:r>
+      <w:r>
+        <w:t xml:space="preserve">participate </w:t>
+      </w:r>
+      <w:r>
+        <w:t>in and will show up everywhere. These include:</w:t>
+      </w:r>
+    </w:p>
+    <w:p>
+      <w:pPr>
+        <w:pStyle w:val="ListParagraph"/>
+        <w:numPr>
+          <w:ilvl w:val="0"/>
+          <w:numId w:val="2"/>
+        </w:numPr>
+      </w:pPr>
+      <w:r>
+        <w:t>/r/</w:t>
+      </w:r>
+      <w:proofErr w:type="spellStart"/>
+      <w:r>
+        <w:t>AskReddit</w:t>
+      </w:r>
+      <w:proofErr w:type="spellEnd"/>
+      <w:r>
+        <w:t xml:space="preserve"> – A subreddit where users ask the internet any question.</w:t>
+      </w:r>
+    </w:p>
+    <w:p>
+      <w:pPr>
+        <w:pStyle w:val="ListParagraph"/>
+        <w:numPr>
+          <w:ilvl w:val="0"/>
+          <w:numId w:val="2"/>
+        </w:numPr>
+      </w:pPr>
+      <w:r>
+        <w:t>/r/gaming – A subreddit all about gaming (primarily video games, but permits all, so cards too)</w:t>
+      </w:r>
+    </w:p>
+    <w:p>
+      <w:pPr>
+        <w:pStyle w:val="ListParagraph"/>
+        <w:numPr>
+          <w:ilvl w:val="0"/>
+          <w:numId w:val="2"/>
+        </w:numPr>
+      </w:pPr>
+      <w:r>
+        <w:t>/r/pics – A subreddit for posting anything that is a picture.</w:t>
+      </w:r>
+    </w:p>
+    <w:p>
+      <w:pPr>
+        <w:pStyle w:val="ListParagraph"/>
+        <w:numPr>
+          <w:ilvl w:val="0"/>
+          <w:numId w:val="2"/>
+        </w:numPr>
+      </w:pPr>
+      <w:r>
+        <w:t>/r/funny – A subreddit for posting funny things, in any medium or form.</w:t>
+      </w:r>
+    </w:p>
+    <w:p>
+      <w:pPr>
+        <w:pStyle w:val="ListParagraph"/>
+        <w:numPr>
+          <w:ilvl w:val="0"/>
+          <w:numId w:val="2"/>
+        </w:numPr>
+      </w:pPr>
+      <w:r>
+        <w:t>/r/</w:t>
+      </w:r>
+      <w:proofErr w:type="spellStart"/>
+      <w:r>
+        <w:t>todayilearned</w:t>
+      </w:r>
+      <w:proofErr w:type="spellEnd"/>
+      <w:r>
+        <w:t xml:space="preserve"> – A subreddit for posting interesting niche facts you’ve learnt (today).</w:t>
+      </w:r>
+    </w:p>
+    <w:p>
+      <w:pPr>
+        <w:pStyle w:val="ListParagraph"/>
+        <w:numPr>
+          <w:ilvl w:val="0"/>
+          <w:numId w:val="2"/>
+        </w:numPr>
+      </w:pPr>
+      <w:r>
+        <w:t>/r/videos - /r/pics, but for video files.</w:t>
+      </w:r>
+    </w:p>
+    <w:p>
+      <w:pPr>
+        <w:pStyle w:val="ListParagraph"/>
+        <w:numPr>
+          <w:ilvl w:val="0"/>
+          <w:numId w:val="2"/>
+        </w:numPr>
+      </w:pPr>
+      <w:r>
+        <w:t>/r/gifs - /r/videos but for anything in the .gif format.</w:t>
+      </w:r>
+    </w:p>
+    <w:p>
+      <w:r>
+        <w:t xml:space="preserve">And, there is a correlation (one person likes both) between Digimon fans and Pokémon fans, but not the other way around. </w:t>
+      </w:r>
+    </w:p>
+    <w:p>
+      <w:pPr>
+        <w:pStyle w:val="Heading1"/>
+      </w:pPr>
+      <w:r>
+        <w:t>Reflection</w:t>
+      </w:r>
+    </w:p>
+    <w:p>
+      <w:r>
+        <w:t xml:space="preserve">I could not explore a lot as the data is full of unexplored nodes, as most of my time was spent mining the major default subreddits (primarily /r/anime and /r/gaming). If I had did the </w:t>
+      </w:r>
+      <w:proofErr w:type="spellStart"/>
+      <w:r>
+        <w:t>Apriori</w:t>
+      </w:r>
+      <w:proofErr w:type="spellEnd"/>
+      <w:r>
+        <w:t xml:space="preserve"> Algorithm earlier on and looked at the smaller Subreddits, I would have gotten a pointer towards more specialized user behaviour quicker.</w:t>
+      </w:r>
+    </w:p>
+    <w:p>
+      <w:r>
+        <w:t>Instead, by looking at the major subreddits, I just got a lot of everything, which especially for the /r/</w:t>
+      </w:r>
+      <w:proofErr w:type="spellStart"/>
+      <w:r>
+        <w:t>digimon</w:t>
+      </w:r>
+      <w:proofErr w:type="spellEnd"/>
+      <w:r>
+        <w:t xml:space="preserve"> correlation – Had a very small support rate from everything else, but then again, comparing a specialization to a bit of everything still results in small support values anyway as everybody is different and not a single one of them are the same.</w:t>
+      </w:r>
+      <w:r>
+        <w:t xml:space="preserve"> From the decimal places, you could tell that the subset had only around 20 people/transactions in it.</w:t>
       </w:r>
     </w:p>
     <w:sectPr>
@@ -2007,7 +5259,7 @@
 </file>
 
 <file path=word/numbering.xml><?xml version="1.0" encoding="utf-8"?>
-<w:numbering xmlns:wpc="http://schemas.microsoft.com/office/word/2010/wordprocessingCanvas" xmlns:cx="http://schemas.microsoft.com/office/drawing/2014/chartex" xmlns:cx1="http://schemas.microsoft.com/office/drawing/2015/9/8/chartex" xmlns:mc="http://schemas.openxmlformats.org/markup-compatibility/2006" xmlns:o="urn:schemas-microsoft-com:office:office" xmlns:r="http://schemas.openxmlformats.org/officeDocument/2006/relationships" xmlns:m="http://schemas.openxmlformats.org/officeDocument/2006/math" xmlns:v="urn:schemas-microsoft-com:vml" xmlns:wp14="http://schemas.microsoft.com/office/word/2010/wordprocessingDrawing" xmlns:wp="http://schemas.openxmlformats.org/drawingml/2006/wordprocessingDrawing" xmlns:w10="urn:schemas-microsoft-com:office:word" xmlns:w="http://schemas.openxmlformats.org/wordprocessingml/2006/main" xmlns:w14="http://schemas.microsoft.com/office/word/2010/wordml" xmlns:w15="http://schemas.microsoft.com/office/word/2012/wordml" xmlns:w16se="http://schemas.microsoft.com/office/word/2015/wordml/symex" xmlns:wpg="http://schemas.microsoft.com/office/word/2010/wordprocessingGroup" xmlns:wpi="http://schemas.microsoft.com/office/word/2010/wordprocessingInk" xmlns:wne="http://schemas.microsoft.com/office/word/2006/wordml" xmlns:wps="http://schemas.microsoft.com/office/word/2010/wordprocessingShape" mc:Ignorable="w14 w15 w16se wp14">
+<w:numbering xmlns:wpc="http://schemas.microsoft.com/office/word/2010/wordprocessingCanvas" xmlns:cx="http://schemas.microsoft.com/office/drawing/2014/chartex" xmlns:cx1="http://schemas.microsoft.com/office/drawing/2015/9/8/chartex" xmlns:cx2="http://schemas.microsoft.com/office/drawing/2015/10/21/chartex" xmlns:cx3="http://schemas.microsoft.com/office/drawing/2016/5/9/chartex" xmlns:cx4="http://schemas.microsoft.com/office/drawing/2016/5/10/chartex" xmlns:cx5="http://schemas.microsoft.com/office/drawing/2016/5/11/chartex" xmlns:cx6="http://schemas.microsoft.com/office/drawing/2016/5/12/chartex" xmlns:cx7="http://schemas.microsoft.com/office/drawing/2016/5/13/chartex" xmlns:cx8="http://schemas.microsoft.com/office/drawing/2016/5/14/chartex" xmlns:mc="http://schemas.openxmlformats.org/markup-compatibility/2006" xmlns:aink="http://schemas.microsoft.com/office/drawing/2016/ink" xmlns:am3d="http://schemas.microsoft.com/office/drawing/2017/model3d" xmlns:o="urn:schemas-microsoft-com:office:office" xmlns:r="http://schemas.openxmlformats.org/officeDocument/2006/relationships" xmlns:m="http://schemas.openxmlformats.org/officeDocument/2006/math" xmlns:v="urn:schemas-microsoft-com:vml" xmlns:wp14="http://schemas.microsoft.com/office/word/2010/wordprocessingDrawing" xmlns:wp="http://schemas.openxmlformats.org/drawingml/2006/wordprocessingDrawing" xmlns:w10="urn:schemas-microsoft-com:office:word" xmlns:w="http://schemas.openxmlformats.org/wordprocessingml/2006/main" xmlns:w14="http://schemas.microsoft.com/office/word/2010/wordml" xmlns:w15="http://schemas.microsoft.com/office/word/2012/wordml" xmlns:w16cid="http://schemas.microsoft.com/office/word/2016/wordml/cid" xmlns:w16se="http://schemas.microsoft.com/office/word/2015/wordml/symex" xmlns:wpg="http://schemas.microsoft.com/office/word/2010/wordprocessingGroup" xmlns:wpi="http://schemas.microsoft.com/office/word/2010/wordprocessingInk" xmlns:wne="http://schemas.microsoft.com/office/word/2006/wordml" xmlns:wps="http://schemas.microsoft.com/office/word/2010/wordprocessingShape" mc:Ignorable="w14 w15 w16se w16cid wp14">
   <w:abstractNum w:abstractNumId="0" w15:restartNumberingAfterBreak="0">
     <w:nsid w:val="186D387D"/>
     <w:multiLevelType w:val="multilevel"/>
@@ -2158,6 +5410,119 @@
     </w:lvl>
   </w:abstractNum>
   <w:abstractNum w:abstractNumId="1" w15:restartNumberingAfterBreak="0">
+    <w:nsid w:val="1A8231E9"/>
+    <w:multiLevelType w:val="hybridMultilevel"/>
+    <w:tmpl w:val="CBFC3BF2"/>
+    <w:lvl w:ilvl="0" w:tplc="0C090001">
+      <w:start w:val="1"/>
+      <w:numFmt w:val="bullet"/>
+      <w:lvlText w:val=""/>
+      <w:lvlJc w:val="left"/>
+      <w:pPr>
+        <w:ind w:left="720" w:hanging="360"/>
+      </w:pPr>
+      <w:rPr>
+        <w:rFonts w:ascii="Symbol" w:hAnsi="Symbol" w:hint="default"/>
+      </w:rPr>
+    </w:lvl>
+    <w:lvl w:ilvl="1" w:tplc="0C090003" w:tentative="1">
+      <w:start w:val="1"/>
+      <w:numFmt w:val="bullet"/>
+      <w:lvlText w:val="o"/>
+      <w:lvlJc w:val="left"/>
+      <w:pPr>
+        <w:ind w:left="1440" w:hanging="360"/>
+      </w:pPr>
+      <w:rPr>
+        <w:rFonts w:ascii="Courier New" w:hAnsi="Courier New" w:cs="Courier New" w:hint="default"/>
+      </w:rPr>
+    </w:lvl>
+    <w:lvl w:ilvl="2" w:tplc="0C090005" w:tentative="1">
+      <w:start w:val="1"/>
+      <w:numFmt w:val="bullet"/>
+      <w:lvlText w:val=""/>
+      <w:lvlJc w:val="left"/>
+      <w:pPr>
+        <w:ind w:left="2160" w:hanging="360"/>
+      </w:pPr>
+      <w:rPr>
+        <w:rFonts w:ascii="Wingdings" w:hAnsi="Wingdings" w:hint="default"/>
+      </w:rPr>
+    </w:lvl>
+    <w:lvl w:ilvl="3" w:tplc="0C090001" w:tentative="1">
+      <w:start w:val="1"/>
+      <w:numFmt w:val="bullet"/>
+      <w:lvlText w:val=""/>
+      <w:lvlJc w:val="left"/>
+      <w:pPr>
+        <w:ind w:left="2880" w:hanging="360"/>
+      </w:pPr>
+      <w:rPr>
+        <w:rFonts w:ascii="Symbol" w:hAnsi="Symbol" w:hint="default"/>
+      </w:rPr>
+    </w:lvl>
+    <w:lvl w:ilvl="4" w:tplc="0C090003" w:tentative="1">
+      <w:start w:val="1"/>
+      <w:numFmt w:val="bullet"/>
+      <w:lvlText w:val="o"/>
+      <w:lvlJc w:val="left"/>
+      <w:pPr>
+        <w:ind w:left="3600" w:hanging="360"/>
+      </w:pPr>
+      <w:rPr>
+        <w:rFonts w:ascii="Courier New" w:hAnsi="Courier New" w:cs="Courier New" w:hint="default"/>
+      </w:rPr>
+    </w:lvl>
+    <w:lvl w:ilvl="5" w:tplc="0C090005" w:tentative="1">
+      <w:start w:val="1"/>
+      <w:numFmt w:val="bullet"/>
+      <w:lvlText w:val=""/>
+      <w:lvlJc w:val="left"/>
+      <w:pPr>
+        <w:ind w:left="4320" w:hanging="360"/>
+      </w:pPr>
+      <w:rPr>
+        <w:rFonts w:ascii="Wingdings" w:hAnsi="Wingdings" w:hint="default"/>
+      </w:rPr>
+    </w:lvl>
+    <w:lvl w:ilvl="6" w:tplc="0C090001" w:tentative="1">
+      <w:start w:val="1"/>
+      <w:numFmt w:val="bullet"/>
+      <w:lvlText w:val=""/>
+      <w:lvlJc w:val="left"/>
+      <w:pPr>
+        <w:ind w:left="5040" w:hanging="360"/>
+      </w:pPr>
+      <w:rPr>
+        <w:rFonts w:ascii="Symbol" w:hAnsi="Symbol" w:hint="default"/>
+      </w:rPr>
+    </w:lvl>
+    <w:lvl w:ilvl="7" w:tplc="0C090003" w:tentative="1">
+      <w:start w:val="1"/>
+      <w:numFmt w:val="bullet"/>
+      <w:lvlText w:val="o"/>
+      <w:lvlJc w:val="left"/>
+      <w:pPr>
+        <w:ind w:left="5760" w:hanging="360"/>
+      </w:pPr>
+      <w:rPr>
+        <w:rFonts w:ascii="Courier New" w:hAnsi="Courier New" w:cs="Courier New" w:hint="default"/>
+      </w:rPr>
+    </w:lvl>
+    <w:lvl w:ilvl="8" w:tplc="0C090005" w:tentative="1">
+      <w:start w:val="1"/>
+      <w:numFmt w:val="bullet"/>
+      <w:lvlText w:val=""/>
+      <w:lvlJc w:val="left"/>
+      <w:pPr>
+        <w:ind w:left="6480" w:hanging="360"/>
+      </w:pPr>
+      <w:rPr>
+        <w:rFonts w:ascii="Wingdings" w:hAnsi="Wingdings" w:hint="default"/>
+      </w:rPr>
+    </w:lvl>
+  </w:abstractNum>
+  <w:abstractNum w:abstractNumId="2" w15:restartNumberingAfterBreak="0">
     <w:nsid w:val="498F31C0"/>
     <w:multiLevelType w:val="hybridMultilevel"/>
     <w:tmpl w:val="B5807C7E"/>
@@ -2272,7 +5637,7 @@
       </w:rPr>
     </w:lvl>
   </w:abstractNum>
-  <w:abstractNum w:abstractNumId="2" w15:restartNumberingAfterBreak="0">
+  <w:abstractNum w:abstractNumId="3" w15:restartNumberingAfterBreak="0">
     <w:nsid w:val="49AE6A4B"/>
     <w:multiLevelType w:val="hybridMultilevel"/>
     <w:tmpl w:val="BA04E35E"/>
@@ -2385,7 +5750,7 @@
       </w:rPr>
     </w:lvl>
   </w:abstractNum>
-  <w:abstractNum w:abstractNumId="3" w15:restartNumberingAfterBreak="0">
+  <w:abstractNum w:abstractNumId="4" w15:restartNumberingAfterBreak="0">
     <w:nsid w:val="5AF0626B"/>
     <w:multiLevelType w:val="hybridMultilevel"/>
     <w:tmpl w:val="FA02A062"/>
@@ -2499,22 +5864,25 @@
     </w:lvl>
   </w:abstractNum>
   <w:num w:numId="1">
-    <w:abstractNumId w:val="3"/>
+    <w:abstractNumId w:val="4"/>
   </w:num>
   <w:num w:numId="2">
     <w:abstractNumId w:val="0"/>
   </w:num>
   <w:num w:numId="3">
-    <w:abstractNumId w:val="1"/>
+    <w:abstractNumId w:val="2"/>
   </w:num>
   <w:num w:numId="4">
-    <w:abstractNumId w:val="2"/>
+    <w:abstractNumId w:val="3"/>
+  </w:num>
+  <w:num w:numId="5">
+    <w:abstractNumId w:val="1"/>
   </w:num>
 </w:numbering>
 </file>
 
 <file path=word/styles.xml><?xml version="1.0" encoding="utf-8"?>
-<w:styles xmlns:mc="http://schemas.openxmlformats.org/markup-compatibility/2006" xmlns:r="http://schemas.openxmlformats.org/officeDocument/2006/relationships" xmlns:w="http://schemas.openxmlformats.org/wordprocessingml/2006/main" xmlns:w14="http://schemas.microsoft.com/office/word/2010/wordml" xmlns:w15="http://schemas.microsoft.com/office/word/2012/wordml" xmlns:w16se="http://schemas.microsoft.com/office/word/2015/wordml/symex" mc:Ignorable="w14 w15 w16se">
+<w:styles xmlns:mc="http://schemas.openxmlformats.org/markup-compatibility/2006" xmlns:r="http://schemas.openxmlformats.org/officeDocument/2006/relationships" xmlns:w="http://schemas.openxmlformats.org/wordprocessingml/2006/main" xmlns:w14="http://schemas.microsoft.com/office/word/2010/wordml" xmlns:w15="http://schemas.microsoft.com/office/word/2012/wordml" xmlns:w16cid="http://schemas.microsoft.com/office/word/2016/wordml/cid" xmlns:w16se="http://schemas.microsoft.com/office/word/2015/wordml/symex" mc:Ignorable="w14 w15 w16se w16cid">
   <w:docDefaults>
     <w:rPrDefault>
       <w:rPr>
@@ -2530,7 +5898,7 @@
       </w:pPr>
     </w:pPrDefault>
   </w:docDefaults>
-  <w:latentStyles w:defLockedState="0" w:defUIPriority="99" w:defSemiHidden="0" w:defUnhideWhenUsed="0" w:defQFormat="0" w:count="371">
+  <w:latentStyles w:defLockedState="0" w:defUIPriority="99" w:defSemiHidden="0" w:defUnhideWhenUsed="0" w:defQFormat="0" w:count="375">
     <w:lsdException w:name="Normal" w:uiPriority="0" w:qFormat="1"/>
     <w:lsdException w:name="heading 1" w:uiPriority="9" w:qFormat="1"/>
     <w:lsdException w:name="heading 2" w:semiHidden="1" w:uiPriority="9" w:unhideWhenUsed="1" w:qFormat="1"/>
@@ -2636,7 +6004,6 @@
     <w:lsdException w:name="HTML Sample" w:semiHidden="1" w:unhideWhenUsed="1"/>
     <w:lsdException w:name="HTML Typewriter" w:semiHidden="1" w:unhideWhenUsed="1"/>
     <w:lsdException w:name="HTML Variable" w:semiHidden="1" w:unhideWhenUsed="1"/>
-    <w:lsdException w:name="Normal Table" w:semiHidden="1" w:unhideWhenUsed="1"/>
     <w:lsdException w:name="annotation subject" w:semiHidden="1" w:unhideWhenUsed="1"/>
     <w:lsdException w:name="No List" w:semiHidden="1" w:unhideWhenUsed="1"/>
     <w:lsdException w:name="Outline List 1" w:semiHidden="1" w:unhideWhenUsed="1"/>
@@ -2680,10 +6047,8 @@
     <w:lsdException w:name="Table Elegant" w:semiHidden="1" w:unhideWhenUsed="1"/>
     <w:lsdException w:name="Table Professional" w:semiHidden="1" w:unhideWhenUsed="1"/>
     <w:lsdException w:name="Table Subtle 1" w:semiHidden="1" w:unhideWhenUsed="1"/>
-    <w:lsdException w:name="Table Subtle 2" w:semiHidden="1" w:unhideWhenUsed="1"/>
     <w:lsdException w:name="Table Web 1" w:semiHidden="1" w:unhideWhenUsed="1"/>
     <w:lsdException w:name="Table Web 2" w:semiHidden="1" w:unhideWhenUsed="1"/>
-    <w:lsdException w:name="Table Web 3" w:semiHidden="1" w:unhideWhenUsed="1"/>
     <w:lsdException w:name="Balloon Text" w:semiHidden="1" w:unhideWhenUsed="1"/>
     <w:lsdException w:name="Table Grid" w:uiPriority="39"/>
     <w:lsdException w:name="Table Theme" w:semiHidden="1" w:unhideWhenUsed="1"/>
@@ -2902,6 +6267,10 @@
     <w:lsdException w:name="List Table 5 Dark Accent 6" w:uiPriority="50"/>
     <w:lsdException w:name="List Table 6 Colorful Accent 6" w:uiPriority="51"/>
     <w:lsdException w:name="List Table 7 Colorful Accent 6" w:uiPriority="52"/>
+    <w:lsdException w:name="Mention" w:semiHidden="1" w:unhideWhenUsed="1"/>
+    <w:lsdException w:name="Smart Hyperlink" w:semiHidden="1" w:unhideWhenUsed="1"/>
+    <w:lsdException w:name="Hashtag" w:semiHidden="1" w:unhideWhenUsed="1"/>
+    <w:lsdException w:name="Unresolved Mention" w:semiHidden="1" w:unhideWhenUsed="1"/>
   </w:latentStyles>
   <w:style w:type="paragraph" w:default="1" w:styleId="Normal">
     <w:name w:val="Normal"/>
@@ -2950,10 +6319,31 @@
       <w:szCs w:val="26"/>
     </w:rPr>
   </w:style>
+  <w:style w:type="paragraph" w:styleId="Heading3">
+    <w:name w:val="heading 3"/>
+    <w:basedOn w:val="Normal"/>
+    <w:next w:val="Normal"/>
+    <w:link w:val="Heading3Char"/>
+    <w:uiPriority w:val="9"/>
+    <w:unhideWhenUsed/>
+    <w:qFormat/>
+    <w:rsid w:val="001A4679"/>
+    <w:pPr>
+      <w:keepNext/>
+      <w:keepLines/>
+      <w:spacing w:before="40" w:after="0"/>
+      <w:outlineLvl w:val="2"/>
+    </w:pPr>
+    <w:rPr>
+      <w:rFonts w:asciiTheme="majorHAnsi" w:eastAsiaTheme="majorEastAsia" w:hAnsiTheme="majorHAnsi" w:cstheme="majorBidi"/>
+      <w:color w:val="1F4D78" w:themeColor="accent1" w:themeShade="7F"/>
+      <w:sz w:val="24"/>
+      <w:szCs w:val="24"/>
+    </w:rPr>
+  </w:style>
   <w:style w:type="character" w:default="1" w:styleId="DefaultParagraphFont">
     <w:name w:val="Default Paragraph Font"/>
     <w:uiPriority w:val="1"/>
-    <w:semiHidden/>
     <w:unhideWhenUsed/>
   </w:style>
   <w:style w:type="table" w:default="1" w:styleId="TableNormal">
@@ -3421,6 +6811,29 @@
       <w:szCs w:val="18"/>
     </w:rPr>
   </w:style>
+  <w:style w:type="character" w:styleId="PlaceholderText">
+    <w:name w:val="Placeholder Text"/>
+    <w:basedOn w:val="DefaultParagraphFont"/>
+    <w:uiPriority w:val="99"/>
+    <w:semiHidden/>
+    <w:rsid w:val="00BF39C7"/>
+    <w:rPr>
+      <w:color w:val="808080"/>
+    </w:rPr>
+  </w:style>
+  <w:style w:type="character" w:customStyle="1" w:styleId="Heading3Char">
+    <w:name w:val="Heading 3 Char"/>
+    <w:basedOn w:val="DefaultParagraphFont"/>
+    <w:link w:val="Heading3"/>
+    <w:uiPriority w:val="9"/>
+    <w:rsid w:val="001A4679"/>
+    <w:rPr>
+      <w:rFonts w:asciiTheme="majorHAnsi" w:eastAsiaTheme="majorEastAsia" w:hAnsiTheme="majorHAnsi" w:cstheme="majorBidi"/>
+      <w:color w:val="1F4D78" w:themeColor="accent1" w:themeShade="7F"/>
+      <w:sz w:val="24"/>
+      <w:szCs w:val="24"/>
+    </w:rPr>
+  </w:style>
 </w:styles>
 </file>
 
@@ -3720,7 +7133,7 @@
 </file>
 
 <file path=customXml/itemProps1.xml><?xml version="1.0" encoding="utf-8"?>
-<ds:datastoreItem xmlns:ds="http://schemas.openxmlformats.org/officeDocument/2006/customXml" ds:itemID="{BC26641F-2FFA-4998-87D6-DB0591A9305C}">
+<ds:datastoreItem xmlns:ds="http://schemas.openxmlformats.org/officeDocument/2006/customXml" ds:itemID="{5857CE23-C29A-42A6-9FAA-A6814BFE4385}">
   <ds:schemaRefs>
     <ds:schemaRef ds:uri="http://schemas.openxmlformats.org/officeDocument/2006/bibliography"/>
   </ds:schemaRefs>

--- a/3804ICT Data Mining - Fandoms Connect - Project Proposal.docx
+++ b/3804ICT Data Mining - Fandoms Connect - Project Proposal.docx
@@ -2169,15 +2169,7 @@
     </w:p>
     <w:p>
       <w:r>
-        <w:t xml:space="preserve">We can find common groupings using the </w:t>
-      </w:r>
-      <w:proofErr w:type="spellStart"/>
-      <w:r>
-        <w:t>Apriori</w:t>
-      </w:r>
-      <w:proofErr w:type="spellEnd"/>
-      <w:r>
-        <w:t xml:space="preserve"> algorithm and </w:t>
+        <w:t xml:space="preserve">We can find common groupings using the Apriori algorithm and </w:t>
       </w:r>
       <w:proofErr w:type="spellStart"/>
       <w:r>
@@ -2228,19 +2220,7 @@
                     <w:rPr>
                       <w:rFonts w:ascii="Cambria Math" w:hAnsi="Cambria Math"/>
                     </w:rPr>
-                    <m:t>A</m:t>
-                  </m:r>
-                  <m:r>
-                    <w:rPr>
-                      <w:rFonts w:ascii="Cambria Math" w:hAnsi="Cambria Math"/>
-                    </w:rPr>
-                    <m:t>∩</m:t>
-                  </m:r>
-                  <m:r>
-                    <w:rPr>
-                      <w:rFonts w:ascii="Cambria Math" w:hAnsi="Cambria Math"/>
-                    </w:rPr>
-                    <m:t>B</m:t>
+                    <m:t>A∩B</m:t>
                   </m:r>
                 </m:e>
               </m:d>
@@ -2519,6 +2499,9 @@
             <w:r>
               <w:t>*</w:t>
             </w:r>
+            <w:r>
+              <w:t>*</w:t>
+            </w:r>
           </w:p>
         </w:tc>
       </w:tr>
@@ -2709,6 +2692,9 @@
             <w:r>
               <w:t>*</w:t>
             </w:r>
+            <w:r>
+              <w:t>*</w:t>
+            </w:r>
           </w:p>
         </w:tc>
       </w:tr>
@@ -2915,6 +2901,9 @@
             <w:r>
               <w:t>*</w:t>
             </w:r>
+            <w:r>
+              <w:t>*</w:t>
+            </w:r>
           </w:p>
         </w:tc>
       </w:tr>
@@ -3121,6 +3110,9 @@
             <w:r>
               <w:t>*</w:t>
             </w:r>
+            <w:r>
+              <w:t>*</w:t>
+            </w:r>
           </w:p>
         </w:tc>
       </w:tr>
@@ -3129,6 +3121,23 @@
     <w:p>
       <w:r>
         <w:t>*We ran out of memory or was killed by the system for killing (overloading) the CPU</w:t>
+      </w:r>
+      <w:r>
+        <w:br/>
+      </w:r>
+      <w:r>
+        <w:t>**</w:t>
+      </w:r>
+      <w:r>
+        <w:t>Weka was unresponsive after loading the data in.</w:t>
+      </w:r>
+    </w:p>
+    <w:p>
+      <w:r>
+        <w:t>Note that the whole data set was loaded in for all implementations, then subset-ed and pruned.</w:t>
+      </w:r>
+      <w:r>
+        <w:t xml:space="preserve"> </w:t>
       </w:r>
     </w:p>
     <w:p>
@@ -3706,14 +3715,7 @@
                 <w:b/>
                 <w:u w:val="single"/>
               </w:rPr>
-              <w:t>Subreddit</w:t>
-            </w:r>
-            <w:r>
-              <w:rPr>
-                <w:b/>
-                <w:u w:val="single"/>
-              </w:rPr>
-              <w:t>s</w:t>
+              <w:t>Subreddits</w:t>
             </w:r>
           </w:p>
         </w:tc>
@@ -4162,12 +4164,7 @@
       </w:r>
       <w:proofErr w:type="spellEnd"/>
       <w:r>
-        <w:t xml:space="preserve"> (which will be shown later) subreddits du</w:t>
-      </w:r>
-      <w:bookmarkStart w:id="1" w:name="_GoBack"/>
-      <w:bookmarkEnd w:id="1"/>
-      <w:r>
-        <w:t>e to how skewed to the meta-subreddits (such as /r/gaming, /r/</w:t>
+        <w:t xml:space="preserve"> (which will be shown later) subreddits due to how skewed to the meta-subreddits (such as /r/gaming, /r/</w:t>
       </w:r>
       <w:proofErr w:type="spellStart"/>
       <w:r>
@@ -5221,32 +5218,268 @@
     </w:p>
     <w:p>
       <w:r>
-        <w:t xml:space="preserve">I could not explore a lot as the data is full of unexplored nodes, as most of my time was spent mining the major default subreddits (primarily /r/anime and /r/gaming). If I had did the </w:t>
+        <w:t>I could not explore a lot as the data is full of unexplored nodes, as most of my time was spent mining the major default subreddits (primarily /r/anime and /r/gaming). If I had did the Apriori Algorithm earlier on and looked at the smaller Subreddits, I would have gotten a pointer towards more specialized user behaviour quicker.</w:t>
+      </w:r>
+    </w:p>
+    <w:p>
+      <w:r>
+        <w:t>Instead, by looking at the major subreddits, I just got a lot of everything, which especially for the /r/</w:t>
       </w:r>
       <w:proofErr w:type="spellStart"/>
       <w:r>
-        <w:t>Apriori</w:t>
+        <w:t>digimon</w:t>
       </w:r>
       <w:proofErr w:type="spellEnd"/>
       <w:r>
-        <w:t xml:space="preserve"> Algorithm earlier on and looked at the smaller Subreddits, I would have gotten a pointer towards more specialized user behaviour quicker.</w:t>
-      </w:r>
-    </w:p>
-    <w:p>
-      <w:r>
-        <w:t>Instead, by looking at the major subreddits, I just got a lot of everything, which especially for the /r/</w:t>
-      </w:r>
-      <w:proofErr w:type="spellStart"/>
-      <w:r>
-        <w:t>digimon</w:t>
-      </w:r>
-      <w:proofErr w:type="spellEnd"/>
-      <w:r>
         <w:t xml:space="preserve"> correlation – Had a very small support rate from everything else, but then again, comparing a specialization to a bit of everything still results in small support values anyway as everybody is different and not a single one of them are the same.</w:t>
       </w:r>
       <w:r>
         <w:t xml:space="preserve"> From the decimal places, you could tell that the subset had only around 20 people/transactions in it.</w:t>
       </w:r>
+    </w:p>
+    <w:p>
+      <w:pPr>
+        <w:rPr>
+          <w:rFonts w:asciiTheme="majorHAnsi" w:eastAsiaTheme="majorEastAsia" w:hAnsiTheme="majorHAnsi" w:cstheme="majorBidi"/>
+          <w:color w:val="2E74B5" w:themeColor="accent1" w:themeShade="BF"/>
+          <w:sz w:val="32"/>
+          <w:szCs w:val="32"/>
+        </w:rPr>
+      </w:pPr>
+      <w:r>
+        <w:br w:type="page"/>
+      </w:r>
+    </w:p>
+    <w:p>
+      <w:pPr>
+        <w:pStyle w:val="Title"/>
+        <w:jc w:val="center"/>
+      </w:pPr>
+      <w:r>
+        <w:lastRenderedPageBreak/>
+        <w:t>Part 1/Proposal</w:t>
+      </w:r>
+      <w:r>
+        <w:t xml:space="preserve"> A</w:t>
+      </w:r>
+      <w:r>
+        <w:t>ddition</w:t>
+      </w:r>
+      <w:r>
+        <w:t xml:space="preserve">s </w:t>
+      </w:r>
+      <w:r>
+        <w:br/>
+      </w:r>
+      <w:r>
+        <w:t>(Stuff Left Out)</w:t>
+      </w:r>
+    </w:p>
+    <w:p>
+      <w:pPr>
+        <w:pStyle w:val="Heading2"/>
+      </w:pPr>
+      <w:r>
+        <w:t>Algorithm Choice</w:t>
+      </w:r>
+    </w:p>
+    <w:p>
+      <w:r>
+        <w:t>The Apriori algorithm was chosen to investigate the data as what we have essentially collected is a log of user activity, with additional information that can be deduced from the contents of said activity.</w:t>
+      </w:r>
+    </w:p>
+    <w:p>
+      <w:r>
+        <w:t>We can then group users into their communities based on activity.</w:t>
+      </w:r>
+    </w:p>
+    <w:p>
+      <w:pPr>
+        <w:pStyle w:val="Heading2"/>
+      </w:pPr>
+      <w:r>
+        <w:t>Accuracy</w:t>
+      </w:r>
+    </w:p>
+    <w:p>
+      <w:r>
+        <w:t>We can then judge accuracy using the lift algorithm for the Apriori Algorithm:</w:t>
+      </w:r>
+    </w:p>
+    <w:p>
+      <w:pPr>
+        <w:jc w:val="center"/>
+      </w:pPr>
+      <m:oMathPara>
+        <m:oMath>
+          <m:r>
+            <m:rPr>
+              <m:sty m:val="p"/>
+            </m:rPr>
+            <w:rPr>
+              <w:rFonts w:ascii="Cambria Math" w:hAnsi="Cambria Math"/>
+            </w:rPr>
+            <m:t>L</m:t>
+          </m:r>
+          <m:r>
+            <m:rPr>
+              <m:sty m:val="p"/>
+            </m:rPr>
+            <w:rPr>
+              <w:rFonts w:ascii="Cambria Math" w:hAnsi="Cambria Math"/>
+            </w:rPr>
+            <m:t>ift</m:t>
+          </m:r>
+          <m:d>
+            <m:dPr>
+              <m:ctrlPr>
+                <w:rPr>
+                  <w:rFonts w:ascii="Cambria Math" w:hAnsi="Cambria Math"/>
+                </w:rPr>
+              </m:ctrlPr>
+            </m:dPr>
+            <m:e>
+              <m:r>
+                <w:rPr>
+                  <w:rFonts w:ascii="Cambria Math" w:hAnsi="Cambria Math"/>
+                </w:rPr>
+                <m:t>X→Y</m:t>
+              </m:r>
+              <m:ctrlPr>
+                <w:rPr>
+                  <w:rFonts w:ascii="Cambria Math" w:hAnsi="Cambria Math"/>
+                  <w:i/>
+                </w:rPr>
+              </m:ctrlPr>
+            </m:e>
+          </m:d>
+          <m:r>
+            <w:rPr>
+              <w:rFonts w:ascii="Cambria Math" w:hAnsi="Cambria Math"/>
+            </w:rPr>
+            <m:t>=</m:t>
+          </m:r>
+          <m:f>
+            <m:fPr>
+              <m:ctrlPr>
+                <w:rPr>
+                  <w:rFonts w:ascii="Cambria Math" w:hAnsi="Cambria Math"/>
+                  <w:i/>
+                </w:rPr>
+              </m:ctrlPr>
+            </m:fPr>
+            <m:num>
+              <m:d>
+                <m:dPr>
+                  <m:ctrlPr>
+                    <w:rPr>
+                      <w:rFonts w:ascii="Cambria Math" w:hAnsi="Cambria Math"/>
+                      <w:i/>
+                    </w:rPr>
+                  </m:ctrlPr>
+                </m:dPr>
+                <m:e>
+                  <m:r>
+                    <w:rPr>
+                      <w:rFonts w:ascii="Cambria Math" w:hAnsi="Cambria Math"/>
+                    </w:rPr>
+                    <m:t>X∩Y</m:t>
+                  </m:r>
+                </m:e>
+              </m:d>
+              <m:d>
+                <m:dPr>
+                  <m:ctrlPr>
+                    <w:rPr>
+                      <w:rFonts w:ascii="Cambria Math" w:hAnsi="Cambria Math"/>
+                      <w:i/>
+                    </w:rPr>
+                  </m:ctrlPr>
+                </m:dPr>
+                <m:e>
+                  <m:r>
+                    <w:rPr>
+                      <w:rFonts w:ascii="Cambria Math" w:hAnsi="Cambria Math"/>
+                    </w:rPr>
+                    <m:t>X</m:t>
+                  </m:r>
+                </m:e>
+              </m:d>
+            </m:num>
+            <m:den>
+              <m:d>
+                <m:dPr>
+                  <m:ctrlPr>
+                    <w:rPr>
+                      <w:rFonts w:ascii="Cambria Math" w:hAnsi="Cambria Math"/>
+                      <w:i/>
+                    </w:rPr>
+                  </m:ctrlPr>
+                </m:dPr>
+                <m:e>
+                  <m:r>
+                    <w:rPr>
+                      <w:rFonts w:ascii="Cambria Math" w:hAnsi="Cambria Math"/>
+                    </w:rPr>
+                    <m:t>Y</m:t>
+                  </m:r>
+                </m:e>
+              </m:d>
+            </m:den>
+          </m:f>
+        </m:oMath>
+      </m:oMathPara>
+    </w:p>
+    <w:p>
+      <w:r>
+        <w:t>And by going through the actual contents of the messages itself in reverse references where a significant lift value is found.</w:t>
+      </w:r>
+    </w:p>
+    <w:p>
+      <w:pPr>
+        <w:pStyle w:val="Heading2"/>
+      </w:pPr>
+      <w:r>
+        <w:t>Data Pre-processing</w:t>
+      </w:r>
+    </w:p>
+    <w:p>
+      <w:pPr>
+        <w:pStyle w:val="Heading3"/>
+      </w:pPr>
+      <w:r>
+        <w:t>Noise</w:t>
+      </w:r>
+    </w:p>
+    <w:p>
+      <w:r>
+        <w:t>Due to the nature of meta-subreddits and the fact that each post is attached to another several hundred users, we are bound to get a lot of unexplored branches; noise. To trim the “nonsense” or data points that aren’t significant, we simply removed users with fewer than 5 different subreddits that they’ve participated in and by users we know that we have fully crawled (this amounted to about 1058 unique users).</w:t>
+      </w:r>
+    </w:p>
+    <w:p>
+      <w:r>
+        <w:t>However, these “useless” or “leaf” users we’ve collected can serve as the next layer of connections to crawl.</w:t>
+      </w:r>
+    </w:p>
+    <w:p>
+      <w:pPr>
+        <w:pStyle w:val="Heading3"/>
+      </w:pPr>
+      <w:r>
+        <w:t>Missing Data</w:t>
+      </w:r>
+    </w:p>
+    <w:p>
+      <w:r>
+        <w:t>Sometimes, there are attributed to “[Removed]” or “[Deleted]”. Since these two entries are simply users who had their posts removed by choice or moderation action, had their accounts deleted or deleted their posts altogether.</w:t>
+      </w:r>
+    </w:p>
+    <w:p>
+      <w:r>
+        <w:t>We can simply ignore (trim) them as they are insignificant as if a user has a strong association, that one removed post makes little difference, and for the most part, removed/deleted posts are usually errors, malicious or against the rules.</w:t>
+      </w:r>
+      <w:bookmarkStart w:id="1" w:name="_GoBack"/>
+      <w:bookmarkEnd w:id="1"/>
     </w:p>
     <w:sectPr>
       <w:pgSz w:w="11906" w:h="16838"/>
@@ -6004,6 +6237,7 @@
     <w:lsdException w:name="HTML Sample" w:semiHidden="1" w:unhideWhenUsed="1"/>
     <w:lsdException w:name="HTML Typewriter" w:semiHidden="1" w:unhideWhenUsed="1"/>
     <w:lsdException w:name="HTML Variable" w:semiHidden="1" w:unhideWhenUsed="1"/>
+    <w:lsdException w:name="Normal Table" w:semiHidden="1" w:unhideWhenUsed="1"/>
     <w:lsdException w:name="annotation subject" w:semiHidden="1" w:unhideWhenUsed="1"/>
     <w:lsdException w:name="No List" w:semiHidden="1" w:unhideWhenUsed="1"/>
     <w:lsdException w:name="Outline List 1" w:semiHidden="1" w:unhideWhenUsed="1"/>
@@ -6047,8 +6281,10 @@
     <w:lsdException w:name="Table Elegant" w:semiHidden="1" w:unhideWhenUsed="1"/>
     <w:lsdException w:name="Table Professional" w:semiHidden="1" w:unhideWhenUsed="1"/>
     <w:lsdException w:name="Table Subtle 1" w:semiHidden="1" w:unhideWhenUsed="1"/>
+    <w:lsdException w:name="Table Subtle 2" w:semiHidden="1" w:unhideWhenUsed="1"/>
     <w:lsdException w:name="Table Web 1" w:semiHidden="1" w:unhideWhenUsed="1"/>
     <w:lsdException w:name="Table Web 2" w:semiHidden="1" w:unhideWhenUsed="1"/>
+    <w:lsdException w:name="Table Web 3" w:semiHidden="1" w:unhideWhenUsed="1"/>
     <w:lsdException w:name="Balloon Text" w:semiHidden="1" w:unhideWhenUsed="1"/>
     <w:lsdException w:name="Table Grid" w:uiPriority="39"/>
     <w:lsdException w:name="Table Theme" w:semiHidden="1" w:unhideWhenUsed="1"/>
@@ -6344,6 +6580,7 @@
   <w:style w:type="character" w:default="1" w:styleId="DefaultParagraphFont">
     <w:name w:val="Default Paragraph Font"/>
     <w:uiPriority w:val="1"/>
+    <w:semiHidden/>
     <w:unhideWhenUsed/>
   </w:style>
   <w:style w:type="table" w:default="1" w:styleId="TableNormal">
@@ -7133,7 +7370,7 @@
 </file>
 
 <file path=customXml/itemProps1.xml><?xml version="1.0" encoding="utf-8"?>
-<ds:datastoreItem xmlns:ds="http://schemas.openxmlformats.org/officeDocument/2006/customXml" ds:itemID="{5857CE23-C29A-42A6-9FAA-A6814BFE4385}">
+<ds:datastoreItem xmlns:ds="http://schemas.openxmlformats.org/officeDocument/2006/customXml" ds:itemID="{C075E826-A4BB-4AA1-8919-E48BE4FDEED2}">
   <ds:schemaRefs>
     <ds:schemaRef ds:uri="http://schemas.openxmlformats.org/officeDocument/2006/bibliography"/>
   </ds:schemaRefs>
